--- a/Gestion/V1 module de puissance/Planification/Définition/Activités_modules_puissance_V1.docx
+++ b/Gestion/V1 module de puissance/Planification/Définition/Activités_modules_puissance_V1.docx
@@ -421,7 +421,7 @@
                     </pic:cNvPicPr>
                   </pic:nvPicPr>
                   <pic:blipFill>
-                    <a:blip r:embed="rId7" cstate="print">
+                    <a:blip r:embed="rId8" cstate="print">
                       <a:extLst>
                         <a:ext uri="{28A0092B-C50C-407E-A947-70E740481C1C}">
                           <a14:useLocalDpi xmlns:a14="http://schemas.microsoft.com/office/drawing/2010/main" val="0"/>
@@ -707,7 +707,7 @@
               <w:pStyle w:val="ListParagraph"/>
               <w:numPr>
                 <w:ilvl w:val="0"/>
-                <w:numId w:val="21"/>
+                <w:numId w:val="1"/>
               </w:numPr>
               <w:rPr>
                 <w:lang w:val="fr-FR"/>
@@ -767,7 +767,7 @@
               <w:pStyle w:val="ListParagraph"/>
               <w:numPr>
                 <w:ilvl w:val="0"/>
-                <w:numId w:val="21"/>
+                <w:numId w:val="1"/>
               </w:numPr>
               <w:rPr>
                 <w:lang w:val="fr-FR"/>
@@ -803,7 +803,7 @@
               <w:pStyle w:val="ListParagraph"/>
               <w:numPr>
                 <w:ilvl w:val="0"/>
-                <w:numId w:val="21"/>
+                <w:numId w:val="1"/>
               </w:numPr>
               <w:rPr>
                 <w:lang w:val="fr-FR"/>
@@ -821,7 +821,7 @@
               <w:pStyle w:val="ListParagraph"/>
               <w:numPr>
                 <w:ilvl w:val="0"/>
-                <w:numId w:val="21"/>
+                <w:numId w:val="1"/>
               </w:numPr>
               <w:rPr>
                 <w:lang w:val="fr-FR"/>
@@ -839,7 +839,7 @@
               <w:pStyle w:val="ListParagraph"/>
               <w:numPr>
                 <w:ilvl w:val="0"/>
-                <w:numId w:val="21"/>
+                <w:numId w:val="1"/>
               </w:numPr>
               <w:rPr>
                 <w:lang w:val="fr-FR"/>
@@ -857,7 +857,7 @@
               <w:pStyle w:val="ListParagraph"/>
               <w:numPr>
                 <w:ilvl w:val="0"/>
-                <w:numId w:val="21"/>
+                <w:numId w:val="1"/>
               </w:numPr>
               <w:rPr>
                 <w:lang w:val="fr-FR"/>
@@ -880,7 +880,7 @@
               <w:pStyle w:val="ListParagraph"/>
               <w:numPr>
                 <w:ilvl w:val="0"/>
-                <w:numId w:val="21"/>
+                <w:numId w:val="1"/>
               </w:numPr>
               <w:rPr>
                 <w:lang w:val="fr-FR"/>
@@ -898,7 +898,7 @@
               <w:pStyle w:val="ListParagraph"/>
               <w:numPr>
                 <w:ilvl w:val="0"/>
-                <w:numId w:val="21"/>
+                <w:numId w:val="1"/>
               </w:numPr>
               <w:rPr>
                 <w:lang w:val="fr-FR"/>
@@ -941,7 +941,7 @@
               <w:pStyle w:val="ListParagraph"/>
               <w:numPr>
                 <w:ilvl w:val="0"/>
-                <w:numId w:val="22"/>
+                <w:numId w:val="2"/>
               </w:numPr>
               <w:rPr>
                 <w:lang w:val="fr-FR"/>
@@ -965,7 +965,7 @@
               <w:pStyle w:val="ListParagraph"/>
               <w:numPr>
                 <w:ilvl w:val="0"/>
-                <w:numId w:val="22"/>
+                <w:numId w:val="2"/>
               </w:numPr>
               <w:rPr>
                 <w:lang w:val="fr-FR"/>
@@ -1002,7 +1002,7 @@
               <w:pStyle w:val="ListParagraph"/>
               <w:numPr>
                 <w:ilvl w:val="0"/>
-                <w:numId w:val="22"/>
+                <w:numId w:val="2"/>
               </w:numPr>
               <w:rPr>
                 <w:lang w:val="fr-FR"/>
@@ -1020,7 +1020,7 @@
               <w:pStyle w:val="ListParagraph"/>
               <w:numPr>
                 <w:ilvl w:val="0"/>
-                <w:numId w:val="22"/>
+                <w:numId w:val="2"/>
               </w:numPr>
               <w:rPr>
                 <w:lang w:val="fr-FR"/>
@@ -1064,7 +1064,7 @@
               <w:pStyle w:val="ListParagraph"/>
               <w:numPr>
                 <w:ilvl w:val="0"/>
-                <w:numId w:val="26"/>
+                <w:numId w:val="3"/>
               </w:numPr>
               <w:rPr>
                 <w:lang w:val="fr-FR"/>
@@ -1087,7 +1087,7 @@
               <w:pStyle w:val="ListParagraph"/>
               <w:numPr>
                 <w:ilvl w:val="0"/>
-                <w:numId w:val="26"/>
+                <w:numId w:val="3"/>
               </w:numPr>
               <w:rPr>
                 <w:lang w:val="fr-FR"/>
@@ -1174,7 +1174,7 @@
               <w:pStyle w:val="ListParagraph"/>
               <w:numPr>
                 <w:ilvl w:val="0"/>
-                <w:numId w:val="28"/>
+                <w:numId w:val="4"/>
               </w:numPr>
               <w:rPr>
                 <w:lang w:val="fr-FR"/>
@@ -1204,7 +1204,7 @@
               <w:pStyle w:val="ListParagraph"/>
               <w:numPr>
                 <w:ilvl w:val="0"/>
-                <w:numId w:val="28"/>
+                <w:numId w:val="4"/>
               </w:numPr>
               <w:rPr>
                 <w:lang w:val="fr-FR"/>
@@ -1222,7 +1222,7 @@
               <w:pStyle w:val="ListParagraph"/>
               <w:numPr>
                 <w:ilvl w:val="0"/>
-                <w:numId w:val="28"/>
+                <w:numId w:val="4"/>
               </w:numPr>
               <w:rPr>
                 <w:lang w:val="fr-FR"/>
@@ -1245,7 +1245,7 @@
               <w:pStyle w:val="ListParagraph"/>
               <w:numPr>
                 <w:ilvl w:val="0"/>
-                <w:numId w:val="28"/>
+                <w:numId w:val="4"/>
               </w:numPr>
               <w:rPr>
                 <w:lang w:val="fr-FR"/>
@@ -1294,7 +1294,7 @@
               <w:pStyle w:val="ListParagraph"/>
               <w:numPr>
                 <w:ilvl w:val="0"/>
-                <w:numId w:val="34"/>
+                <w:numId w:val="9"/>
               </w:numPr>
               <w:rPr>
                 <w:lang w:val="fr-FR"/>
@@ -1312,7 +1312,7 @@
               <w:pStyle w:val="ListParagraph"/>
               <w:numPr>
                 <w:ilvl w:val="0"/>
-                <w:numId w:val="34"/>
+                <w:numId w:val="9"/>
               </w:numPr>
               <w:rPr>
                 <w:lang w:val="fr-FR"/>
@@ -1330,7 +1330,7 @@
               <w:pStyle w:val="ListParagraph"/>
               <w:numPr>
                 <w:ilvl w:val="0"/>
-                <w:numId w:val="34"/>
+                <w:numId w:val="9"/>
               </w:numPr>
               <w:rPr>
                 <w:lang w:val="fr-FR"/>
@@ -1353,7 +1353,7 @@
               <w:pStyle w:val="ListParagraph"/>
               <w:numPr>
                 <w:ilvl w:val="0"/>
-                <w:numId w:val="34"/>
+                <w:numId w:val="9"/>
               </w:numPr>
               <w:rPr>
                 <w:lang w:val="fr-FR"/>
@@ -1434,7 +1434,7 @@
               <w:pStyle w:val="ListParagraph"/>
               <w:numPr>
                 <w:ilvl w:val="0"/>
-                <w:numId w:val="36"/>
+                <w:numId w:val="11"/>
               </w:numPr>
               <w:rPr>
                 <w:lang w:val="fr-FR"/>
@@ -1452,7 +1452,7 @@
               <w:pStyle w:val="ListParagraph"/>
               <w:numPr>
                 <w:ilvl w:val="0"/>
-                <w:numId w:val="36"/>
+                <w:numId w:val="11"/>
               </w:numPr>
               <w:rPr>
                 <w:lang w:val="fr-FR"/>
@@ -1470,7 +1470,7 @@
               <w:pStyle w:val="ListParagraph"/>
               <w:numPr>
                 <w:ilvl w:val="0"/>
-                <w:numId w:val="36"/>
+                <w:numId w:val="11"/>
               </w:numPr>
               <w:rPr>
                 <w:lang w:val="fr-FR"/>
@@ -1493,7 +1493,7 @@
               <w:pStyle w:val="ListParagraph"/>
               <w:numPr>
                 <w:ilvl w:val="0"/>
-                <w:numId w:val="35"/>
+                <w:numId w:val="10"/>
               </w:numPr>
               <w:rPr>
                 <w:lang w:val="fr-FR"/>
@@ -1548,7 +1548,7 @@
               <w:pStyle w:val="ListParagraph"/>
               <w:numPr>
                 <w:ilvl w:val="0"/>
-                <w:numId w:val="35"/>
+                <w:numId w:val="10"/>
               </w:numPr>
               <w:rPr>
                 <w:lang w:val="fr-FR"/>
@@ -1572,7 +1572,7 @@
               <w:pStyle w:val="ListParagraph"/>
               <w:numPr>
                 <w:ilvl w:val="0"/>
-                <w:numId w:val="35"/>
+                <w:numId w:val="10"/>
               </w:numPr>
               <w:rPr>
                 <w:lang w:val="fr-FR"/>
@@ -1591,7 +1591,7 @@
               <w:pStyle w:val="ListParagraph"/>
               <w:numPr>
                 <w:ilvl w:val="0"/>
-                <w:numId w:val="35"/>
+                <w:numId w:val="10"/>
               </w:numPr>
               <w:rPr>
                 <w:lang w:val="fr-FR"/>
@@ -1614,7 +1614,7 @@
               <w:pStyle w:val="ListParagraph"/>
               <w:numPr>
                 <w:ilvl w:val="0"/>
-                <w:numId w:val="35"/>
+                <w:numId w:val="10"/>
               </w:numPr>
               <w:rPr>
                 <w:lang w:val="fr-FR"/>
@@ -1644,16 +1644,11 @@
               </w:rPr>
             </w:pPr>
             <w:r>
-              <w:t xml:space="preserve">Faire les </w:t>
-            </w:r>
-            <w:proofErr w:type="spellStart"/>
-            <w:r>
-              <w:t>acha</w:t>
+              <w:t>Faire les acha</w:t>
             </w:r>
             <w:r>
               <w:t>ts</w:t>
             </w:r>
-            <w:proofErr w:type="spellEnd"/>
           </w:p>
         </w:tc>
         <w:tc>
@@ -1665,7 +1660,7 @@
               <w:pStyle w:val="ListParagraph"/>
               <w:numPr>
                 <w:ilvl w:val="0"/>
-                <w:numId w:val="39"/>
+                <w:numId w:val="14"/>
               </w:numPr>
               <w:rPr>
                 <w:lang w:val="fr-FR"/>
@@ -1708,7 +1703,7 @@
               <w:pStyle w:val="ListParagraph"/>
               <w:numPr>
                 <w:ilvl w:val="0"/>
-                <w:numId w:val="38"/>
+                <w:numId w:val="13"/>
               </w:numPr>
               <w:rPr>
                 <w:lang w:val="fr-FR"/>
@@ -1839,7 +1834,7 @@
               <w:pStyle w:val="ListParagraph"/>
               <w:numPr>
                 <w:ilvl w:val="0"/>
-                <w:numId w:val="31"/>
+                <w:numId w:val="6"/>
               </w:numPr>
               <w:rPr>
                 <w:lang w:val="fr-FR"/>
@@ -1862,7 +1857,7 @@
               <w:pStyle w:val="ListParagraph"/>
               <w:numPr>
                 <w:ilvl w:val="0"/>
-                <w:numId w:val="30"/>
+                <w:numId w:val="5"/>
               </w:numPr>
               <w:rPr>
                 <w:lang w:val="fr-FR"/>
@@ -1905,7 +1900,7 @@
               <w:pStyle w:val="ListParagraph"/>
               <w:numPr>
                 <w:ilvl w:val="0"/>
-                <w:numId w:val="30"/>
+                <w:numId w:val="5"/>
               </w:numPr>
               <w:rPr>
                 <w:lang w:val="fr-FR"/>
@@ -1928,7 +1923,7 @@
               <w:pStyle w:val="ListParagraph"/>
               <w:numPr>
                 <w:ilvl w:val="0"/>
-                <w:numId w:val="30"/>
+                <w:numId w:val="5"/>
               </w:numPr>
               <w:rPr>
                 <w:lang w:val="fr-FR"/>
@@ -1971,7 +1966,7 @@
               <w:pStyle w:val="ListParagraph"/>
               <w:numPr>
                 <w:ilvl w:val="0"/>
-                <w:numId w:val="32"/>
+                <w:numId w:val="7"/>
               </w:numPr>
               <w:rPr>
                 <w:lang w:val="fr-FR"/>
@@ -1995,7 +1990,7 @@
               <w:pStyle w:val="ListParagraph"/>
               <w:numPr>
                 <w:ilvl w:val="0"/>
-                <w:numId w:val="32"/>
+                <w:numId w:val="7"/>
               </w:numPr>
               <w:rPr>
                 <w:lang w:val="fr-FR"/>
@@ -2056,7 +2051,7 @@
               <w:pStyle w:val="ListParagraph"/>
               <w:numPr>
                 <w:ilvl w:val="0"/>
-                <w:numId w:val="32"/>
+                <w:numId w:val="7"/>
               </w:numPr>
               <w:rPr>
                 <w:lang w:val="fr-FR"/>
@@ -2098,7 +2093,7 @@
               <w:pStyle w:val="ListParagraph"/>
               <w:numPr>
                 <w:ilvl w:val="0"/>
-                <w:numId w:val="32"/>
+                <w:numId w:val="7"/>
               </w:numPr>
               <w:rPr>
                 <w:lang w:val="fr-FR"/>
@@ -2121,18 +2116,10 @@
           <w:p>
             <w:r>
               <w:lastRenderedPageBreak/>
-              <w:t xml:space="preserve">Faire </w:t>
-            </w:r>
-            <w:proofErr w:type="spellStart"/>
-            <w:r>
-              <w:t>l</w:t>
-            </w:r>
-            <w:r>
-              <w:t>’achat</w:t>
-            </w:r>
-            <w:proofErr w:type="spellEnd"/>
-            <w:r>
-              <w:t xml:space="preserve"> des cables</w:t>
+              <w:t>Faire l</w:t>
+            </w:r>
+            <w:r>
+              <w:t>’achat des cables</w:t>
             </w:r>
             <w:r>
               <w:t xml:space="preserve"> </w:t>
@@ -2148,7 +2135,7 @@
               <w:pStyle w:val="ListParagraph"/>
               <w:numPr>
                 <w:ilvl w:val="0"/>
-                <w:numId w:val="33"/>
+                <w:numId w:val="8"/>
               </w:numPr>
               <w:rPr>
                 <w:lang w:val="fr-FR"/>
@@ -2171,7 +2158,7 @@
               <w:pStyle w:val="ListParagraph"/>
               <w:numPr>
                 <w:ilvl w:val="0"/>
-                <w:numId w:val="33"/>
+                <w:numId w:val="8"/>
               </w:numPr>
               <w:rPr>
                 <w:lang w:val="fr-FR"/>
@@ -2252,7 +2239,7 @@
               <w:pStyle w:val="ListParagraph"/>
               <w:numPr>
                 <w:ilvl w:val="0"/>
-                <w:numId w:val="33"/>
+                <w:numId w:val="8"/>
               </w:numPr>
               <w:rPr>
                 <w:lang w:val="fr-FR"/>
@@ -2276,7 +2263,7 @@
               <w:pStyle w:val="ListParagraph"/>
               <w:numPr>
                 <w:ilvl w:val="0"/>
-                <w:numId w:val="33"/>
+                <w:numId w:val="8"/>
               </w:numPr>
               <w:rPr>
                 <w:lang w:val="fr-FR"/>
@@ -2299,7 +2286,7 @@
               <w:pStyle w:val="ListParagraph"/>
               <w:numPr>
                 <w:ilvl w:val="0"/>
-                <w:numId w:val="33"/>
+                <w:numId w:val="8"/>
               </w:numPr>
               <w:rPr>
                 <w:lang w:val="fr-FR"/>
@@ -2323,7 +2310,7 @@
               <w:pStyle w:val="ListParagraph"/>
               <w:numPr>
                 <w:ilvl w:val="0"/>
-                <w:numId w:val="33"/>
+                <w:numId w:val="8"/>
               </w:numPr>
               <w:rPr>
                 <w:lang w:val="fr-FR"/>
@@ -2446,7 +2433,7 @@
               <w:pStyle w:val="ListParagraph"/>
               <w:numPr>
                 <w:ilvl w:val="0"/>
-                <w:numId w:val="37"/>
+                <w:numId w:val="12"/>
               </w:numPr>
               <w:rPr>
                 <w:lang w:val="fr-FR"/>
@@ -2464,7 +2451,7 @@
               <w:pStyle w:val="ListParagraph"/>
               <w:numPr>
                 <w:ilvl w:val="0"/>
-                <w:numId w:val="37"/>
+                <w:numId w:val="12"/>
               </w:numPr>
               <w:rPr>
                 <w:lang w:val="fr-FR"/>
@@ -2482,7 +2469,7 @@
               <w:pStyle w:val="ListParagraph"/>
               <w:numPr>
                 <w:ilvl w:val="0"/>
-                <w:numId w:val="37"/>
+                <w:numId w:val="12"/>
               </w:numPr>
               <w:rPr>
                 <w:lang w:val="fr-FR"/>
@@ -2505,7 +2492,7 @@
               <w:pStyle w:val="ListParagraph"/>
               <w:numPr>
                 <w:ilvl w:val="0"/>
-                <w:numId w:val="37"/>
+                <w:numId w:val="12"/>
               </w:numPr>
               <w:rPr>
                 <w:lang w:val="fr-FR"/>
@@ -2523,7 +2510,7 @@
               <w:pStyle w:val="ListParagraph"/>
               <w:numPr>
                 <w:ilvl w:val="0"/>
-                <w:numId w:val="37"/>
+                <w:numId w:val="12"/>
               </w:numPr>
               <w:rPr>
                 <w:lang w:val="fr-FR"/>
@@ -2545,15 +2532,7 @@
           </w:tcPr>
           <w:p>
             <w:r>
-              <w:t xml:space="preserve">Faire les </w:t>
-            </w:r>
-            <w:proofErr w:type="spellStart"/>
-            <w:r>
-              <w:t>achats</w:t>
-            </w:r>
-            <w:proofErr w:type="spellEnd"/>
-            <w:r>
-              <w:t xml:space="preserve"> </w:t>
+              <w:t xml:space="preserve">Faire les achats </w:t>
             </w:r>
           </w:p>
         </w:tc>
@@ -2566,7 +2545,7 @@
               <w:pStyle w:val="ListParagraph"/>
               <w:numPr>
                 <w:ilvl w:val="0"/>
-                <w:numId w:val="39"/>
+                <w:numId w:val="14"/>
               </w:numPr>
               <w:rPr>
                 <w:lang w:val="fr-FR"/>
@@ -2597,7 +2576,7 @@
               <w:pStyle w:val="ListParagraph"/>
               <w:numPr>
                 <w:ilvl w:val="0"/>
-                <w:numId w:val="40"/>
+                <w:numId w:val="15"/>
               </w:numPr>
               <w:rPr>
                 <w:lang w:val="fr-FR"/>
@@ -2615,7 +2594,7 @@
               <w:pStyle w:val="ListParagraph"/>
               <w:numPr>
                 <w:ilvl w:val="0"/>
-                <w:numId w:val="40"/>
+                <w:numId w:val="15"/>
               </w:numPr>
               <w:rPr>
                 <w:lang w:val="fr-FR"/>
@@ -2696,7 +2675,7 @@
               <w:pStyle w:val="ListParagraph"/>
               <w:numPr>
                 <w:ilvl w:val="0"/>
-                <w:numId w:val="41"/>
+                <w:numId w:val="16"/>
               </w:numPr>
               <w:rPr>
                 <w:lang w:val="fr-FR"/>
@@ -2720,7 +2699,7 @@
               <w:pStyle w:val="ListParagraph"/>
               <w:numPr>
                 <w:ilvl w:val="0"/>
-                <w:numId w:val="41"/>
+                <w:numId w:val="16"/>
               </w:numPr>
               <w:rPr>
                 <w:lang w:val="fr-FR"/>
@@ -2743,7 +2722,7 @@
               <w:pStyle w:val="ListParagraph"/>
               <w:numPr>
                 <w:ilvl w:val="0"/>
-                <w:numId w:val="41"/>
+                <w:numId w:val="16"/>
               </w:numPr>
               <w:rPr>
                 <w:lang w:val="fr-FR"/>
@@ -2840,7 +2819,7 @@
               <w:pStyle w:val="ListParagraph"/>
               <w:numPr>
                 <w:ilvl w:val="0"/>
-                <w:numId w:val="42"/>
+                <w:numId w:val="17"/>
               </w:numPr>
               <w:rPr>
                 <w:lang w:val="fr-FR"/>
@@ -2870,7 +2849,7 @@
               <w:pStyle w:val="ListParagraph"/>
               <w:numPr>
                 <w:ilvl w:val="0"/>
-                <w:numId w:val="42"/>
+                <w:numId w:val="17"/>
               </w:numPr>
               <w:rPr>
                 <w:lang w:val="fr-FR"/>
@@ -2900,7 +2879,7 @@
               <w:pStyle w:val="ListParagraph"/>
               <w:numPr>
                 <w:ilvl w:val="0"/>
-                <w:numId w:val="42"/>
+                <w:numId w:val="17"/>
               </w:numPr>
               <w:rPr>
                 <w:lang w:val="fr-FR"/>
@@ -2918,7 +2897,7 @@
               <w:pStyle w:val="ListParagraph"/>
               <w:numPr>
                 <w:ilvl w:val="0"/>
-                <w:numId w:val="42"/>
+                <w:numId w:val="17"/>
               </w:numPr>
               <w:rPr>
                 <w:lang w:val="fr-FR"/>
@@ -2953,7 +2932,7 @@
               <w:pStyle w:val="ListParagraph"/>
               <w:numPr>
                 <w:ilvl w:val="0"/>
-                <w:numId w:val="42"/>
+                <w:numId w:val="17"/>
               </w:numPr>
               <w:rPr>
                 <w:lang w:val="fr-FR"/>
@@ -2971,7 +2950,7 @@
               <w:pStyle w:val="ListParagraph"/>
               <w:numPr>
                 <w:ilvl w:val="0"/>
-                <w:numId w:val="42"/>
+                <w:numId w:val="17"/>
               </w:numPr>
               <w:rPr>
                 <w:lang w:val="fr-FR"/>
@@ -3050,7 +3029,7 @@
               <w:pStyle w:val="ListParagraph"/>
               <w:numPr>
                 <w:ilvl w:val="0"/>
-                <w:numId w:val="43"/>
+                <w:numId w:val="18"/>
               </w:numPr>
               <w:rPr>
                 <w:lang w:val="fr-FR"/>
@@ -3068,7 +3047,7 @@
               <w:pStyle w:val="ListParagraph"/>
               <w:numPr>
                 <w:ilvl w:val="0"/>
-                <w:numId w:val="43"/>
+                <w:numId w:val="18"/>
               </w:numPr>
               <w:rPr>
                 <w:lang w:val="fr-FR"/>
@@ -3086,7 +3065,7 @@
               <w:pStyle w:val="ListParagraph"/>
               <w:numPr>
                 <w:ilvl w:val="0"/>
-                <w:numId w:val="43"/>
+                <w:numId w:val="18"/>
               </w:numPr>
               <w:rPr>
                 <w:lang w:val="fr-FR"/>
@@ -3110,7 +3089,7 @@
               <w:pStyle w:val="ListParagraph"/>
               <w:numPr>
                 <w:ilvl w:val="0"/>
-                <w:numId w:val="43"/>
+                <w:numId w:val="18"/>
               </w:numPr>
               <w:rPr>
                 <w:lang w:val="fr-FR"/>
@@ -3133,7 +3112,7 @@
               <w:pStyle w:val="ListParagraph"/>
               <w:numPr>
                 <w:ilvl w:val="0"/>
-                <w:numId w:val="43"/>
+                <w:numId w:val="18"/>
               </w:numPr>
               <w:rPr>
                 <w:lang w:val="fr-FR"/>
@@ -3151,7 +3130,7 @@
               <w:pStyle w:val="ListParagraph"/>
               <w:numPr>
                 <w:ilvl w:val="0"/>
-                <w:numId w:val="43"/>
+                <w:numId w:val="18"/>
               </w:numPr>
               <w:rPr>
                 <w:lang w:val="fr-FR"/>
@@ -3201,7 +3180,7 @@
               <w:pStyle w:val="ListParagraph"/>
               <w:numPr>
                 <w:ilvl w:val="0"/>
-                <w:numId w:val="43"/>
+                <w:numId w:val="18"/>
               </w:numPr>
               <w:rPr>
                 <w:lang w:val="fr-FR"/>
@@ -3219,7 +3198,7 @@
               <w:pStyle w:val="ListParagraph"/>
               <w:numPr>
                 <w:ilvl w:val="0"/>
-                <w:numId w:val="43"/>
+                <w:numId w:val="18"/>
               </w:numPr>
               <w:rPr>
                 <w:lang w:val="fr-FR"/>
@@ -3237,7 +3216,7 @@
               <w:pStyle w:val="ListParagraph"/>
               <w:numPr>
                 <w:ilvl w:val="0"/>
-                <w:numId w:val="43"/>
+                <w:numId w:val="18"/>
               </w:numPr>
               <w:rPr>
                 <w:lang w:val="fr-FR"/>
@@ -3255,7 +3234,7 @@
               <w:pStyle w:val="ListParagraph"/>
               <w:numPr>
                 <w:ilvl w:val="0"/>
-                <w:numId w:val="43"/>
+                <w:numId w:val="18"/>
               </w:numPr>
               <w:rPr>
                 <w:lang w:val="fr-FR"/>
@@ -3278,7 +3257,7 @@
               <w:pStyle w:val="ListParagraph"/>
               <w:numPr>
                 <w:ilvl w:val="0"/>
-                <w:numId w:val="43"/>
+                <w:numId w:val="18"/>
               </w:numPr>
               <w:rPr>
                 <w:lang w:val="fr-FR"/>
@@ -3306,15 +3285,7 @@
           </w:tcPr>
           <w:p>
             <w:r>
-              <w:t xml:space="preserve">Faire les </w:t>
-            </w:r>
-            <w:proofErr w:type="spellStart"/>
-            <w:r>
-              <w:t>achats</w:t>
-            </w:r>
-            <w:proofErr w:type="spellEnd"/>
-            <w:r>
-              <w:t xml:space="preserve"> </w:t>
+              <w:t xml:space="preserve">Faire les achats </w:t>
             </w:r>
           </w:p>
         </w:tc>
@@ -3327,7 +3298,7 @@
               <w:pStyle w:val="ListParagraph"/>
               <w:numPr>
                 <w:ilvl w:val="0"/>
-                <w:numId w:val="39"/>
+                <w:numId w:val="14"/>
               </w:numPr>
               <w:rPr>
                 <w:lang w:val="fr-FR"/>
@@ -3358,7 +3329,7 @@
               <w:pStyle w:val="ListParagraph"/>
               <w:numPr>
                 <w:ilvl w:val="0"/>
-                <w:numId w:val="40"/>
+                <w:numId w:val="15"/>
               </w:numPr>
               <w:rPr>
                 <w:lang w:val="fr-FR"/>
@@ -3376,7 +3347,7 @@
               <w:pStyle w:val="ListParagraph"/>
               <w:numPr>
                 <w:ilvl w:val="0"/>
-                <w:numId w:val="40"/>
+                <w:numId w:val="15"/>
               </w:numPr>
             </w:pPr>
             <w:r>
@@ -3454,7 +3425,7 @@
               <w:pStyle w:val="ListParagraph"/>
               <w:numPr>
                 <w:ilvl w:val="0"/>
-                <w:numId w:val="44"/>
+                <w:numId w:val="19"/>
               </w:numPr>
               <w:rPr>
                 <w:lang w:val="fr-FR"/>
@@ -3472,7 +3443,7 @@
               <w:pStyle w:val="ListParagraph"/>
               <w:numPr>
                 <w:ilvl w:val="0"/>
-                <w:numId w:val="44"/>
+                <w:numId w:val="19"/>
               </w:numPr>
               <w:rPr>
                 <w:lang w:val="fr-FR"/>
@@ -3485,6 +3456,25 @@
               <w:t>Doit tenir en compte de l’emplacement des circuits/appareils dans le rover</w:t>
             </w:r>
           </w:p>
+          <w:p>
+            <w:pPr>
+              <w:pStyle w:val="ListParagraph"/>
+              <w:numPr>
+                <w:ilvl w:val="0"/>
+                <w:numId w:val="19"/>
+              </w:numPr>
+              <w:rPr>
+                <w:lang w:val="fr-FR"/>
+              </w:rPr>
+            </w:pPr>
+            <w:r>
+              <w:rPr>
+                <w:lang w:val="fr-FR"/>
+              </w:rPr>
+              <w:lastRenderedPageBreak/>
+              <w:t>S’assurer un accès au chassis pour la mise à la terre</w:t>
+            </w:r>
+          </w:p>
         </w:tc>
         <w:tc>
           <w:tcPr>
@@ -3495,16 +3485,17 @@
               <w:pStyle w:val="ListParagraph"/>
               <w:numPr>
                 <w:ilvl w:val="0"/>
-                <w:numId w:val="44"/>
-              </w:numPr>
-              <w:rPr>
-                <w:lang w:val="fr-FR"/>
-              </w:rPr>
-            </w:pPr>
-            <w:r>
-              <w:rPr>
-                <w:lang w:val="fr-FR"/>
-              </w:rPr>
+                <w:numId w:val="19"/>
+              </w:numPr>
+              <w:rPr>
+                <w:lang w:val="fr-FR"/>
+              </w:rPr>
+            </w:pPr>
+            <w:r>
+              <w:rPr>
+                <w:lang w:val="fr-FR"/>
+              </w:rPr>
+              <w:lastRenderedPageBreak/>
               <w:t xml:space="preserve">Un schéma 3D </w:t>
             </w:r>
             <w:r>
@@ -3604,7 +3595,7 @@
               <w:pStyle w:val="ListParagraph"/>
               <w:numPr>
                 <w:ilvl w:val="0"/>
-                <w:numId w:val="45"/>
+                <w:numId w:val="20"/>
               </w:numPr>
               <w:rPr>
                 <w:lang w:val="fr-FR"/>
@@ -3628,7 +3619,7 @@
               <w:pStyle w:val="ListParagraph"/>
               <w:numPr>
                 <w:ilvl w:val="0"/>
-                <w:numId w:val="45"/>
+                <w:numId w:val="20"/>
               </w:numPr>
               <w:rPr>
                 <w:lang w:val="fr-FR"/>
@@ -3646,7 +3637,7 @@
               <w:pStyle w:val="ListParagraph"/>
               <w:numPr>
                 <w:ilvl w:val="0"/>
-                <w:numId w:val="45"/>
+                <w:numId w:val="20"/>
               </w:numPr>
               <w:rPr>
                 <w:lang w:val="fr-FR"/>
@@ -3664,7 +3655,7 @@
               <w:pStyle w:val="ListParagraph"/>
               <w:numPr>
                 <w:ilvl w:val="0"/>
-                <w:numId w:val="45"/>
+                <w:numId w:val="20"/>
               </w:numPr>
               <w:rPr>
                 <w:lang w:val="fr-FR"/>
@@ -3687,7 +3678,7 @@
               <w:pStyle w:val="ListParagraph"/>
               <w:numPr>
                 <w:ilvl w:val="0"/>
-                <w:numId w:val="45"/>
+                <w:numId w:val="20"/>
               </w:numPr>
               <w:rPr>
                 <w:lang w:val="fr-FR"/>
@@ -3730,7 +3721,7 @@
               <w:pStyle w:val="ListParagraph"/>
               <w:numPr>
                 <w:ilvl w:val="0"/>
-                <w:numId w:val="46"/>
+                <w:numId w:val="21"/>
               </w:numPr>
               <w:rPr>
                 <w:lang w:val="fr-FR"/>
@@ -3748,7 +3739,7 @@
               <w:pStyle w:val="ListParagraph"/>
               <w:numPr>
                 <w:ilvl w:val="0"/>
-                <w:numId w:val="46"/>
+                <w:numId w:val="21"/>
               </w:numPr>
               <w:rPr>
                 <w:lang w:val="fr-FR"/>
@@ -3766,7 +3757,7 @@
               <w:pStyle w:val="ListParagraph"/>
               <w:numPr>
                 <w:ilvl w:val="0"/>
-                <w:numId w:val="46"/>
+                <w:numId w:val="21"/>
               </w:numPr>
               <w:rPr>
                 <w:lang w:val="fr-FR"/>
@@ -3788,21 +3779,32 @@
                 <w:lang w:val="fr-FR"/>
               </w:rPr>
             </w:pPr>
+            <w:hyperlink r:id="rId9" w:history="1">
+              <w:r>
+                <w:rPr>
+                  <w:rStyle w:val="Hyperlink"/>
+                  <w:b/>
+                  <w:bCs/>
+                  <w:lang w:val="fr-FR"/>
+                </w:rPr>
+                <w:t>https://circ</w:t>
+              </w:r>
+            </w:hyperlink>
             <w:r>
               <w:rPr>
                 <w:b/>
                 <w:bCs/>
                 <w:lang w:val="fr-FR"/>
               </w:rPr>
-              <w:t>https://circ.cstag.ca/2020/rules/#safety-guidelines</w:t>
-            </w:r>
-          </w:p>
-          <w:p>
-            <w:pPr>
-              <w:pStyle w:val="ListParagraph"/>
-              <w:numPr>
-                <w:ilvl w:val="0"/>
-                <w:numId w:val="46"/>
+              <w:t>.cstag.ca/2020/rules/#safety-guidelines</w:t>
+            </w:r>
+          </w:p>
+          <w:p>
+            <w:pPr>
+              <w:pStyle w:val="ListParagraph"/>
+              <w:numPr>
+                <w:ilvl w:val="0"/>
+                <w:numId w:val="21"/>
               </w:numPr>
               <w:rPr>
                 <w:lang w:val="fr-FR"/>
@@ -3825,26 +3827,18 @@
               <w:pStyle w:val="ListParagraph"/>
               <w:numPr>
                 <w:ilvl w:val="0"/>
-                <w:numId w:val="46"/>
-              </w:numPr>
-              <w:rPr>
-                <w:lang w:val="fr-FR"/>
-              </w:rPr>
-            </w:pPr>
-            <w:r>
-              <w:rPr>
-                <w:lang w:val="fr-FR"/>
-              </w:rPr>
-              <w:t>Un schéma bloc électrique officiel du rover en fichier .</w:t>
-            </w:r>
-            <w:proofErr w:type="spellStart"/>
-            <w:r>
-              <w:rPr>
-                <w:lang w:val="fr-FR"/>
-              </w:rPr>
-              <w:t>dwg</w:t>
-            </w:r>
-            <w:proofErr w:type="spellEnd"/>
+                <w:numId w:val="21"/>
+              </w:numPr>
+              <w:rPr>
+                <w:lang w:val="fr-FR"/>
+              </w:rPr>
+            </w:pPr>
+            <w:r>
+              <w:rPr>
+                <w:lang w:val="fr-FR"/>
+              </w:rPr>
+              <w:t>Un schéma bloc électrique officiel du rover en fichier .dwg</w:t>
+            </w:r>
           </w:p>
         </w:tc>
       </w:tr>
@@ -3901,20 +3895,73 @@
               <w:rPr>
                 <w:lang w:val="fr-FR"/>
               </w:rPr>
+              <w:t>Install</w:t>
+            </w:r>
+            <w:r>
+              <w:rPr>
+                <w:lang w:val="fr-FR"/>
+              </w:rPr>
+              <w:t>ation du harnais</w:t>
+            </w:r>
+          </w:p>
+        </w:tc>
+        <w:tc>
+          <w:tcPr>
+            <w:tcW w:w="5019" w:type="dxa"/>
+          </w:tcPr>
+          <w:p>
+            <w:pPr>
+              <w:pStyle w:val="ListParagraph"/>
+              <w:numPr>
+                <w:ilvl w:val="0"/>
+                <w:numId w:val="22"/>
+              </w:numPr>
+              <w:rPr>
+                <w:lang w:val="fr-FR"/>
+              </w:rPr>
+            </w:pPr>
+            <w:r>
+              <w:rPr>
+                <w:lang w:val="fr-FR"/>
+              </w:rPr>
               <w:t>Installer les œillets et les clips de fixation</w:t>
             </w:r>
           </w:p>
-        </w:tc>
-        <w:tc>
-          <w:tcPr>
-            <w:tcW w:w="5019" w:type="dxa"/>
-          </w:tcPr>
-          <w:p>
-            <w:pPr>
-              <w:rPr>
-                <w:lang w:val="fr-FR"/>
-              </w:rPr>
-            </w:pPr>
+          <w:p>
+            <w:pPr>
+              <w:pStyle w:val="ListParagraph"/>
+              <w:numPr>
+                <w:ilvl w:val="0"/>
+                <w:numId w:val="22"/>
+              </w:numPr>
+              <w:rPr>
+                <w:lang w:val="fr-FR"/>
+              </w:rPr>
+            </w:pPr>
+            <w:r>
+              <w:rPr>
+                <w:lang w:val="fr-FR"/>
+              </w:rPr>
+              <w:t>Installer les isolants aux points de cuivre à découvert</w:t>
+            </w:r>
+          </w:p>
+          <w:p>
+            <w:pPr>
+              <w:pStyle w:val="ListParagraph"/>
+              <w:numPr>
+                <w:ilvl w:val="0"/>
+                <w:numId w:val="22"/>
+              </w:numPr>
+              <w:rPr>
+                <w:lang w:val="fr-FR"/>
+              </w:rPr>
+            </w:pPr>
+            <w:r>
+              <w:rPr>
+                <w:lang w:val="fr-FR"/>
+              </w:rPr>
+              <w:t>Souder les connecteurs/terminaux aux fils pour chaque branche</w:t>
+            </w:r>
           </w:p>
         </w:tc>
         <w:tc>
@@ -3923,10 +3970,21 @@
           </w:tcPr>
           <w:p>
             <w:pPr>
-              <w:rPr>
-                <w:lang w:val="fr-FR"/>
-              </w:rPr>
-            </w:pPr>
+              <w:pStyle w:val="ListParagraph"/>
+              <w:numPr>
+                <w:ilvl w:val="0"/>
+                <w:numId w:val="22"/>
+              </w:numPr>
+              <w:rPr>
+                <w:lang w:val="fr-FR"/>
+              </w:rPr>
+            </w:pPr>
+            <w:r>
+              <w:rPr>
+                <w:lang w:val="fr-FR"/>
+              </w:rPr>
+              <w:t>Le harnais assemblé</w:t>
+            </w:r>
           </w:p>
         </w:tc>
       </w:tr>
@@ -3937,15 +3995,18 @@
           </w:tcPr>
           <w:p>
             <w:pPr>
-              <w:rPr>
-                <w:lang w:val="fr-FR"/>
-              </w:rPr>
-            </w:pPr>
-            <w:r>
-              <w:rPr>
-                <w:lang w:val="fr-FR"/>
-              </w:rPr>
-              <w:t>Souder les connecteurs/terminaux aux fils pour chaque branche</w:t>
+              <w:pStyle w:val="Heading1"/>
+              <w:outlineLvl w:val="0"/>
+              <w:rPr>
+                <w:lang w:val="fr-FR"/>
+              </w:rPr>
+            </w:pPr>
+            <w:r>
+              <w:rPr>
+                <w:lang w:val="fr-FR"/>
+              </w:rPr>
+              <w:lastRenderedPageBreak/>
+              <w:t>Concevoir l’électronique du système de puissance</w:t>
             </w:r>
           </w:p>
         </w:tc>
@@ -3955,6 +4016,8 @@
           </w:tcPr>
           <w:p>
             <w:pPr>
+              <w:pStyle w:val="Heading1"/>
+              <w:outlineLvl w:val="0"/>
               <w:rPr>
                 <w:lang w:val="fr-FR"/>
               </w:rPr>
@@ -3967,6 +4030,8 @@
           </w:tcPr>
           <w:p>
             <w:pPr>
+              <w:pStyle w:val="Heading1"/>
+              <w:outlineLvl w:val="0"/>
               <w:rPr>
                 <w:lang w:val="fr-FR"/>
               </w:rPr>
@@ -3981,15 +4046,11 @@
           </w:tcPr>
           <w:p>
             <w:pPr>
-              <w:rPr>
-                <w:lang w:val="fr-FR"/>
-              </w:rPr>
-            </w:pPr>
-            <w:r>
-              <w:rPr>
-                <w:lang w:val="fr-FR"/>
-              </w:rPr>
-              <w:t>Installer les isolants aux points de cuivre à découvert</w:t>
+              <w:pStyle w:val="Heading2"/>
+              <w:outlineLvl w:val="1"/>
+            </w:pPr>
+            <w:r>
+              <w:t>Convertisseur</w:t>
             </w:r>
           </w:p>
         </w:tc>
@@ -3999,9 +4060,8 @@
           </w:tcPr>
           <w:p>
             <w:pPr>
-              <w:rPr>
-                <w:lang w:val="fr-FR"/>
-              </w:rPr>
+              <w:pStyle w:val="Heading2"/>
+              <w:outlineLvl w:val="1"/>
             </w:pPr>
           </w:p>
         </w:tc>
@@ -4011,9 +4071,8 @@
           </w:tcPr>
           <w:p>
             <w:pPr>
-              <w:rPr>
-                <w:lang w:val="fr-FR"/>
-              </w:rPr>
+              <w:pStyle w:val="Heading2"/>
+              <w:outlineLvl w:val="1"/>
             </w:pPr>
           </w:p>
         </w:tc>
@@ -4025,11 +4084,453 @@
           </w:tcPr>
           <w:p>
             <w:pPr>
+              <w:rPr>
+                <w:lang w:val="fr-FR"/>
+              </w:rPr>
+            </w:pPr>
+            <w:r>
+              <w:rPr>
+                <w:lang w:val="fr-FR"/>
+              </w:rPr>
+              <w:t xml:space="preserve">Déterminer les caractéristiques </w:t>
+            </w:r>
+            <w:r>
+              <w:rPr>
+                <w:lang w:val="fr-FR"/>
+              </w:rPr>
+              <w:t>d</w:t>
+            </w:r>
+            <w:r>
+              <w:rPr>
+                <w:lang w:val="fr-FR"/>
+              </w:rPr>
+              <w:t>es</w:t>
+            </w:r>
+            <w:r>
+              <w:rPr>
+                <w:lang w:val="fr-FR"/>
+              </w:rPr>
+              <w:t xml:space="preserve"> convertisseurs</w:t>
+            </w:r>
+            <w:r>
+              <w:rPr>
+                <w:lang w:val="fr-FR"/>
+              </w:rPr>
+              <w:t xml:space="preserve"> selon les spécifications des nœuds de conversion</w:t>
+            </w:r>
+            <w:r>
+              <w:rPr>
+                <w:lang w:val="fr-FR"/>
+              </w:rPr>
+              <w:t xml:space="preserve"> et selon </w:t>
+            </w:r>
+            <w:r>
+              <w:rPr>
+                <w:lang w:val="fr-FR"/>
+              </w:rPr>
+              <w:t>les rails qui doivent être interfacé</w:t>
+            </w:r>
+          </w:p>
+        </w:tc>
+        <w:tc>
+          <w:tcPr>
+            <w:tcW w:w="5019" w:type="dxa"/>
+          </w:tcPr>
+          <w:p>
+            <w:pPr>
+              <w:pStyle w:val="ListParagraph"/>
+              <w:numPr>
+                <w:ilvl w:val="0"/>
+                <w:numId w:val="24"/>
+              </w:numPr>
+              <w:rPr>
+                <w:lang w:val="fr-FR"/>
+              </w:rPr>
+            </w:pPr>
+            <w:r>
+              <w:rPr>
+                <w:lang w:val="fr-FR"/>
+              </w:rPr>
+              <w:t>Prendre en compte les différents convertisseurs nécessaires</w:t>
+            </w:r>
+          </w:p>
+          <w:p>
+            <w:pPr>
+              <w:pStyle w:val="ListParagraph"/>
+              <w:numPr>
+                <w:ilvl w:val="0"/>
+                <w:numId w:val="24"/>
+              </w:numPr>
+              <w:rPr>
+                <w:lang w:val="fr-FR"/>
+              </w:rPr>
+            </w:pPr>
+            <w:r>
+              <w:rPr>
+                <w:lang w:val="fr-FR"/>
+              </w:rPr>
+              <w:t xml:space="preserve"> Le courant des branches et la tension doivent être pris en compte</w:t>
+            </w:r>
+          </w:p>
+          <w:p>
+            <w:pPr>
+              <w:pStyle w:val="ListParagraph"/>
+              <w:numPr>
+                <w:ilvl w:val="0"/>
+                <w:numId w:val="24"/>
+              </w:numPr>
+              <w:rPr>
+                <w:lang w:val="fr-FR"/>
+              </w:rPr>
+            </w:pPr>
+            <w:r>
+              <w:rPr>
+                <w:lang w:val="fr-FR"/>
+              </w:rPr>
+              <w:t>Les convertisseurs doivent avoir une efficacité d’au moins 90%</w:t>
+            </w:r>
+          </w:p>
+        </w:tc>
+        <w:tc>
+          <w:tcPr>
+            <w:tcW w:w="3594" w:type="dxa"/>
+          </w:tcPr>
+          <w:p>
+            <w:pPr>
+              <w:pStyle w:val="ListParagraph"/>
+              <w:numPr>
+                <w:ilvl w:val="0"/>
+                <w:numId w:val="24"/>
+              </w:numPr>
+              <w:rPr>
+                <w:lang w:val="fr-FR"/>
+              </w:rPr>
+            </w:pPr>
+            <w:r>
+              <w:rPr>
+                <w:lang w:val="fr-FR"/>
+              </w:rPr>
+              <w:t>Une liste de toutes les caractéristiques par convertisseur</w:t>
+            </w:r>
+          </w:p>
+        </w:tc>
+      </w:tr>
+      <w:tr>
+        <w:tc>
+          <w:tcPr>
+            <w:tcW w:w="3977" w:type="dxa"/>
+          </w:tcPr>
+          <w:p>
+            <w:pPr>
+              <w:rPr>
+                <w:lang w:val="fr-FR"/>
+              </w:rPr>
+            </w:pPr>
+            <w:r>
+              <w:rPr>
+                <w:lang w:val="fr-FR"/>
+              </w:rPr>
+              <w:t>Faire un choix des modèles</w:t>
+            </w:r>
+          </w:p>
+        </w:tc>
+        <w:tc>
+          <w:tcPr>
+            <w:tcW w:w="5019" w:type="dxa"/>
+          </w:tcPr>
+          <w:p>
+            <w:pPr>
+              <w:pStyle w:val="ListParagraph"/>
+              <w:numPr>
+                <w:ilvl w:val="0"/>
+                <w:numId w:val="25"/>
+              </w:numPr>
+              <w:rPr>
+                <w:lang w:val="fr-FR"/>
+              </w:rPr>
+            </w:pPr>
+            <w:r>
+              <w:rPr>
+                <w:lang w:val="fr-FR"/>
+              </w:rPr>
+              <w:t xml:space="preserve">Doit être un modèle déjà existant </w:t>
+            </w:r>
+          </w:p>
+          <w:p>
+            <w:pPr>
+              <w:pStyle w:val="ListParagraph"/>
+              <w:numPr>
+                <w:ilvl w:val="0"/>
+                <w:numId w:val="25"/>
+              </w:numPr>
+              <w:rPr>
+                <w:lang w:val="fr-FR"/>
+              </w:rPr>
+            </w:pPr>
+            <w:r>
+              <w:rPr>
+                <w:lang w:val="fr-FR"/>
+              </w:rPr>
+              <w:t>Doit respecter les caractéristiques</w:t>
+            </w:r>
+          </w:p>
+        </w:tc>
+        <w:tc>
+          <w:tcPr>
+            <w:tcW w:w="3594" w:type="dxa"/>
+          </w:tcPr>
+          <w:p>
+            <w:pPr>
+              <w:pStyle w:val="ListParagraph"/>
+              <w:numPr>
+                <w:ilvl w:val="0"/>
+                <w:numId w:val="25"/>
+              </w:numPr>
+              <w:rPr>
+                <w:lang w:val="fr-FR"/>
+              </w:rPr>
+            </w:pPr>
+            <w:r>
+              <w:rPr>
+                <w:lang w:val="fr-FR"/>
+              </w:rPr>
+              <w:t>Les datasheets des convertisseurs choisis</w:t>
+            </w:r>
+          </w:p>
+        </w:tc>
+      </w:tr>
+      <w:tr>
+        <w:tc>
+          <w:tcPr>
+            <w:tcW w:w="3977" w:type="dxa"/>
+          </w:tcPr>
+          <w:p>
+            <w:pPr>
+              <w:rPr>
+                <w:lang w:val="fr-FR"/>
+              </w:rPr>
+            </w:pPr>
+            <w:r>
+              <w:rPr>
+                <w:lang w:val="fr-FR"/>
+              </w:rPr>
+              <w:t>Aux besoins, Instancier un/plusieurs PCB(s)</w:t>
+            </w:r>
+          </w:p>
+        </w:tc>
+        <w:tc>
+          <w:tcPr>
+            <w:tcW w:w="5019" w:type="dxa"/>
+          </w:tcPr>
+          <w:p>
+            <w:pPr>
+              <w:pStyle w:val="ListParagraph"/>
+              <w:numPr>
+                <w:ilvl w:val="0"/>
+                <w:numId w:val="26"/>
+              </w:numPr>
+              <w:rPr>
+                <w:lang w:val="fr-FR"/>
+              </w:rPr>
+            </w:pPr>
+            <w:r>
+              <w:rPr>
+                <w:lang w:val="fr-FR"/>
+              </w:rPr>
+              <w:t>Doivent être développés avec Ki-CAD ou altium</w:t>
+            </w:r>
+          </w:p>
+          <w:p>
+            <w:pPr>
+              <w:pStyle w:val="ListParagraph"/>
+              <w:numPr>
+                <w:ilvl w:val="0"/>
+                <w:numId w:val="26"/>
+              </w:numPr>
+              <w:rPr>
+                <w:lang w:val="fr-FR"/>
+              </w:rPr>
+            </w:pPr>
+            <w:r>
+              <w:rPr>
+                <w:lang w:val="fr-FR"/>
+              </w:rPr>
+              <w:t>Doivent être développés sur le répertoire de Github</w:t>
+            </w:r>
+          </w:p>
+        </w:tc>
+        <w:tc>
+          <w:tcPr>
+            <w:tcW w:w="3594" w:type="dxa"/>
+          </w:tcPr>
+          <w:p>
+            <w:pPr>
+              <w:pStyle w:val="ListParagraph"/>
+              <w:numPr>
+                <w:ilvl w:val="0"/>
+                <w:numId w:val="26"/>
+              </w:numPr>
+              <w:rPr>
+                <w:lang w:val="fr-FR"/>
+              </w:rPr>
+            </w:pPr>
+            <w:r>
+              <w:rPr>
+                <w:lang w:val="fr-FR"/>
+              </w:rPr>
+              <w:t>Tous les fichiers de PCB et de schéma</w:t>
+            </w:r>
+          </w:p>
+          <w:p>
+            <w:pPr>
+              <w:pStyle w:val="ListParagraph"/>
+              <w:numPr>
+                <w:ilvl w:val="0"/>
+                <w:numId w:val="26"/>
+              </w:numPr>
+              <w:rPr>
+                <w:lang w:val="fr-FR"/>
+              </w:rPr>
+            </w:pPr>
+            <w:r>
+              <w:rPr>
+                <w:lang w:val="fr-FR"/>
+              </w:rPr>
+              <w:t>Un fichier gerber</w:t>
+            </w:r>
+          </w:p>
+          <w:p>
+            <w:pPr>
+              <w:pStyle w:val="ListParagraph"/>
+              <w:numPr>
+                <w:ilvl w:val="0"/>
+                <w:numId w:val="26"/>
+              </w:numPr>
+              <w:rPr>
+                <w:lang w:val="fr-FR"/>
+              </w:rPr>
+            </w:pPr>
+            <w:r>
+              <w:rPr>
+                <w:lang w:val="fr-FR"/>
+              </w:rPr>
+              <w:t>Un BOM des pièces nécessaire</w:t>
+            </w:r>
+          </w:p>
+        </w:tc>
+      </w:tr>
+      <w:tr>
+        <w:tc>
+          <w:tcPr>
+            <w:tcW w:w="3977" w:type="dxa"/>
+          </w:tcPr>
+          <w:p>
+            <w:r>
+              <w:t xml:space="preserve">Faire les achats </w:t>
+            </w:r>
+          </w:p>
+        </w:tc>
+        <w:tc>
+          <w:tcPr>
+            <w:tcW w:w="5019" w:type="dxa"/>
+          </w:tcPr>
+          <w:p>
+            <w:pPr>
+              <w:pStyle w:val="ListParagraph"/>
+              <w:numPr>
+                <w:ilvl w:val="0"/>
+                <w:numId w:val="28"/>
+              </w:numPr>
+              <w:rPr>
+                <w:lang w:val="fr-FR"/>
+              </w:rPr>
+            </w:pPr>
+            <w:r>
+              <w:rPr>
+                <w:lang w:val="fr-FR"/>
+              </w:rPr>
+              <w:t>L’achat des pcbs doit couter le moins cher possible</w:t>
+            </w:r>
+          </w:p>
+          <w:p>
+            <w:pPr>
+              <w:pStyle w:val="ListParagraph"/>
+              <w:numPr>
+                <w:ilvl w:val="0"/>
+                <w:numId w:val="28"/>
+              </w:numPr>
+              <w:rPr>
+                <w:lang w:val="fr-FR"/>
+              </w:rPr>
+            </w:pPr>
+            <w:r>
+              <w:rPr>
+                <w:lang w:val="fr-FR"/>
+              </w:rPr>
+              <w:t>Les pièces électroniques peu couteuses peuvent être acheté par paquet</w:t>
+            </w:r>
+          </w:p>
+        </w:tc>
+        <w:tc>
+          <w:tcPr>
+            <w:tcW w:w="3594" w:type="dxa"/>
+          </w:tcPr>
+          <w:p>
+            <w:pPr>
+              <w:pStyle w:val="ListParagraph"/>
+              <w:numPr>
+                <w:ilvl w:val="0"/>
+                <w:numId w:val="27"/>
+              </w:numPr>
+              <w:rPr>
+                <w:lang w:val="fr-FR"/>
+              </w:rPr>
+            </w:pPr>
+            <w:r>
+              <w:rPr>
+                <w:lang w:val="fr-FR"/>
+              </w:rPr>
+              <w:t xml:space="preserve">Les pcbs </w:t>
+            </w:r>
+          </w:p>
+          <w:p>
+            <w:pPr>
+              <w:pStyle w:val="ListParagraph"/>
+              <w:numPr>
+                <w:ilvl w:val="0"/>
+                <w:numId w:val="27"/>
+              </w:numPr>
+              <w:rPr>
+                <w:lang w:val="fr-FR"/>
+              </w:rPr>
+            </w:pPr>
+            <w:r>
+              <w:rPr>
+                <w:lang w:val="fr-FR"/>
+              </w:rPr>
+              <w:t>Les pièces</w:t>
+            </w:r>
+            <w:r>
+              <w:rPr>
+                <w:lang w:val="fr-FR"/>
+              </w:rPr>
+              <w:t xml:space="preserve"> électroniques</w:t>
+            </w:r>
+          </w:p>
+        </w:tc>
+      </w:tr>
+      <w:tr>
+        <w:tc>
+          <w:tcPr>
+            <w:tcW w:w="3977" w:type="dxa"/>
+          </w:tcPr>
+          <w:p>
+            <w:pPr>
               <w:pStyle w:val="Heading2"/>
               <w:outlineLvl w:val="1"/>
             </w:pPr>
             <w:r>
-              <w:t>Mise à la terre</w:t>
+              <w:t>Circuits de protection</w:t>
             </w:r>
           </w:p>
         </w:tc>
@@ -4071,37 +4572,13 @@
               <w:rPr>
                 <w:lang w:val="fr-FR"/>
               </w:rPr>
-              <w:t xml:space="preserve">Déterminer le nœud sur le circuit </w:t>
-            </w:r>
-            <w:r>
-              <w:rPr>
-                <w:lang w:val="fr-FR"/>
-              </w:rPr>
-              <w:t xml:space="preserve">et le point sur le châssis </w:t>
-            </w:r>
-            <w:r>
-              <w:rPr>
-                <w:lang w:val="fr-FR"/>
-              </w:rPr>
-              <w:t>o</w:t>
-            </w:r>
-            <w:r>
-              <w:rPr>
-                <w:lang w:val="fr-FR"/>
-              </w:rPr>
-              <w:t>u</w:t>
-            </w:r>
-            <w:r>
-              <w:rPr>
-                <w:lang w:val="fr-FR"/>
-              </w:rPr>
-              <w:t xml:space="preserve"> la masse va être branch</w:t>
-            </w:r>
-            <w:r>
-              <w:rPr>
-                <w:lang w:val="fr-FR"/>
-              </w:rPr>
-              <w:t>é</w:t>
+              <w:t>Choisir les appareils et/ou circuits de protections</w:t>
+            </w:r>
+            <w:r>
+              <w:rPr>
+                <w:lang w:val="fr-FR"/>
+              </w:rPr>
+              <w:t xml:space="preserve"> et leurs caractéristiques</w:t>
             </w:r>
           </w:p>
         </w:tc>
@@ -4111,10 +4588,21 @@
           </w:tcPr>
           <w:p>
             <w:pPr>
-              <w:rPr>
-                <w:lang w:val="fr-FR"/>
-              </w:rPr>
-            </w:pPr>
+              <w:pStyle w:val="ListParagraph"/>
+              <w:numPr>
+                <w:ilvl w:val="0"/>
+                <w:numId w:val="23"/>
+              </w:numPr>
+              <w:rPr>
+                <w:lang w:val="fr-FR"/>
+              </w:rPr>
+            </w:pPr>
+            <w:r>
+              <w:rPr>
+                <w:lang w:val="fr-FR"/>
+              </w:rPr>
+              <w:t>Doit prendre en compte le temps de réaction permis dans les branches</w:t>
+            </w:r>
           </w:p>
         </w:tc>
         <w:tc>
@@ -4123,10 +4611,27 @@
           </w:tcPr>
           <w:p>
             <w:pPr>
-              <w:rPr>
-                <w:lang w:val="fr-FR"/>
-              </w:rPr>
-            </w:pPr>
+              <w:pStyle w:val="ListParagraph"/>
+              <w:numPr>
+                <w:ilvl w:val="0"/>
+                <w:numId w:val="23"/>
+              </w:numPr>
+              <w:rPr>
+                <w:lang w:val="fr-FR"/>
+              </w:rPr>
+            </w:pPr>
+            <w:r>
+              <w:rPr>
+                <w:lang w:val="fr-FR"/>
+              </w:rPr>
+              <w:t>Une liste</w:t>
+            </w:r>
+            <w:r>
+              <w:rPr>
+                <w:lang w:val="fr-FR"/>
+              </w:rPr>
+              <w:t xml:space="preserve"> de circuits de protections et leurs cractéristiques</w:t>
+            </w:r>
           </w:p>
         </w:tc>
       </w:tr>
@@ -4137,8 +4642,47 @@
           </w:tcPr>
           <w:p>
             <w:pPr>
-              <w:pStyle w:val="Heading1"/>
-              <w:outlineLvl w:val="0"/>
+              <w:rPr>
+                <w:lang w:val="fr-FR"/>
+              </w:rPr>
+            </w:pPr>
+            <w:r>
+              <w:rPr>
+                <w:lang w:val="fr-FR"/>
+              </w:rPr>
+              <w:t>Aux besoins, Instancier un/plusieurs PCB(s)</w:t>
+            </w:r>
+          </w:p>
+        </w:tc>
+        <w:tc>
+          <w:tcPr>
+            <w:tcW w:w="5019" w:type="dxa"/>
+          </w:tcPr>
+          <w:p>
+            <w:pPr>
+              <w:pStyle w:val="ListParagraph"/>
+              <w:numPr>
+                <w:ilvl w:val="0"/>
+                <w:numId w:val="26"/>
+              </w:numPr>
+              <w:rPr>
+                <w:lang w:val="fr-FR"/>
+              </w:rPr>
+            </w:pPr>
+            <w:r>
+              <w:rPr>
+                <w:lang w:val="fr-FR"/>
+              </w:rPr>
+              <w:t>Doivent être développés avec Ki-CAD ou altium</w:t>
+            </w:r>
+          </w:p>
+          <w:p>
+            <w:pPr>
+              <w:pStyle w:val="ListParagraph"/>
+              <w:numPr>
+                <w:ilvl w:val="0"/>
+                <w:numId w:val="26"/>
+              </w:numPr>
               <w:rPr>
                 <w:lang w:val="fr-FR"/>
               </w:rPr>
@@ -4148,22 +4692,8 @@
                 <w:lang w:val="fr-FR"/>
               </w:rPr>
               <w:lastRenderedPageBreak/>
-              <w:t>Concevoir l’électronique du système de puissance</w:t>
-            </w:r>
-          </w:p>
-        </w:tc>
-        <w:tc>
-          <w:tcPr>
-            <w:tcW w:w="5019" w:type="dxa"/>
-          </w:tcPr>
-          <w:p>
-            <w:pPr>
-              <w:pStyle w:val="Heading1"/>
-              <w:outlineLvl w:val="0"/>
-              <w:rPr>
-                <w:lang w:val="fr-FR"/>
-              </w:rPr>
-            </w:pPr>
+              <w:t>Doivent être développés sur le répertoire de Github</w:t>
+            </w:r>
           </w:p>
         </w:tc>
         <w:tc>
@@ -4172,12 +4702,59 @@
           </w:tcPr>
           <w:p>
             <w:pPr>
-              <w:pStyle w:val="Heading1"/>
-              <w:outlineLvl w:val="0"/>
-              <w:rPr>
-                <w:lang w:val="fr-FR"/>
-              </w:rPr>
-            </w:pPr>
+              <w:pStyle w:val="ListParagraph"/>
+              <w:numPr>
+                <w:ilvl w:val="0"/>
+                <w:numId w:val="26"/>
+              </w:numPr>
+              <w:rPr>
+                <w:lang w:val="fr-FR"/>
+              </w:rPr>
+            </w:pPr>
+            <w:r>
+              <w:rPr>
+                <w:lang w:val="fr-FR"/>
+              </w:rPr>
+              <w:lastRenderedPageBreak/>
+              <w:t>Tous les fichiers de PCB et de schéma</w:t>
+            </w:r>
+          </w:p>
+          <w:p>
+            <w:pPr>
+              <w:pStyle w:val="ListParagraph"/>
+              <w:numPr>
+                <w:ilvl w:val="0"/>
+                <w:numId w:val="26"/>
+              </w:numPr>
+              <w:rPr>
+                <w:lang w:val="fr-FR"/>
+              </w:rPr>
+            </w:pPr>
+            <w:r>
+              <w:rPr>
+                <w:lang w:val="fr-FR"/>
+              </w:rPr>
+              <w:lastRenderedPageBreak/>
+              <w:t>Un fichier gerber</w:t>
+            </w:r>
+          </w:p>
+          <w:p>
+            <w:pPr>
+              <w:pStyle w:val="ListParagraph"/>
+              <w:numPr>
+                <w:ilvl w:val="0"/>
+                <w:numId w:val="26"/>
+              </w:numPr>
+              <w:rPr>
+                <w:lang w:val="fr-FR"/>
+              </w:rPr>
+            </w:pPr>
+            <w:r>
+              <w:rPr>
+                <w:lang w:val="fr-FR"/>
+              </w:rPr>
+              <w:t>Un BOM des pièces nécessaire</w:t>
+            </w:r>
           </w:p>
         </w:tc>
       </w:tr>
@@ -4187,12 +4764,116 @@
             <w:tcW w:w="3977" w:type="dxa"/>
           </w:tcPr>
           <w:p>
+            <w:r>
+              <w:lastRenderedPageBreak/>
+              <w:t xml:space="preserve">Faire les achats </w:t>
+            </w:r>
+          </w:p>
+        </w:tc>
+        <w:tc>
+          <w:tcPr>
+            <w:tcW w:w="5019" w:type="dxa"/>
+          </w:tcPr>
+          <w:p>
+            <w:pPr>
+              <w:pStyle w:val="ListParagraph"/>
+              <w:numPr>
+                <w:ilvl w:val="0"/>
+                <w:numId w:val="28"/>
+              </w:numPr>
+              <w:rPr>
+                <w:lang w:val="fr-FR"/>
+              </w:rPr>
+            </w:pPr>
+            <w:r>
+              <w:rPr>
+                <w:lang w:val="fr-FR"/>
+              </w:rPr>
+              <w:t>L’achat des pcbs doit couter le moins cher possible</w:t>
+            </w:r>
+          </w:p>
+          <w:p>
+            <w:pPr>
+              <w:pStyle w:val="ListParagraph"/>
+              <w:numPr>
+                <w:ilvl w:val="0"/>
+                <w:numId w:val="28"/>
+              </w:numPr>
+              <w:rPr>
+                <w:lang w:val="fr-FR"/>
+              </w:rPr>
+            </w:pPr>
+            <w:r>
+              <w:rPr>
+                <w:lang w:val="fr-FR"/>
+              </w:rPr>
+              <w:t>Les pièces électroniques peu couteuses peuvent être acheté par paquet</w:t>
+            </w:r>
+          </w:p>
+        </w:tc>
+        <w:tc>
+          <w:tcPr>
+            <w:tcW w:w="3594" w:type="dxa"/>
+          </w:tcPr>
+          <w:p>
+            <w:pPr>
+              <w:pStyle w:val="ListParagraph"/>
+              <w:numPr>
+                <w:ilvl w:val="0"/>
+                <w:numId w:val="27"/>
+              </w:numPr>
+              <w:rPr>
+                <w:lang w:val="fr-FR"/>
+              </w:rPr>
+            </w:pPr>
+            <w:r>
+              <w:rPr>
+                <w:lang w:val="fr-FR"/>
+              </w:rPr>
+              <w:t xml:space="preserve">Les pcbs </w:t>
+            </w:r>
+          </w:p>
+          <w:p>
+            <w:pPr>
+              <w:pStyle w:val="ListParagraph"/>
+              <w:numPr>
+                <w:ilvl w:val="0"/>
+                <w:numId w:val="27"/>
+              </w:numPr>
+            </w:pPr>
+            <w:r>
+              <w:rPr>
+                <w:lang w:val="fr-FR"/>
+              </w:rPr>
+              <w:t>Les pièces électroniques</w:t>
+            </w:r>
+          </w:p>
+          <w:p>
+            <w:pPr>
+              <w:pStyle w:val="ListParagraph"/>
+              <w:numPr>
+                <w:ilvl w:val="0"/>
+                <w:numId w:val="27"/>
+              </w:numPr>
+            </w:pPr>
+            <w:r>
+              <w:t>Une facture</w:t>
+            </w:r>
+          </w:p>
+        </w:tc>
+      </w:tr>
+      <w:tr>
+        <w:tc>
+          <w:tcPr>
+            <w:tcW w:w="3977" w:type="dxa"/>
+          </w:tcPr>
+          <w:p>
             <w:pPr>
               <w:pStyle w:val="Heading2"/>
               <w:outlineLvl w:val="1"/>
             </w:pPr>
             <w:r>
-              <w:t>Convertisseur</w:t>
+              <w:t>Bouton d’arrêt d’urgence</w:t>
             </w:r>
           </w:p>
         </w:tc>
@@ -4234,7 +4915,25 @@
               <w:rPr>
                 <w:lang w:val="fr-FR"/>
               </w:rPr>
-              <w:t>Déterminer les rails qui doivent être interfacé</w:t>
+              <w:t xml:space="preserve">Choisir l’appareil du bouton </w:t>
+            </w:r>
+            <w:r>
+              <w:rPr>
+                <w:lang w:val="fr-FR"/>
+              </w:rPr>
+              <w:t>d’arrêt</w:t>
+            </w:r>
+            <w:r>
+              <w:rPr>
+                <w:lang w:val="fr-FR"/>
+              </w:rPr>
+              <w:t xml:space="preserve"> et f</w:t>
+            </w:r>
+            <w:r>
+              <w:rPr>
+                <w:lang w:val="fr-FR"/>
+              </w:rPr>
+              <w:t xml:space="preserve">aire les achats </w:t>
             </w:r>
           </w:p>
         </w:tc>
@@ -4244,10 +4943,75 @@
           </w:tcPr>
           <w:p>
             <w:pPr>
-              <w:rPr>
-                <w:lang w:val="fr-FR"/>
-              </w:rPr>
-            </w:pPr>
+              <w:pStyle w:val="ListParagraph"/>
+              <w:numPr>
+                <w:ilvl w:val="0"/>
+                <w:numId w:val="29"/>
+              </w:numPr>
+              <w:rPr>
+                <w:lang w:val="fr-FR"/>
+              </w:rPr>
+            </w:pPr>
+            <w:r>
+              <w:rPr>
+                <w:lang w:val="fr-FR"/>
+              </w:rPr>
+              <w:t xml:space="preserve">Doit respecter les règles de la compétition </w:t>
+            </w:r>
+          </w:p>
+          <w:p>
+            <w:pPr>
+              <w:pStyle w:val="ListParagraph"/>
+              <w:numPr>
+                <w:ilvl w:val="0"/>
+                <w:numId w:val="29"/>
+              </w:numPr>
+              <w:rPr>
+                <w:lang w:val="fr-FR"/>
+              </w:rPr>
+            </w:pPr>
+            <w:r>
+              <w:rPr>
+                <w:lang w:val="fr-FR"/>
+              </w:rPr>
+              <w:t xml:space="preserve">Doit prendre en compte </w:t>
+            </w:r>
+            <w:r>
+              <w:rPr>
+                <w:lang w:val="fr-FR"/>
+              </w:rPr>
+              <w:t>le temps de réaction permis</w:t>
+            </w:r>
+          </w:p>
+          <w:p>
+            <w:pPr>
+              <w:pStyle w:val="ListParagraph"/>
+              <w:numPr>
+                <w:ilvl w:val="0"/>
+                <w:numId w:val="29"/>
+              </w:numPr>
+              <w:rPr>
+                <w:lang w:val="fr-FR"/>
+              </w:rPr>
+            </w:pPr>
+            <w:r>
+              <w:rPr>
+                <w:lang w:val="fr-FR"/>
+              </w:rPr>
+              <w:t xml:space="preserve">Déterminer les limitations en courant, tension et puissance </w:t>
+            </w:r>
+            <w:r>
+              <w:rPr>
+                <w:lang w:val="fr-FR"/>
+              </w:rPr>
+              <w:t>sur le rail</w:t>
+            </w:r>
+            <w:r>
+              <w:rPr>
+                <w:lang w:val="fr-FR"/>
+              </w:rPr>
+              <w:t xml:space="preserve"> de batterie</w:t>
+            </w:r>
           </w:p>
         </w:tc>
         <w:tc>
@@ -4256,10 +5020,33 @@
           </w:tcPr>
           <w:p>
             <w:pPr>
-              <w:rPr>
-                <w:lang w:val="fr-FR"/>
-              </w:rPr>
-            </w:pPr>
+              <w:pStyle w:val="ListParagraph"/>
+              <w:numPr>
+                <w:ilvl w:val="0"/>
+                <w:numId w:val="23"/>
+              </w:numPr>
+              <w:rPr>
+                <w:lang w:val="fr-FR"/>
+              </w:rPr>
+            </w:pPr>
+            <w:r>
+              <w:t>Une facture</w:t>
+            </w:r>
+          </w:p>
+          <w:p>
+            <w:pPr>
+              <w:pStyle w:val="ListParagraph"/>
+              <w:numPr>
+                <w:ilvl w:val="0"/>
+                <w:numId w:val="23"/>
+              </w:numPr>
+              <w:rPr>
+                <w:lang w:val="fr-FR"/>
+              </w:rPr>
+            </w:pPr>
+            <w:r>
+              <w:t>Le bouton d’arrêt d’urgence</w:t>
+            </w:r>
           </w:p>
         </w:tc>
       </w:tr>
@@ -4270,15 +5057,11 @@
           </w:tcPr>
           <w:p>
             <w:pPr>
-              <w:rPr>
-                <w:lang w:val="fr-FR"/>
-              </w:rPr>
-            </w:pPr>
-            <w:r>
-              <w:rPr>
-                <w:lang w:val="fr-FR"/>
-              </w:rPr>
-              <w:t>Déterminer les caractéristiques du convertisseur selon les spécifications des nœuds de conversion</w:t>
+              <w:pStyle w:val="Heading2"/>
+              <w:outlineLvl w:val="1"/>
+            </w:pPr>
+            <w:r>
+              <w:t>Circuit de mesure</w:t>
             </w:r>
           </w:p>
         </w:tc>
@@ -4288,9 +5071,8 @@
           </w:tcPr>
           <w:p>
             <w:pPr>
-              <w:rPr>
-                <w:lang w:val="fr-FR"/>
-              </w:rPr>
+              <w:pStyle w:val="Heading2"/>
+              <w:outlineLvl w:val="1"/>
             </w:pPr>
           </w:p>
         </w:tc>
@@ -4300,9 +5082,8 @@
           </w:tcPr>
           <w:p>
             <w:pPr>
-              <w:rPr>
-                <w:lang w:val="fr-FR"/>
-              </w:rPr>
+              <w:pStyle w:val="Heading2"/>
+              <w:outlineLvl w:val="1"/>
             </w:pPr>
           </w:p>
         </w:tc>
@@ -4322,7 +5103,43 @@
               <w:rPr>
                 <w:lang w:val="fr-FR"/>
               </w:rPr>
-              <w:t>Faire un choix des modèles</w:t>
+              <w:t>Ch</w:t>
+            </w:r>
+            <w:r>
+              <w:rPr>
+                <w:lang w:val="fr-FR"/>
+              </w:rPr>
+              <w:t>oisir un circuit de mesure adéquat</w:t>
+            </w:r>
+            <w:r>
+              <w:rPr>
+                <w:lang w:val="fr-FR"/>
+              </w:rPr>
+              <w:t xml:space="preserve"> </w:t>
+            </w:r>
+            <w:r>
+              <w:rPr>
+                <w:lang w:val="fr-FR"/>
+              </w:rPr>
+              <w:t>et d</w:t>
+            </w:r>
+            <w:r>
+              <w:rPr>
+                <w:lang w:val="fr-FR"/>
+              </w:rPr>
+              <w:t>éterminer quel appareil doit recevoir la mesure</w:t>
+            </w:r>
+            <w:r>
+              <w:rPr>
+                <w:lang w:val="fr-FR"/>
+              </w:rPr>
+              <w:t xml:space="preserve"> (microcontrôleur</w:t>
+            </w:r>
+            <w:r>
+              <w:rPr>
+                <w:lang w:val="fr-FR"/>
+              </w:rPr>
+              <w:t>)</w:t>
             </w:r>
           </w:p>
         </w:tc>
@@ -4332,10 +5149,39 @@
           </w:tcPr>
           <w:p>
             <w:pPr>
-              <w:rPr>
-                <w:lang w:val="fr-FR"/>
-              </w:rPr>
-            </w:pPr>
+              <w:pStyle w:val="ListParagraph"/>
+              <w:numPr>
+                <w:ilvl w:val="0"/>
+                <w:numId w:val="30"/>
+              </w:numPr>
+              <w:rPr>
+                <w:lang w:val="fr-FR"/>
+              </w:rPr>
+            </w:pPr>
+            <w:r>
+              <w:rPr>
+                <w:lang w:val="fr-FR"/>
+              </w:rPr>
+              <w:t>Prioriser le circuit de lecture de la charge de la batterie et le circuit de lecture de température de la boite électrique</w:t>
+            </w:r>
+          </w:p>
+          <w:p>
+            <w:pPr>
+              <w:pStyle w:val="ListParagraph"/>
+              <w:numPr>
+                <w:ilvl w:val="0"/>
+                <w:numId w:val="30"/>
+              </w:numPr>
+              <w:rPr>
+                <w:lang w:val="fr-FR"/>
+              </w:rPr>
+            </w:pPr>
+            <w:r>
+              <w:rPr>
+                <w:lang w:val="fr-FR"/>
+              </w:rPr>
+              <w:t>Éviter l’ajout d’un autre microcontrôleur</w:t>
+            </w:r>
           </w:p>
         </w:tc>
         <w:tc>
@@ -4344,10 +5190,45 @@
           </w:tcPr>
           <w:p>
             <w:pPr>
-              <w:rPr>
-                <w:lang w:val="fr-FR"/>
-              </w:rPr>
-            </w:pPr>
+              <w:pStyle w:val="ListParagraph"/>
+              <w:numPr>
+                <w:ilvl w:val="0"/>
+                <w:numId w:val="30"/>
+              </w:numPr>
+              <w:rPr>
+                <w:lang w:val="fr-FR"/>
+              </w:rPr>
+            </w:pPr>
+            <w:r>
+              <w:rPr>
+                <w:lang w:val="fr-FR"/>
+              </w:rPr>
+              <w:t xml:space="preserve">Une liste de circuits de </w:t>
+            </w:r>
+            <w:r>
+              <w:rPr>
+                <w:lang w:val="fr-FR"/>
+              </w:rPr>
+              <w:t xml:space="preserve">lectures </w:t>
+            </w:r>
+            <w:r>
+              <w:rPr>
+                <w:lang w:val="fr-FR"/>
+              </w:rPr>
+              <w:t>et leurs ca</w:t>
+            </w:r>
+            <w:r>
+              <w:rPr>
+                <w:lang w:val="fr-FR"/>
+              </w:rPr>
+              <w:t>ra</w:t>
+            </w:r>
+            <w:r>
+              <w:rPr>
+                <w:lang w:val="fr-FR"/>
+              </w:rPr>
+              <w:t>ctéristiques</w:t>
+            </w:r>
           </w:p>
         </w:tc>
       </w:tr>
@@ -4376,10 +5257,39 @@
           </w:tcPr>
           <w:p>
             <w:pPr>
-              <w:rPr>
-                <w:lang w:val="fr-FR"/>
-              </w:rPr>
-            </w:pPr>
+              <w:pStyle w:val="ListParagraph"/>
+              <w:numPr>
+                <w:ilvl w:val="0"/>
+                <w:numId w:val="26"/>
+              </w:numPr>
+              <w:rPr>
+                <w:lang w:val="fr-FR"/>
+              </w:rPr>
+            </w:pPr>
+            <w:r>
+              <w:rPr>
+                <w:lang w:val="fr-FR"/>
+              </w:rPr>
+              <w:t>Doivent être développés avec Ki-CAD ou altium</w:t>
+            </w:r>
+          </w:p>
+          <w:p>
+            <w:pPr>
+              <w:pStyle w:val="ListParagraph"/>
+              <w:numPr>
+                <w:ilvl w:val="0"/>
+                <w:numId w:val="26"/>
+              </w:numPr>
+              <w:rPr>
+                <w:lang w:val="fr-FR"/>
+              </w:rPr>
+            </w:pPr>
+            <w:r>
+              <w:rPr>
+                <w:lang w:val="fr-FR"/>
+              </w:rPr>
+              <w:t>Doivent être développés sur le répertoire de Github</w:t>
+            </w:r>
           </w:p>
         </w:tc>
         <w:tc>
@@ -4388,10 +5298,57 @@
           </w:tcPr>
           <w:p>
             <w:pPr>
-              <w:rPr>
-                <w:lang w:val="fr-FR"/>
-              </w:rPr>
-            </w:pPr>
+              <w:pStyle w:val="ListParagraph"/>
+              <w:numPr>
+                <w:ilvl w:val="0"/>
+                <w:numId w:val="26"/>
+              </w:numPr>
+              <w:rPr>
+                <w:lang w:val="fr-FR"/>
+              </w:rPr>
+            </w:pPr>
+            <w:r>
+              <w:rPr>
+                <w:lang w:val="fr-FR"/>
+              </w:rPr>
+              <w:t>Tous les fichiers de PCB et de schéma</w:t>
+            </w:r>
+          </w:p>
+          <w:p>
+            <w:pPr>
+              <w:pStyle w:val="ListParagraph"/>
+              <w:numPr>
+                <w:ilvl w:val="0"/>
+                <w:numId w:val="26"/>
+              </w:numPr>
+              <w:rPr>
+                <w:lang w:val="fr-FR"/>
+              </w:rPr>
+            </w:pPr>
+            <w:r>
+              <w:rPr>
+                <w:lang w:val="fr-FR"/>
+              </w:rPr>
+              <w:t>Un fichier gerber</w:t>
+            </w:r>
+          </w:p>
+          <w:p>
+            <w:pPr>
+              <w:pStyle w:val="ListParagraph"/>
+              <w:numPr>
+                <w:ilvl w:val="0"/>
+                <w:numId w:val="26"/>
+              </w:numPr>
+              <w:rPr>
+                <w:lang w:val="fr-FR"/>
+              </w:rPr>
+            </w:pPr>
+            <w:r>
+              <w:rPr>
+                <w:lang w:val="fr-FR"/>
+              </w:rPr>
+              <w:t>Un BOM des pièces nécessaire</w:t>
+            </w:r>
           </w:p>
         </w:tc>
       </w:tr>
@@ -4402,15 +5359,7 @@
           </w:tcPr>
           <w:p>
             <w:r>
-              <w:t xml:space="preserve">Faire les </w:t>
-            </w:r>
-            <w:proofErr w:type="spellStart"/>
-            <w:r>
-              <w:t>achats</w:t>
-            </w:r>
-            <w:proofErr w:type="spellEnd"/>
-            <w:r>
-              <w:t xml:space="preserve"> </w:t>
+              <w:t xml:space="preserve">Faire les achats </w:t>
             </w:r>
           </w:p>
         </w:tc>
@@ -4418,350 +5367,55 @@
           <w:tcPr>
             <w:tcW w:w="5019" w:type="dxa"/>
           </w:tcPr>
-          <w:p/>
+          <w:p>
+            <w:pPr>
+              <w:pStyle w:val="ListParagraph"/>
+              <w:numPr>
+                <w:ilvl w:val="0"/>
+                <w:numId w:val="28"/>
+              </w:numPr>
+              <w:rPr>
+                <w:lang w:val="fr-FR"/>
+              </w:rPr>
+            </w:pPr>
+            <w:r>
+              <w:rPr>
+                <w:lang w:val="fr-FR"/>
+              </w:rPr>
+              <w:t>L’achat des pcbs doit couter le moins cher possible</w:t>
+            </w:r>
+          </w:p>
+          <w:p>
+            <w:pPr>
+              <w:pStyle w:val="ListParagraph"/>
+              <w:numPr>
+                <w:ilvl w:val="0"/>
+                <w:numId w:val="28"/>
+              </w:numPr>
+              <w:rPr>
+                <w:lang w:val="fr-FR"/>
+              </w:rPr>
+            </w:pPr>
+            <w:r>
+              <w:rPr>
+                <w:lang w:val="fr-FR"/>
+              </w:rPr>
+              <w:lastRenderedPageBreak/>
+              <w:t>Les pièces électroniques peu couteuses peuvent être acheté par paquet</w:t>
+            </w:r>
+          </w:p>
         </w:tc>
         <w:tc>
           <w:tcPr>
             <w:tcW w:w="3594" w:type="dxa"/>
           </w:tcPr>
-          <w:p/>
-        </w:tc>
-      </w:tr>
-      <w:tr>
-        <w:tc>
-          <w:tcPr>
-            <w:tcW w:w="3977" w:type="dxa"/>
-          </w:tcPr>
-          <w:p>
-            <w:pPr>
-              <w:pStyle w:val="Heading2"/>
-              <w:outlineLvl w:val="1"/>
-            </w:pPr>
-            <w:r>
-              <w:t>Circuits de protection</w:t>
-            </w:r>
-          </w:p>
-        </w:tc>
-        <w:tc>
-          <w:tcPr>
-            <w:tcW w:w="5019" w:type="dxa"/>
-          </w:tcPr>
-          <w:p>
-            <w:pPr>
-              <w:pStyle w:val="Heading2"/>
-              <w:outlineLvl w:val="1"/>
-            </w:pPr>
-          </w:p>
-        </w:tc>
-        <w:tc>
-          <w:tcPr>
-            <w:tcW w:w="3594" w:type="dxa"/>
-          </w:tcPr>
-          <w:p>
-            <w:pPr>
-              <w:pStyle w:val="Heading2"/>
-              <w:outlineLvl w:val="1"/>
-            </w:pPr>
-          </w:p>
-        </w:tc>
-      </w:tr>
-      <w:tr>
-        <w:tc>
-          <w:tcPr>
-            <w:tcW w:w="3977" w:type="dxa"/>
-          </w:tcPr>
-          <w:p>
-            <w:pPr>
-              <w:rPr>
-                <w:lang w:val="fr-FR"/>
-              </w:rPr>
-            </w:pPr>
-            <w:r>
-              <w:rPr>
-                <w:lang w:val="fr-FR"/>
-              </w:rPr>
-              <w:t>Déterminer le temps de réaction permis dans les branches</w:t>
-            </w:r>
-          </w:p>
-        </w:tc>
-        <w:tc>
-          <w:tcPr>
-            <w:tcW w:w="5019" w:type="dxa"/>
-          </w:tcPr>
-          <w:p>
-            <w:pPr>
-              <w:rPr>
-                <w:lang w:val="fr-FR"/>
-              </w:rPr>
-            </w:pPr>
-          </w:p>
-        </w:tc>
-        <w:tc>
-          <w:tcPr>
-            <w:tcW w:w="3594" w:type="dxa"/>
-          </w:tcPr>
-          <w:p>
-            <w:pPr>
-              <w:rPr>
-                <w:lang w:val="fr-FR"/>
-              </w:rPr>
-            </w:pPr>
-          </w:p>
-        </w:tc>
-      </w:tr>
-      <w:tr>
-        <w:tc>
-          <w:tcPr>
-            <w:tcW w:w="3977" w:type="dxa"/>
-          </w:tcPr>
-          <w:p>
-            <w:pPr>
-              <w:rPr>
-                <w:lang w:val="fr-FR"/>
-              </w:rPr>
-            </w:pPr>
-            <w:r>
-              <w:rPr>
-                <w:lang w:val="fr-FR"/>
-              </w:rPr>
-              <w:t>Choisir les appareils et/ou circuits de protections</w:t>
-            </w:r>
-          </w:p>
-        </w:tc>
-        <w:tc>
-          <w:tcPr>
-            <w:tcW w:w="5019" w:type="dxa"/>
-          </w:tcPr>
-          <w:p>
-            <w:pPr>
-              <w:rPr>
-                <w:lang w:val="fr-FR"/>
-              </w:rPr>
-            </w:pPr>
-          </w:p>
-        </w:tc>
-        <w:tc>
-          <w:tcPr>
-            <w:tcW w:w="3594" w:type="dxa"/>
-          </w:tcPr>
-          <w:p>
-            <w:pPr>
-              <w:rPr>
-                <w:lang w:val="fr-FR"/>
-              </w:rPr>
-            </w:pPr>
-          </w:p>
-        </w:tc>
-      </w:tr>
-      <w:tr>
-        <w:tc>
-          <w:tcPr>
-            <w:tcW w:w="3977" w:type="dxa"/>
-          </w:tcPr>
-          <w:p>
-            <w:pPr>
-              <w:rPr>
-                <w:lang w:val="fr-FR"/>
-              </w:rPr>
-            </w:pPr>
-            <w:r>
-              <w:rPr>
-                <w:lang w:val="fr-FR"/>
-              </w:rPr>
-              <w:t>Aux besoins, Instancier un/plusieurs PCB(s)</w:t>
-            </w:r>
-          </w:p>
-        </w:tc>
-        <w:tc>
-          <w:tcPr>
-            <w:tcW w:w="5019" w:type="dxa"/>
-          </w:tcPr>
-          <w:p>
-            <w:pPr>
-              <w:rPr>
-                <w:lang w:val="fr-FR"/>
-              </w:rPr>
-            </w:pPr>
-          </w:p>
-        </w:tc>
-        <w:tc>
-          <w:tcPr>
-            <w:tcW w:w="3594" w:type="dxa"/>
-          </w:tcPr>
-          <w:p>
-            <w:pPr>
-              <w:rPr>
-                <w:lang w:val="fr-FR"/>
-              </w:rPr>
-            </w:pPr>
-          </w:p>
-        </w:tc>
-      </w:tr>
-      <w:tr>
-        <w:tc>
-          <w:tcPr>
-            <w:tcW w:w="3977" w:type="dxa"/>
-          </w:tcPr>
-          <w:p>
-            <w:r>
-              <w:t xml:space="preserve">Faire les </w:t>
-            </w:r>
-            <w:proofErr w:type="spellStart"/>
-            <w:r>
-              <w:t>achats</w:t>
-            </w:r>
-            <w:proofErr w:type="spellEnd"/>
-            <w:r>
-              <w:t xml:space="preserve"> </w:t>
-            </w:r>
-          </w:p>
-        </w:tc>
-        <w:tc>
-          <w:tcPr>
-            <w:tcW w:w="5019" w:type="dxa"/>
-          </w:tcPr>
-          <w:p/>
-        </w:tc>
-        <w:tc>
-          <w:tcPr>
-            <w:tcW w:w="3594" w:type="dxa"/>
-          </w:tcPr>
-          <w:p/>
-        </w:tc>
-      </w:tr>
-      <w:tr>
-        <w:tc>
-          <w:tcPr>
-            <w:tcW w:w="3977" w:type="dxa"/>
-          </w:tcPr>
-          <w:p>
-            <w:pPr>
-              <w:pStyle w:val="Heading2"/>
-              <w:outlineLvl w:val="1"/>
-            </w:pPr>
-            <w:r>
-              <w:t>Bouton d’arrêt d’urgence</w:t>
-            </w:r>
-          </w:p>
-        </w:tc>
-        <w:tc>
-          <w:tcPr>
-            <w:tcW w:w="5019" w:type="dxa"/>
-          </w:tcPr>
-          <w:p>
-            <w:pPr>
-              <w:pStyle w:val="Heading2"/>
-              <w:outlineLvl w:val="1"/>
-            </w:pPr>
-          </w:p>
-        </w:tc>
-        <w:tc>
-          <w:tcPr>
-            <w:tcW w:w="3594" w:type="dxa"/>
-          </w:tcPr>
-          <w:p>
-            <w:pPr>
-              <w:pStyle w:val="Heading2"/>
-              <w:outlineLvl w:val="1"/>
-            </w:pPr>
-          </w:p>
-        </w:tc>
-      </w:tr>
-      <w:tr>
-        <w:tc>
-          <w:tcPr>
-            <w:tcW w:w="3977" w:type="dxa"/>
-          </w:tcPr>
-          <w:p>
-            <w:pPr>
-              <w:rPr>
-                <w:lang w:val="fr-FR"/>
-              </w:rPr>
-            </w:pPr>
-            <w:r>
-              <w:rPr>
-                <w:lang w:val="fr-FR"/>
-              </w:rPr>
-              <w:t>Déterminer les limitations en courant, tension et puissance dans le bus de batterie</w:t>
-            </w:r>
-          </w:p>
-        </w:tc>
-        <w:tc>
-          <w:tcPr>
-            <w:tcW w:w="5019" w:type="dxa"/>
-          </w:tcPr>
-          <w:p>
-            <w:pPr>
-              <w:rPr>
-                <w:lang w:val="fr-FR"/>
-              </w:rPr>
-            </w:pPr>
-          </w:p>
-        </w:tc>
-        <w:tc>
-          <w:tcPr>
-            <w:tcW w:w="3594" w:type="dxa"/>
-          </w:tcPr>
-          <w:p>
-            <w:pPr>
-              <w:rPr>
-                <w:lang w:val="fr-FR"/>
-              </w:rPr>
-            </w:pPr>
-          </w:p>
-        </w:tc>
-      </w:tr>
-      <w:tr>
-        <w:tc>
-          <w:tcPr>
-            <w:tcW w:w="3977" w:type="dxa"/>
-          </w:tcPr>
-          <w:p>
-            <w:pPr>
-              <w:rPr>
-                <w:lang w:val="fr-FR"/>
-              </w:rPr>
-            </w:pPr>
-            <w:r>
-              <w:rPr>
-                <w:lang w:val="fr-FR"/>
-              </w:rPr>
-              <w:t>Déterminer le temps de réaction permis</w:t>
-            </w:r>
-          </w:p>
-        </w:tc>
-        <w:tc>
-          <w:tcPr>
-            <w:tcW w:w="5019" w:type="dxa"/>
-          </w:tcPr>
-          <w:p>
-            <w:pPr>
-              <w:rPr>
-                <w:lang w:val="fr-FR"/>
-              </w:rPr>
-            </w:pPr>
-          </w:p>
-        </w:tc>
-        <w:tc>
-          <w:tcPr>
-            <w:tcW w:w="3594" w:type="dxa"/>
-          </w:tcPr>
-          <w:p>
-            <w:pPr>
-              <w:rPr>
-                <w:lang w:val="fr-FR"/>
-              </w:rPr>
-            </w:pPr>
-          </w:p>
-        </w:tc>
-      </w:tr>
-      <w:tr>
-        <w:tc>
-          <w:tcPr>
-            <w:tcW w:w="3977" w:type="dxa"/>
-          </w:tcPr>
-          <w:p>
-            <w:pPr>
+          <w:p>
+            <w:pPr>
+              <w:pStyle w:val="ListParagraph"/>
+              <w:numPr>
+                <w:ilvl w:val="0"/>
+                <w:numId w:val="27"/>
+              </w:numPr>
               <w:rPr>
                 <w:lang w:val="fr-FR"/>
               </w:rPr>
@@ -4771,399 +5425,24 @@
                 <w:lang w:val="fr-FR"/>
               </w:rPr>
               <w:lastRenderedPageBreak/>
-              <w:t>Choisir l’appareil du bouton d’arrêt</w:t>
-            </w:r>
-          </w:p>
-        </w:tc>
-        <w:tc>
-          <w:tcPr>
-            <w:tcW w:w="5019" w:type="dxa"/>
-          </w:tcPr>
-          <w:p>
-            <w:pPr>
-              <w:rPr>
-                <w:lang w:val="fr-FR"/>
-              </w:rPr>
-            </w:pPr>
-          </w:p>
-        </w:tc>
-        <w:tc>
-          <w:tcPr>
-            <w:tcW w:w="3594" w:type="dxa"/>
-          </w:tcPr>
-          <w:p>
-            <w:pPr>
-              <w:rPr>
-                <w:lang w:val="fr-FR"/>
-              </w:rPr>
-            </w:pPr>
-          </w:p>
-        </w:tc>
-      </w:tr>
-      <w:tr>
-        <w:tc>
-          <w:tcPr>
-            <w:tcW w:w="3977" w:type="dxa"/>
-          </w:tcPr>
-          <w:p>
-            <w:pPr>
-              <w:rPr>
-                <w:lang w:val="fr-FR"/>
-              </w:rPr>
-            </w:pPr>
-            <w:r>
-              <w:rPr>
-                <w:lang w:val="fr-FR"/>
-              </w:rPr>
-              <w:t>Aux besoins, Instancier un PCB</w:t>
-            </w:r>
-          </w:p>
-        </w:tc>
-        <w:tc>
-          <w:tcPr>
-            <w:tcW w:w="5019" w:type="dxa"/>
-          </w:tcPr>
-          <w:p>
-            <w:pPr>
-              <w:rPr>
-                <w:lang w:val="fr-FR"/>
-              </w:rPr>
-            </w:pPr>
-          </w:p>
-        </w:tc>
-        <w:tc>
-          <w:tcPr>
-            <w:tcW w:w="3594" w:type="dxa"/>
-          </w:tcPr>
-          <w:p>
-            <w:pPr>
-              <w:rPr>
-                <w:lang w:val="fr-FR"/>
-              </w:rPr>
-            </w:pPr>
-          </w:p>
-        </w:tc>
-      </w:tr>
-      <w:tr>
-        <w:tc>
-          <w:tcPr>
-            <w:tcW w:w="3977" w:type="dxa"/>
-          </w:tcPr>
-          <w:p>
-            <w:r>
-              <w:t xml:space="preserve">Faire les </w:t>
-            </w:r>
-            <w:proofErr w:type="spellStart"/>
-            <w:r>
-              <w:t>achats</w:t>
-            </w:r>
-            <w:proofErr w:type="spellEnd"/>
-            <w:r>
-              <w:t xml:space="preserve"> </w:t>
-            </w:r>
-          </w:p>
-        </w:tc>
-        <w:tc>
-          <w:tcPr>
-            <w:tcW w:w="5019" w:type="dxa"/>
-          </w:tcPr>
-          <w:p/>
-        </w:tc>
-        <w:tc>
-          <w:tcPr>
-            <w:tcW w:w="3594" w:type="dxa"/>
-          </w:tcPr>
-          <w:p/>
-        </w:tc>
-      </w:tr>
-      <w:tr>
-        <w:tc>
-          <w:tcPr>
-            <w:tcW w:w="3977" w:type="dxa"/>
-          </w:tcPr>
-          <w:p>
-            <w:pPr>
-              <w:pStyle w:val="Heading2"/>
-              <w:outlineLvl w:val="1"/>
-            </w:pPr>
-            <w:r>
-              <w:t>Circuit de mesure</w:t>
-            </w:r>
-          </w:p>
-        </w:tc>
-        <w:tc>
-          <w:tcPr>
-            <w:tcW w:w="5019" w:type="dxa"/>
-          </w:tcPr>
-          <w:p>
-            <w:pPr>
-              <w:pStyle w:val="Heading2"/>
-              <w:outlineLvl w:val="1"/>
-            </w:pPr>
-          </w:p>
-        </w:tc>
-        <w:tc>
-          <w:tcPr>
-            <w:tcW w:w="3594" w:type="dxa"/>
-          </w:tcPr>
-          <w:p>
-            <w:pPr>
-              <w:pStyle w:val="Heading2"/>
-              <w:outlineLvl w:val="1"/>
-            </w:pPr>
-          </w:p>
-        </w:tc>
-      </w:tr>
-      <w:tr>
-        <w:tc>
-          <w:tcPr>
-            <w:tcW w:w="3977" w:type="dxa"/>
-          </w:tcPr>
-          <w:p>
-            <w:pPr>
-              <w:rPr>
-                <w:lang w:val="fr-FR"/>
-              </w:rPr>
-            </w:pPr>
-            <w:r>
-              <w:rPr>
-                <w:lang w:val="fr-FR"/>
-              </w:rPr>
-              <w:t>Déterminer les sections à mesurer</w:t>
-            </w:r>
-          </w:p>
-        </w:tc>
-        <w:tc>
-          <w:tcPr>
-            <w:tcW w:w="5019" w:type="dxa"/>
-          </w:tcPr>
-          <w:p>
-            <w:pPr>
-              <w:rPr>
-                <w:lang w:val="fr-FR"/>
-              </w:rPr>
-            </w:pPr>
-          </w:p>
-        </w:tc>
-        <w:tc>
-          <w:tcPr>
-            <w:tcW w:w="3594" w:type="dxa"/>
-          </w:tcPr>
-          <w:p>
-            <w:pPr>
-              <w:rPr>
-                <w:lang w:val="fr-FR"/>
-              </w:rPr>
-            </w:pPr>
-          </w:p>
-        </w:tc>
-      </w:tr>
-      <w:tr>
-        <w:tc>
-          <w:tcPr>
-            <w:tcW w:w="3977" w:type="dxa"/>
-          </w:tcPr>
-          <w:p>
-            <w:pPr>
-              <w:rPr>
-                <w:lang w:val="fr-FR"/>
-              </w:rPr>
-            </w:pPr>
-            <w:r>
-              <w:rPr>
-                <w:lang w:val="fr-FR"/>
-              </w:rPr>
-              <w:t>Déterminer quel type de mesure doit être prise pour chaque section</w:t>
-            </w:r>
-          </w:p>
-        </w:tc>
-        <w:tc>
-          <w:tcPr>
-            <w:tcW w:w="5019" w:type="dxa"/>
-          </w:tcPr>
-          <w:p>
-            <w:pPr>
-              <w:rPr>
-                <w:lang w:val="fr-FR"/>
-              </w:rPr>
-            </w:pPr>
-          </w:p>
-        </w:tc>
-        <w:tc>
-          <w:tcPr>
-            <w:tcW w:w="3594" w:type="dxa"/>
-          </w:tcPr>
-          <w:p>
-            <w:pPr>
-              <w:rPr>
-                <w:lang w:val="fr-FR"/>
-              </w:rPr>
-            </w:pPr>
-          </w:p>
-        </w:tc>
-      </w:tr>
-      <w:tr>
-        <w:tc>
-          <w:tcPr>
-            <w:tcW w:w="3977" w:type="dxa"/>
-          </w:tcPr>
-          <w:p>
-            <w:pPr>
-              <w:rPr>
-                <w:lang w:val="fr-FR"/>
-              </w:rPr>
-            </w:pPr>
-            <w:r>
-              <w:rPr>
-                <w:lang w:val="fr-FR"/>
-              </w:rPr>
-              <w:t>Déterminer quel appareil (Processeur ou actuateur) doit recevoir la mesure</w:t>
-            </w:r>
-          </w:p>
-        </w:tc>
-        <w:tc>
-          <w:tcPr>
-            <w:tcW w:w="5019" w:type="dxa"/>
-          </w:tcPr>
-          <w:p>
-            <w:pPr>
-              <w:rPr>
-                <w:lang w:val="fr-FR"/>
-              </w:rPr>
-            </w:pPr>
-          </w:p>
-        </w:tc>
-        <w:tc>
-          <w:tcPr>
-            <w:tcW w:w="3594" w:type="dxa"/>
-          </w:tcPr>
-          <w:p>
-            <w:pPr>
-              <w:rPr>
-                <w:lang w:val="fr-FR"/>
-              </w:rPr>
-            </w:pPr>
-          </w:p>
-        </w:tc>
-      </w:tr>
-      <w:tr>
-        <w:tc>
-          <w:tcPr>
-            <w:tcW w:w="3977" w:type="dxa"/>
-          </w:tcPr>
-          <w:p>
-            <w:pPr>
-              <w:rPr>
-                <w:lang w:val="fr-FR"/>
-              </w:rPr>
-            </w:pPr>
-            <w:r>
-              <w:rPr>
-                <w:lang w:val="fr-FR"/>
-              </w:rPr>
-              <w:t>Choisir un circuit de mesure adéquat</w:t>
-            </w:r>
-          </w:p>
-        </w:tc>
-        <w:tc>
-          <w:tcPr>
-            <w:tcW w:w="5019" w:type="dxa"/>
-          </w:tcPr>
-          <w:p>
-            <w:pPr>
-              <w:rPr>
-                <w:lang w:val="fr-FR"/>
-              </w:rPr>
-            </w:pPr>
-          </w:p>
-        </w:tc>
-        <w:tc>
-          <w:tcPr>
-            <w:tcW w:w="3594" w:type="dxa"/>
-          </w:tcPr>
-          <w:p>
-            <w:pPr>
-              <w:rPr>
-                <w:lang w:val="fr-FR"/>
-              </w:rPr>
-            </w:pPr>
-          </w:p>
-        </w:tc>
-      </w:tr>
-      <w:tr>
-        <w:tc>
-          <w:tcPr>
-            <w:tcW w:w="3977" w:type="dxa"/>
-          </w:tcPr>
-          <w:p>
-            <w:pPr>
-              <w:rPr>
-                <w:lang w:val="fr-FR"/>
-              </w:rPr>
-            </w:pPr>
-            <w:r>
-              <w:rPr>
-                <w:lang w:val="fr-FR"/>
-              </w:rPr>
-              <w:t>Aux besoins, Instancier un/plusieurs PCB(s)</w:t>
-            </w:r>
-          </w:p>
-        </w:tc>
-        <w:tc>
-          <w:tcPr>
-            <w:tcW w:w="5019" w:type="dxa"/>
-          </w:tcPr>
-          <w:p>
-            <w:pPr>
-              <w:rPr>
-                <w:lang w:val="fr-FR"/>
-              </w:rPr>
-            </w:pPr>
-          </w:p>
-        </w:tc>
-        <w:tc>
-          <w:tcPr>
-            <w:tcW w:w="3594" w:type="dxa"/>
-          </w:tcPr>
-          <w:p>
-            <w:pPr>
-              <w:rPr>
-                <w:lang w:val="fr-FR"/>
-              </w:rPr>
-            </w:pPr>
-          </w:p>
-        </w:tc>
-      </w:tr>
-      <w:tr>
-        <w:tc>
-          <w:tcPr>
-            <w:tcW w:w="3977" w:type="dxa"/>
-          </w:tcPr>
-          <w:p>
-            <w:r>
-              <w:t xml:space="preserve">Faire les </w:t>
-            </w:r>
-            <w:proofErr w:type="spellStart"/>
-            <w:r>
-              <w:t>achats</w:t>
-            </w:r>
-            <w:proofErr w:type="spellEnd"/>
-            <w:r>
-              <w:t xml:space="preserve"> </w:t>
-            </w:r>
-          </w:p>
-        </w:tc>
-        <w:tc>
-          <w:tcPr>
-            <w:tcW w:w="5019" w:type="dxa"/>
-          </w:tcPr>
-          <w:p/>
-        </w:tc>
-        <w:tc>
-          <w:tcPr>
-            <w:tcW w:w="3594" w:type="dxa"/>
-          </w:tcPr>
-          <w:p/>
+              <w:t xml:space="preserve">Les pcbs </w:t>
+            </w:r>
+          </w:p>
+          <w:p>
+            <w:pPr>
+              <w:pStyle w:val="ListParagraph"/>
+              <w:numPr>
+                <w:ilvl w:val="0"/>
+                <w:numId w:val="27"/>
+              </w:numPr>
+            </w:pPr>
+            <w:r>
+              <w:rPr>
+                <w:lang w:val="fr-FR"/>
+              </w:rPr>
+              <w:t>Les pièces électroniques</w:t>
+            </w:r>
+          </w:p>
         </w:tc>
       </w:tr>
       <w:tr>
@@ -5474,6 +5753,12 @@
                 <w:lang w:val="fr-FR"/>
               </w:rPr>
             </w:pPr>
+            <w:r>
+              <w:rPr>
+                <w:lang w:val="fr-FR"/>
+              </w:rPr>
+              <w:t>s</w:t>
+            </w:r>
           </w:p>
         </w:tc>
       </w:tr>
@@ -5536,7 +5821,6 @@
               <w:rPr>
                 <w:lang w:val="fr-FR"/>
               </w:rPr>
-              <w:lastRenderedPageBreak/>
               <w:t>Mettre les documents d’initiation sur le répertoire GIT</w:t>
             </w:r>
           </w:p>
@@ -5795,6 +6079,7 @@
               <w:rPr>
                 <w:lang w:val="fr-FR"/>
               </w:rPr>
+              <w:lastRenderedPageBreak/>
               <w:t>Déterminer les disponibilités et le temps d’ouvrage des nouveaux</w:t>
             </w:r>
           </w:p>
@@ -6179,7 +6464,6 @@
               <w:rPr>
                 <w:lang w:val="fr-FR"/>
               </w:rPr>
-              <w:lastRenderedPageBreak/>
               <w:t>Préparer et tenir un registre pour noter les critiques du processus de gestion</w:t>
             </w:r>
           </w:p>
@@ -6274,8 +6558,8 @@
       </w:pPr>
     </w:p>
     <w:sectPr>
-      <w:headerReference w:type="default" r:id="rId8"/>
-      <w:footerReference w:type="default" r:id="rId9"/>
+      <w:headerReference w:type="default" r:id="rId10"/>
+      <w:footerReference w:type="default" r:id="rId11"/>
       <w:pgSz w:w="15840" w:h="12240" w:orient="landscape"/>
       <w:pgMar w:top="1440" w:right="1440" w:bottom="1440" w:left="1440" w:header="708" w:footer="708" w:gutter="0"/>
       <w:cols w:space="708"/>
@@ -6632,119 +6916,6 @@
 <file path=word/numbering.xml><?xml version="1.0" encoding="utf-8"?>
 <w:numbering xmlns:wpc="http://schemas.microsoft.com/office/word/2010/wordprocessingCanvas" xmlns:cx="http://schemas.microsoft.com/office/drawing/2014/chartex" xmlns:cx1="http://schemas.microsoft.com/office/drawing/2015/9/8/chartex" xmlns:cx2="http://schemas.microsoft.com/office/drawing/2015/10/21/chartex" xmlns:cx3="http://schemas.microsoft.com/office/drawing/2016/5/9/chartex" xmlns:cx4="http://schemas.microsoft.com/office/drawing/2016/5/10/chartex" xmlns:cx5="http://schemas.microsoft.com/office/drawing/2016/5/11/chartex" xmlns:cx6="http://schemas.microsoft.com/office/drawing/2016/5/12/chartex" xmlns:cx7="http://schemas.microsoft.com/office/drawing/2016/5/13/chartex" xmlns:cx8="http://schemas.microsoft.com/office/drawing/2016/5/14/chartex" xmlns:mc="http://schemas.openxmlformats.org/markup-compatibility/2006" xmlns:aink="http://schemas.microsoft.com/office/drawing/2016/ink" xmlns:am3d="http://schemas.microsoft.com/office/drawing/2017/model3d" xmlns:o="urn:schemas-microsoft-com:office:office" xmlns:r="http://schemas.openxmlformats.org/officeDocument/2006/relationships" xmlns:m="http://schemas.openxmlformats.org/officeDocument/2006/math" xmlns:v="urn:schemas-microsoft-com:vml" xmlns:wp14="http://schemas.microsoft.com/office/word/2010/wordprocessingDrawing" xmlns:wp="http://schemas.openxmlformats.org/drawingml/2006/wordprocessingDrawing" xmlns:w10="urn:schemas-microsoft-com:office:word" xmlns:w="http://schemas.openxmlformats.org/wordprocessingml/2006/main" xmlns:w14="http://schemas.microsoft.com/office/word/2010/wordml" xmlns:w15="http://schemas.microsoft.com/office/word/2012/wordml" xmlns:w16cex="http://schemas.microsoft.com/office/word/2018/wordml/cex" xmlns:w16cid="http://schemas.microsoft.com/office/word/2016/wordml/cid" xmlns:w16="http://schemas.microsoft.com/office/word/2018/wordml" xmlns:w16se="http://schemas.microsoft.com/office/word/2015/wordml/symex" xmlns:wpg="http://schemas.microsoft.com/office/word/2010/wordprocessingGroup" xmlns:wpi="http://schemas.microsoft.com/office/word/2010/wordprocessingInk" xmlns:wne="http://schemas.microsoft.com/office/word/2006/wordml" xmlns:wps="http://schemas.microsoft.com/office/word/2010/wordprocessingShape" mc:Ignorable="w14 w15 w16se w16cid w16 w16cex wp14">
   <w:abstractNum w:abstractNumId="0" w15:restartNumberingAfterBreak="0">
-    <w:nsid w:val="016F292D"/>
-    <w:multiLevelType w:val="hybridMultilevel"/>
-    <w:tmpl w:val="E11456EA"/>
-    <w:lvl w:ilvl="0" w:tplc="040C0001">
-      <w:start w:val="1"/>
-      <w:numFmt w:val="bullet"/>
-      <w:lvlText w:val=""/>
-      <w:lvlJc w:val="left"/>
-      <w:pPr>
-        <w:ind w:left="720" w:hanging="360"/>
-      </w:pPr>
-      <w:rPr>
-        <w:rFonts w:ascii="Symbol" w:hAnsi="Symbol" w:hint="default"/>
-      </w:rPr>
-    </w:lvl>
-    <w:lvl w:ilvl="1" w:tplc="040C0003" w:tentative="1">
-      <w:start w:val="1"/>
-      <w:numFmt w:val="bullet"/>
-      <w:lvlText w:val="o"/>
-      <w:lvlJc w:val="left"/>
-      <w:pPr>
-        <w:ind w:left="1440" w:hanging="360"/>
-      </w:pPr>
-      <w:rPr>
-        <w:rFonts w:ascii="Courier New" w:hAnsi="Courier New" w:cs="Courier New" w:hint="default"/>
-      </w:rPr>
-    </w:lvl>
-    <w:lvl w:ilvl="2" w:tplc="040C0005" w:tentative="1">
-      <w:start w:val="1"/>
-      <w:numFmt w:val="bullet"/>
-      <w:lvlText w:val=""/>
-      <w:lvlJc w:val="left"/>
-      <w:pPr>
-        <w:ind w:left="2160" w:hanging="360"/>
-      </w:pPr>
-      <w:rPr>
-        <w:rFonts w:ascii="Wingdings" w:hAnsi="Wingdings" w:hint="default"/>
-      </w:rPr>
-    </w:lvl>
-    <w:lvl w:ilvl="3" w:tplc="040C0001" w:tentative="1">
-      <w:start w:val="1"/>
-      <w:numFmt w:val="bullet"/>
-      <w:lvlText w:val=""/>
-      <w:lvlJc w:val="left"/>
-      <w:pPr>
-        <w:ind w:left="2880" w:hanging="360"/>
-      </w:pPr>
-      <w:rPr>
-        <w:rFonts w:ascii="Symbol" w:hAnsi="Symbol" w:hint="default"/>
-      </w:rPr>
-    </w:lvl>
-    <w:lvl w:ilvl="4" w:tplc="040C0003" w:tentative="1">
-      <w:start w:val="1"/>
-      <w:numFmt w:val="bullet"/>
-      <w:lvlText w:val="o"/>
-      <w:lvlJc w:val="left"/>
-      <w:pPr>
-        <w:ind w:left="3600" w:hanging="360"/>
-      </w:pPr>
-      <w:rPr>
-        <w:rFonts w:ascii="Courier New" w:hAnsi="Courier New" w:cs="Courier New" w:hint="default"/>
-      </w:rPr>
-    </w:lvl>
-    <w:lvl w:ilvl="5" w:tplc="040C0005" w:tentative="1">
-      <w:start w:val="1"/>
-      <w:numFmt w:val="bullet"/>
-      <w:lvlText w:val=""/>
-      <w:lvlJc w:val="left"/>
-      <w:pPr>
-        <w:ind w:left="4320" w:hanging="360"/>
-      </w:pPr>
-      <w:rPr>
-        <w:rFonts w:ascii="Wingdings" w:hAnsi="Wingdings" w:hint="default"/>
-      </w:rPr>
-    </w:lvl>
-    <w:lvl w:ilvl="6" w:tplc="040C0001" w:tentative="1">
-      <w:start w:val="1"/>
-      <w:numFmt w:val="bullet"/>
-      <w:lvlText w:val=""/>
-      <w:lvlJc w:val="left"/>
-      <w:pPr>
-        <w:ind w:left="5040" w:hanging="360"/>
-      </w:pPr>
-      <w:rPr>
-        <w:rFonts w:ascii="Symbol" w:hAnsi="Symbol" w:hint="default"/>
-      </w:rPr>
-    </w:lvl>
-    <w:lvl w:ilvl="7" w:tplc="040C0003" w:tentative="1">
-      <w:start w:val="1"/>
-      <w:numFmt w:val="bullet"/>
-      <w:lvlText w:val="o"/>
-      <w:lvlJc w:val="left"/>
-      <w:pPr>
-        <w:ind w:left="5760" w:hanging="360"/>
-      </w:pPr>
-      <w:rPr>
-        <w:rFonts w:ascii="Courier New" w:hAnsi="Courier New" w:cs="Courier New" w:hint="default"/>
-      </w:rPr>
-    </w:lvl>
-    <w:lvl w:ilvl="8" w:tplc="040C0005" w:tentative="1">
-      <w:start w:val="1"/>
-      <w:numFmt w:val="bullet"/>
-      <w:lvlText w:val=""/>
-      <w:lvlJc w:val="left"/>
-      <w:pPr>
-        <w:ind w:left="6480" w:hanging="360"/>
-      </w:pPr>
-      <w:rPr>
-        <w:rFonts w:ascii="Wingdings" w:hAnsi="Wingdings" w:hint="default"/>
-      </w:rPr>
-    </w:lvl>
-  </w:abstractNum>
-  <w:abstractNum w:abstractNumId="1" w15:restartNumberingAfterBreak="0">
     <w:nsid w:val="01EA0AD8"/>
     <w:multiLevelType w:val="hybridMultilevel"/>
     <w:tmpl w:val="4716776A"/>
@@ -6857,7 +7028,7 @@
       </w:rPr>
     </w:lvl>
   </w:abstractNum>
-  <w:abstractNum w:abstractNumId="2" w15:restartNumberingAfterBreak="0">
+  <w:abstractNum w:abstractNumId="1" w15:restartNumberingAfterBreak="0">
     <w:nsid w:val="02616521"/>
     <w:multiLevelType w:val="hybridMultilevel"/>
     <w:tmpl w:val="CA34E09C"/>
@@ -6970,10 +7141,123 @@
       </w:rPr>
     </w:lvl>
   </w:abstractNum>
-  <w:abstractNum w:abstractNumId="3" w15:restartNumberingAfterBreak="0">
+  <w:abstractNum w:abstractNumId="2" w15:restartNumberingAfterBreak="0">
     <w:nsid w:val="05ED10FA"/>
     <w:multiLevelType w:val="hybridMultilevel"/>
     <w:tmpl w:val="3B90702E"/>
+    <w:lvl w:ilvl="0" w:tplc="040C0001">
+      <w:start w:val="1"/>
+      <w:numFmt w:val="bullet"/>
+      <w:lvlText w:val=""/>
+      <w:lvlJc w:val="left"/>
+      <w:pPr>
+        <w:ind w:left="720" w:hanging="360"/>
+      </w:pPr>
+      <w:rPr>
+        <w:rFonts w:ascii="Symbol" w:hAnsi="Symbol" w:hint="default"/>
+      </w:rPr>
+    </w:lvl>
+    <w:lvl w:ilvl="1" w:tplc="040C0003" w:tentative="1">
+      <w:start w:val="1"/>
+      <w:numFmt w:val="bullet"/>
+      <w:lvlText w:val="o"/>
+      <w:lvlJc w:val="left"/>
+      <w:pPr>
+        <w:ind w:left="1440" w:hanging="360"/>
+      </w:pPr>
+      <w:rPr>
+        <w:rFonts w:ascii="Courier New" w:hAnsi="Courier New" w:cs="Courier New" w:hint="default"/>
+      </w:rPr>
+    </w:lvl>
+    <w:lvl w:ilvl="2" w:tplc="040C0005" w:tentative="1">
+      <w:start w:val="1"/>
+      <w:numFmt w:val="bullet"/>
+      <w:lvlText w:val=""/>
+      <w:lvlJc w:val="left"/>
+      <w:pPr>
+        <w:ind w:left="2160" w:hanging="360"/>
+      </w:pPr>
+      <w:rPr>
+        <w:rFonts w:ascii="Wingdings" w:hAnsi="Wingdings" w:hint="default"/>
+      </w:rPr>
+    </w:lvl>
+    <w:lvl w:ilvl="3" w:tplc="040C0001" w:tentative="1">
+      <w:start w:val="1"/>
+      <w:numFmt w:val="bullet"/>
+      <w:lvlText w:val=""/>
+      <w:lvlJc w:val="left"/>
+      <w:pPr>
+        <w:ind w:left="2880" w:hanging="360"/>
+      </w:pPr>
+      <w:rPr>
+        <w:rFonts w:ascii="Symbol" w:hAnsi="Symbol" w:hint="default"/>
+      </w:rPr>
+    </w:lvl>
+    <w:lvl w:ilvl="4" w:tplc="040C0003" w:tentative="1">
+      <w:start w:val="1"/>
+      <w:numFmt w:val="bullet"/>
+      <w:lvlText w:val="o"/>
+      <w:lvlJc w:val="left"/>
+      <w:pPr>
+        <w:ind w:left="3600" w:hanging="360"/>
+      </w:pPr>
+      <w:rPr>
+        <w:rFonts w:ascii="Courier New" w:hAnsi="Courier New" w:cs="Courier New" w:hint="default"/>
+      </w:rPr>
+    </w:lvl>
+    <w:lvl w:ilvl="5" w:tplc="040C0005" w:tentative="1">
+      <w:start w:val="1"/>
+      <w:numFmt w:val="bullet"/>
+      <w:lvlText w:val=""/>
+      <w:lvlJc w:val="left"/>
+      <w:pPr>
+        <w:ind w:left="4320" w:hanging="360"/>
+      </w:pPr>
+      <w:rPr>
+        <w:rFonts w:ascii="Wingdings" w:hAnsi="Wingdings" w:hint="default"/>
+      </w:rPr>
+    </w:lvl>
+    <w:lvl w:ilvl="6" w:tplc="040C0001" w:tentative="1">
+      <w:start w:val="1"/>
+      <w:numFmt w:val="bullet"/>
+      <w:lvlText w:val=""/>
+      <w:lvlJc w:val="left"/>
+      <w:pPr>
+        <w:ind w:left="5040" w:hanging="360"/>
+      </w:pPr>
+      <w:rPr>
+        <w:rFonts w:ascii="Symbol" w:hAnsi="Symbol" w:hint="default"/>
+      </w:rPr>
+    </w:lvl>
+    <w:lvl w:ilvl="7" w:tplc="040C0003" w:tentative="1">
+      <w:start w:val="1"/>
+      <w:numFmt w:val="bullet"/>
+      <w:lvlText w:val="o"/>
+      <w:lvlJc w:val="left"/>
+      <w:pPr>
+        <w:ind w:left="5760" w:hanging="360"/>
+      </w:pPr>
+      <w:rPr>
+        <w:rFonts w:ascii="Courier New" w:hAnsi="Courier New" w:cs="Courier New" w:hint="default"/>
+      </w:rPr>
+    </w:lvl>
+    <w:lvl w:ilvl="8" w:tplc="040C0005" w:tentative="1">
+      <w:start w:val="1"/>
+      <w:numFmt w:val="bullet"/>
+      <w:lvlText w:val=""/>
+      <w:lvlJc w:val="left"/>
+      <w:pPr>
+        <w:ind w:left="6480" w:hanging="360"/>
+      </w:pPr>
+      <w:rPr>
+        <w:rFonts w:ascii="Wingdings" w:hAnsi="Wingdings" w:hint="default"/>
+      </w:rPr>
+    </w:lvl>
+  </w:abstractNum>
+  <w:abstractNum w:abstractNumId="3" w15:restartNumberingAfterBreak="0">
+    <w:nsid w:val="06367A93"/>
+    <w:multiLevelType w:val="hybridMultilevel"/>
+    <w:tmpl w:val="4FB8D176"/>
     <w:lvl w:ilvl="0" w:tplc="040C0001">
       <w:start w:val="1"/>
       <w:numFmt w:val="bullet"/>
@@ -7197,119 +7481,6 @@
     </w:lvl>
   </w:abstractNum>
   <w:abstractNum w:abstractNumId="5" w15:restartNumberingAfterBreak="0">
-    <w:nsid w:val="0CBA70BB"/>
-    <w:multiLevelType w:val="hybridMultilevel"/>
-    <w:tmpl w:val="6E401750"/>
-    <w:lvl w:ilvl="0" w:tplc="040C0001">
-      <w:start w:val="1"/>
-      <w:numFmt w:val="bullet"/>
-      <w:lvlText w:val=""/>
-      <w:lvlJc w:val="left"/>
-      <w:pPr>
-        <w:ind w:left="720" w:hanging="360"/>
-      </w:pPr>
-      <w:rPr>
-        <w:rFonts w:ascii="Symbol" w:hAnsi="Symbol" w:hint="default"/>
-      </w:rPr>
-    </w:lvl>
-    <w:lvl w:ilvl="1" w:tplc="040C0003" w:tentative="1">
-      <w:start w:val="1"/>
-      <w:numFmt w:val="bullet"/>
-      <w:lvlText w:val="o"/>
-      <w:lvlJc w:val="left"/>
-      <w:pPr>
-        <w:ind w:left="1440" w:hanging="360"/>
-      </w:pPr>
-      <w:rPr>
-        <w:rFonts w:ascii="Courier New" w:hAnsi="Courier New" w:cs="Courier New" w:hint="default"/>
-      </w:rPr>
-    </w:lvl>
-    <w:lvl w:ilvl="2" w:tplc="040C0005" w:tentative="1">
-      <w:start w:val="1"/>
-      <w:numFmt w:val="bullet"/>
-      <w:lvlText w:val=""/>
-      <w:lvlJc w:val="left"/>
-      <w:pPr>
-        <w:ind w:left="2160" w:hanging="360"/>
-      </w:pPr>
-      <w:rPr>
-        <w:rFonts w:ascii="Wingdings" w:hAnsi="Wingdings" w:hint="default"/>
-      </w:rPr>
-    </w:lvl>
-    <w:lvl w:ilvl="3" w:tplc="040C0001" w:tentative="1">
-      <w:start w:val="1"/>
-      <w:numFmt w:val="bullet"/>
-      <w:lvlText w:val=""/>
-      <w:lvlJc w:val="left"/>
-      <w:pPr>
-        <w:ind w:left="2880" w:hanging="360"/>
-      </w:pPr>
-      <w:rPr>
-        <w:rFonts w:ascii="Symbol" w:hAnsi="Symbol" w:hint="default"/>
-      </w:rPr>
-    </w:lvl>
-    <w:lvl w:ilvl="4" w:tplc="040C0003" w:tentative="1">
-      <w:start w:val="1"/>
-      <w:numFmt w:val="bullet"/>
-      <w:lvlText w:val="o"/>
-      <w:lvlJc w:val="left"/>
-      <w:pPr>
-        <w:ind w:left="3600" w:hanging="360"/>
-      </w:pPr>
-      <w:rPr>
-        <w:rFonts w:ascii="Courier New" w:hAnsi="Courier New" w:cs="Courier New" w:hint="default"/>
-      </w:rPr>
-    </w:lvl>
-    <w:lvl w:ilvl="5" w:tplc="040C0005" w:tentative="1">
-      <w:start w:val="1"/>
-      <w:numFmt w:val="bullet"/>
-      <w:lvlText w:val=""/>
-      <w:lvlJc w:val="left"/>
-      <w:pPr>
-        <w:ind w:left="4320" w:hanging="360"/>
-      </w:pPr>
-      <w:rPr>
-        <w:rFonts w:ascii="Wingdings" w:hAnsi="Wingdings" w:hint="default"/>
-      </w:rPr>
-    </w:lvl>
-    <w:lvl w:ilvl="6" w:tplc="040C0001" w:tentative="1">
-      <w:start w:val="1"/>
-      <w:numFmt w:val="bullet"/>
-      <w:lvlText w:val=""/>
-      <w:lvlJc w:val="left"/>
-      <w:pPr>
-        <w:ind w:left="5040" w:hanging="360"/>
-      </w:pPr>
-      <w:rPr>
-        <w:rFonts w:ascii="Symbol" w:hAnsi="Symbol" w:hint="default"/>
-      </w:rPr>
-    </w:lvl>
-    <w:lvl w:ilvl="7" w:tplc="040C0003" w:tentative="1">
-      <w:start w:val="1"/>
-      <w:numFmt w:val="bullet"/>
-      <w:lvlText w:val="o"/>
-      <w:lvlJc w:val="left"/>
-      <w:pPr>
-        <w:ind w:left="5760" w:hanging="360"/>
-      </w:pPr>
-      <w:rPr>
-        <w:rFonts w:ascii="Courier New" w:hAnsi="Courier New" w:cs="Courier New" w:hint="default"/>
-      </w:rPr>
-    </w:lvl>
-    <w:lvl w:ilvl="8" w:tplc="040C0005" w:tentative="1">
-      <w:start w:val="1"/>
-      <w:numFmt w:val="bullet"/>
-      <w:lvlText w:val=""/>
-      <w:lvlJc w:val="left"/>
-      <w:pPr>
-        <w:ind w:left="6480" w:hanging="360"/>
-      </w:pPr>
-      <w:rPr>
-        <w:rFonts w:ascii="Wingdings" w:hAnsi="Wingdings" w:hint="default"/>
-      </w:rPr>
-    </w:lvl>
-  </w:abstractNum>
-  <w:abstractNum w:abstractNumId="6" w15:restartNumberingAfterBreak="0">
     <w:nsid w:val="0D187A66"/>
     <w:multiLevelType w:val="hybridMultilevel"/>
     <w:tmpl w:val="BD285DB0"/>
@@ -7422,120 +7593,7 @@
       </w:rPr>
     </w:lvl>
   </w:abstractNum>
-  <w:abstractNum w:abstractNumId="7" w15:restartNumberingAfterBreak="0">
-    <w:nsid w:val="0D1C16A6"/>
-    <w:multiLevelType w:val="hybridMultilevel"/>
-    <w:tmpl w:val="1F22A8B6"/>
-    <w:lvl w:ilvl="0" w:tplc="040C0005">
-      <w:start w:val="1"/>
-      <w:numFmt w:val="bullet"/>
-      <w:lvlText w:val=""/>
-      <w:lvlJc w:val="left"/>
-      <w:pPr>
-        <w:ind w:left="720" w:hanging="360"/>
-      </w:pPr>
-      <w:rPr>
-        <w:rFonts w:ascii="Wingdings" w:hAnsi="Wingdings" w:hint="default"/>
-      </w:rPr>
-    </w:lvl>
-    <w:lvl w:ilvl="1" w:tplc="040C0003" w:tentative="1">
-      <w:start w:val="1"/>
-      <w:numFmt w:val="bullet"/>
-      <w:lvlText w:val="o"/>
-      <w:lvlJc w:val="left"/>
-      <w:pPr>
-        <w:ind w:left="1440" w:hanging="360"/>
-      </w:pPr>
-      <w:rPr>
-        <w:rFonts w:ascii="Courier New" w:hAnsi="Courier New" w:cs="Courier New" w:hint="default"/>
-      </w:rPr>
-    </w:lvl>
-    <w:lvl w:ilvl="2" w:tplc="040C0005" w:tentative="1">
-      <w:start w:val="1"/>
-      <w:numFmt w:val="bullet"/>
-      <w:lvlText w:val=""/>
-      <w:lvlJc w:val="left"/>
-      <w:pPr>
-        <w:ind w:left="2160" w:hanging="360"/>
-      </w:pPr>
-      <w:rPr>
-        <w:rFonts w:ascii="Wingdings" w:hAnsi="Wingdings" w:hint="default"/>
-      </w:rPr>
-    </w:lvl>
-    <w:lvl w:ilvl="3" w:tplc="040C0001" w:tentative="1">
-      <w:start w:val="1"/>
-      <w:numFmt w:val="bullet"/>
-      <w:lvlText w:val=""/>
-      <w:lvlJc w:val="left"/>
-      <w:pPr>
-        <w:ind w:left="2880" w:hanging="360"/>
-      </w:pPr>
-      <w:rPr>
-        <w:rFonts w:ascii="Symbol" w:hAnsi="Symbol" w:hint="default"/>
-      </w:rPr>
-    </w:lvl>
-    <w:lvl w:ilvl="4" w:tplc="040C0003" w:tentative="1">
-      <w:start w:val="1"/>
-      <w:numFmt w:val="bullet"/>
-      <w:lvlText w:val="o"/>
-      <w:lvlJc w:val="left"/>
-      <w:pPr>
-        <w:ind w:left="3600" w:hanging="360"/>
-      </w:pPr>
-      <w:rPr>
-        <w:rFonts w:ascii="Courier New" w:hAnsi="Courier New" w:cs="Courier New" w:hint="default"/>
-      </w:rPr>
-    </w:lvl>
-    <w:lvl w:ilvl="5" w:tplc="040C0005" w:tentative="1">
-      <w:start w:val="1"/>
-      <w:numFmt w:val="bullet"/>
-      <w:lvlText w:val=""/>
-      <w:lvlJc w:val="left"/>
-      <w:pPr>
-        <w:ind w:left="4320" w:hanging="360"/>
-      </w:pPr>
-      <w:rPr>
-        <w:rFonts w:ascii="Wingdings" w:hAnsi="Wingdings" w:hint="default"/>
-      </w:rPr>
-    </w:lvl>
-    <w:lvl w:ilvl="6" w:tplc="040C0001" w:tentative="1">
-      <w:start w:val="1"/>
-      <w:numFmt w:val="bullet"/>
-      <w:lvlText w:val=""/>
-      <w:lvlJc w:val="left"/>
-      <w:pPr>
-        <w:ind w:left="5040" w:hanging="360"/>
-      </w:pPr>
-      <w:rPr>
-        <w:rFonts w:ascii="Symbol" w:hAnsi="Symbol" w:hint="default"/>
-      </w:rPr>
-    </w:lvl>
-    <w:lvl w:ilvl="7" w:tplc="040C0003" w:tentative="1">
-      <w:start w:val="1"/>
-      <w:numFmt w:val="bullet"/>
-      <w:lvlText w:val="o"/>
-      <w:lvlJc w:val="left"/>
-      <w:pPr>
-        <w:ind w:left="5760" w:hanging="360"/>
-      </w:pPr>
-      <w:rPr>
-        <w:rFonts w:ascii="Courier New" w:hAnsi="Courier New" w:cs="Courier New" w:hint="default"/>
-      </w:rPr>
-    </w:lvl>
-    <w:lvl w:ilvl="8" w:tplc="040C0005" w:tentative="1">
-      <w:start w:val="1"/>
-      <w:numFmt w:val="bullet"/>
-      <w:lvlText w:val=""/>
-      <w:lvlJc w:val="left"/>
-      <w:pPr>
-        <w:ind w:left="6480" w:hanging="360"/>
-      </w:pPr>
-      <w:rPr>
-        <w:rFonts w:ascii="Wingdings" w:hAnsi="Wingdings" w:hint="default"/>
-      </w:rPr>
-    </w:lvl>
-  </w:abstractNum>
-  <w:abstractNum w:abstractNumId="8" w15:restartNumberingAfterBreak="0">
+  <w:abstractNum w:abstractNumId="6" w15:restartNumberingAfterBreak="0">
     <w:nsid w:val="11EE0CC7"/>
     <w:multiLevelType w:val="hybridMultilevel"/>
     <w:tmpl w:val="26FE278E"/>
@@ -7648,7 +7706,7 @@
       </w:rPr>
     </w:lvl>
   </w:abstractNum>
-  <w:abstractNum w:abstractNumId="9" w15:restartNumberingAfterBreak="0">
+  <w:abstractNum w:abstractNumId="7" w15:restartNumberingAfterBreak="0">
     <w:nsid w:val="16BE1C68"/>
     <w:multiLevelType w:val="hybridMultilevel"/>
     <w:tmpl w:val="578E7926"/>
@@ -7761,10 +7819,10 @@
       </w:rPr>
     </w:lvl>
   </w:abstractNum>
-  <w:abstractNum w:abstractNumId="10" w15:restartNumberingAfterBreak="0">
-    <w:nsid w:val="19E5229B"/>
+  <w:abstractNum w:abstractNumId="8" w15:restartNumberingAfterBreak="0">
+    <w:nsid w:val="18233081"/>
     <w:multiLevelType w:val="hybridMultilevel"/>
-    <w:tmpl w:val="80A0E9B0"/>
+    <w:tmpl w:val="E72E7C76"/>
     <w:lvl w:ilvl="0" w:tplc="040C0001">
       <w:start w:val="1"/>
       <w:numFmt w:val="bullet"/>
@@ -7874,120 +7932,7 @@
       </w:rPr>
     </w:lvl>
   </w:abstractNum>
-  <w:abstractNum w:abstractNumId="11" w15:restartNumberingAfterBreak="0">
-    <w:nsid w:val="19ED5A4C"/>
-    <w:multiLevelType w:val="hybridMultilevel"/>
-    <w:tmpl w:val="D220BF2C"/>
-    <w:lvl w:ilvl="0" w:tplc="040C0005">
-      <w:start w:val="1"/>
-      <w:numFmt w:val="bullet"/>
-      <w:lvlText w:val=""/>
-      <w:lvlJc w:val="left"/>
-      <w:pPr>
-        <w:ind w:left="720" w:hanging="360"/>
-      </w:pPr>
-      <w:rPr>
-        <w:rFonts w:ascii="Wingdings" w:hAnsi="Wingdings" w:hint="default"/>
-      </w:rPr>
-    </w:lvl>
-    <w:lvl w:ilvl="1" w:tplc="040C0003" w:tentative="1">
-      <w:start w:val="1"/>
-      <w:numFmt w:val="bullet"/>
-      <w:lvlText w:val="o"/>
-      <w:lvlJc w:val="left"/>
-      <w:pPr>
-        <w:ind w:left="1440" w:hanging="360"/>
-      </w:pPr>
-      <w:rPr>
-        <w:rFonts w:ascii="Courier New" w:hAnsi="Courier New" w:cs="Courier New" w:hint="default"/>
-      </w:rPr>
-    </w:lvl>
-    <w:lvl w:ilvl="2" w:tplc="040C0005" w:tentative="1">
-      <w:start w:val="1"/>
-      <w:numFmt w:val="bullet"/>
-      <w:lvlText w:val=""/>
-      <w:lvlJc w:val="left"/>
-      <w:pPr>
-        <w:ind w:left="2160" w:hanging="360"/>
-      </w:pPr>
-      <w:rPr>
-        <w:rFonts w:ascii="Wingdings" w:hAnsi="Wingdings" w:hint="default"/>
-      </w:rPr>
-    </w:lvl>
-    <w:lvl w:ilvl="3" w:tplc="040C0001" w:tentative="1">
-      <w:start w:val="1"/>
-      <w:numFmt w:val="bullet"/>
-      <w:lvlText w:val=""/>
-      <w:lvlJc w:val="left"/>
-      <w:pPr>
-        <w:ind w:left="2880" w:hanging="360"/>
-      </w:pPr>
-      <w:rPr>
-        <w:rFonts w:ascii="Symbol" w:hAnsi="Symbol" w:hint="default"/>
-      </w:rPr>
-    </w:lvl>
-    <w:lvl w:ilvl="4" w:tplc="040C0003" w:tentative="1">
-      <w:start w:val="1"/>
-      <w:numFmt w:val="bullet"/>
-      <w:lvlText w:val="o"/>
-      <w:lvlJc w:val="left"/>
-      <w:pPr>
-        <w:ind w:left="3600" w:hanging="360"/>
-      </w:pPr>
-      <w:rPr>
-        <w:rFonts w:ascii="Courier New" w:hAnsi="Courier New" w:cs="Courier New" w:hint="default"/>
-      </w:rPr>
-    </w:lvl>
-    <w:lvl w:ilvl="5" w:tplc="040C0005" w:tentative="1">
-      <w:start w:val="1"/>
-      <w:numFmt w:val="bullet"/>
-      <w:lvlText w:val=""/>
-      <w:lvlJc w:val="left"/>
-      <w:pPr>
-        <w:ind w:left="4320" w:hanging="360"/>
-      </w:pPr>
-      <w:rPr>
-        <w:rFonts w:ascii="Wingdings" w:hAnsi="Wingdings" w:hint="default"/>
-      </w:rPr>
-    </w:lvl>
-    <w:lvl w:ilvl="6" w:tplc="040C0001" w:tentative="1">
-      <w:start w:val="1"/>
-      <w:numFmt w:val="bullet"/>
-      <w:lvlText w:val=""/>
-      <w:lvlJc w:val="left"/>
-      <w:pPr>
-        <w:ind w:left="5040" w:hanging="360"/>
-      </w:pPr>
-      <w:rPr>
-        <w:rFonts w:ascii="Symbol" w:hAnsi="Symbol" w:hint="default"/>
-      </w:rPr>
-    </w:lvl>
-    <w:lvl w:ilvl="7" w:tplc="040C0003" w:tentative="1">
-      <w:start w:val="1"/>
-      <w:numFmt w:val="bullet"/>
-      <w:lvlText w:val="o"/>
-      <w:lvlJc w:val="left"/>
-      <w:pPr>
-        <w:ind w:left="5760" w:hanging="360"/>
-      </w:pPr>
-      <w:rPr>
-        <w:rFonts w:ascii="Courier New" w:hAnsi="Courier New" w:cs="Courier New" w:hint="default"/>
-      </w:rPr>
-    </w:lvl>
-    <w:lvl w:ilvl="8" w:tplc="040C0005" w:tentative="1">
-      <w:start w:val="1"/>
-      <w:numFmt w:val="bullet"/>
-      <w:lvlText w:val=""/>
-      <w:lvlJc w:val="left"/>
-      <w:pPr>
-        <w:ind w:left="6480" w:hanging="360"/>
-      </w:pPr>
-      <w:rPr>
-        <w:rFonts w:ascii="Wingdings" w:hAnsi="Wingdings" w:hint="default"/>
-      </w:rPr>
-    </w:lvl>
-  </w:abstractNum>
-  <w:abstractNum w:abstractNumId="12" w15:restartNumberingAfterBreak="0">
+  <w:abstractNum w:abstractNumId="9" w15:restartNumberingAfterBreak="0">
     <w:nsid w:val="1C6E712C"/>
     <w:multiLevelType w:val="hybridMultilevel"/>
     <w:tmpl w:val="0FE053E0"/>
@@ -8100,7 +8045,7 @@
       </w:rPr>
     </w:lvl>
   </w:abstractNum>
-  <w:abstractNum w:abstractNumId="13" w15:restartNumberingAfterBreak="0">
+  <w:abstractNum w:abstractNumId="10" w15:restartNumberingAfterBreak="0">
     <w:nsid w:val="1FBB72EB"/>
     <w:multiLevelType w:val="hybridMultilevel"/>
     <w:tmpl w:val="410AB0DA"/>
@@ -8213,7 +8158,233 @@
       </w:rPr>
     </w:lvl>
   </w:abstractNum>
-  <w:abstractNum w:abstractNumId="14" w15:restartNumberingAfterBreak="0">
+  <w:abstractNum w:abstractNumId="11" w15:restartNumberingAfterBreak="0">
+    <w:nsid w:val="21696604"/>
+    <w:multiLevelType w:val="hybridMultilevel"/>
+    <w:tmpl w:val="3E84ABE6"/>
+    <w:lvl w:ilvl="0" w:tplc="040C0001">
+      <w:start w:val="1"/>
+      <w:numFmt w:val="bullet"/>
+      <w:lvlText w:val=""/>
+      <w:lvlJc w:val="left"/>
+      <w:pPr>
+        <w:ind w:left="720" w:hanging="360"/>
+      </w:pPr>
+      <w:rPr>
+        <w:rFonts w:ascii="Symbol" w:hAnsi="Symbol" w:hint="default"/>
+      </w:rPr>
+    </w:lvl>
+    <w:lvl w:ilvl="1" w:tplc="040C0003" w:tentative="1">
+      <w:start w:val="1"/>
+      <w:numFmt w:val="bullet"/>
+      <w:lvlText w:val="o"/>
+      <w:lvlJc w:val="left"/>
+      <w:pPr>
+        <w:ind w:left="1440" w:hanging="360"/>
+      </w:pPr>
+      <w:rPr>
+        <w:rFonts w:ascii="Courier New" w:hAnsi="Courier New" w:cs="Courier New" w:hint="default"/>
+      </w:rPr>
+    </w:lvl>
+    <w:lvl w:ilvl="2" w:tplc="040C0005" w:tentative="1">
+      <w:start w:val="1"/>
+      <w:numFmt w:val="bullet"/>
+      <w:lvlText w:val=""/>
+      <w:lvlJc w:val="left"/>
+      <w:pPr>
+        <w:ind w:left="2160" w:hanging="360"/>
+      </w:pPr>
+      <w:rPr>
+        <w:rFonts w:ascii="Wingdings" w:hAnsi="Wingdings" w:hint="default"/>
+      </w:rPr>
+    </w:lvl>
+    <w:lvl w:ilvl="3" w:tplc="040C0001" w:tentative="1">
+      <w:start w:val="1"/>
+      <w:numFmt w:val="bullet"/>
+      <w:lvlText w:val=""/>
+      <w:lvlJc w:val="left"/>
+      <w:pPr>
+        <w:ind w:left="2880" w:hanging="360"/>
+      </w:pPr>
+      <w:rPr>
+        <w:rFonts w:ascii="Symbol" w:hAnsi="Symbol" w:hint="default"/>
+      </w:rPr>
+    </w:lvl>
+    <w:lvl w:ilvl="4" w:tplc="040C0003" w:tentative="1">
+      <w:start w:val="1"/>
+      <w:numFmt w:val="bullet"/>
+      <w:lvlText w:val="o"/>
+      <w:lvlJc w:val="left"/>
+      <w:pPr>
+        <w:ind w:left="3600" w:hanging="360"/>
+      </w:pPr>
+      <w:rPr>
+        <w:rFonts w:ascii="Courier New" w:hAnsi="Courier New" w:cs="Courier New" w:hint="default"/>
+      </w:rPr>
+    </w:lvl>
+    <w:lvl w:ilvl="5" w:tplc="040C0005" w:tentative="1">
+      <w:start w:val="1"/>
+      <w:numFmt w:val="bullet"/>
+      <w:lvlText w:val=""/>
+      <w:lvlJc w:val="left"/>
+      <w:pPr>
+        <w:ind w:left="4320" w:hanging="360"/>
+      </w:pPr>
+      <w:rPr>
+        <w:rFonts w:ascii="Wingdings" w:hAnsi="Wingdings" w:hint="default"/>
+      </w:rPr>
+    </w:lvl>
+    <w:lvl w:ilvl="6" w:tplc="040C0001" w:tentative="1">
+      <w:start w:val="1"/>
+      <w:numFmt w:val="bullet"/>
+      <w:lvlText w:val=""/>
+      <w:lvlJc w:val="left"/>
+      <w:pPr>
+        <w:ind w:left="5040" w:hanging="360"/>
+      </w:pPr>
+      <w:rPr>
+        <w:rFonts w:ascii="Symbol" w:hAnsi="Symbol" w:hint="default"/>
+      </w:rPr>
+    </w:lvl>
+    <w:lvl w:ilvl="7" w:tplc="040C0003" w:tentative="1">
+      <w:start w:val="1"/>
+      <w:numFmt w:val="bullet"/>
+      <w:lvlText w:val="o"/>
+      <w:lvlJc w:val="left"/>
+      <w:pPr>
+        <w:ind w:left="5760" w:hanging="360"/>
+      </w:pPr>
+      <w:rPr>
+        <w:rFonts w:ascii="Courier New" w:hAnsi="Courier New" w:cs="Courier New" w:hint="default"/>
+      </w:rPr>
+    </w:lvl>
+    <w:lvl w:ilvl="8" w:tplc="040C0005" w:tentative="1">
+      <w:start w:val="1"/>
+      <w:numFmt w:val="bullet"/>
+      <w:lvlText w:val=""/>
+      <w:lvlJc w:val="left"/>
+      <w:pPr>
+        <w:ind w:left="6480" w:hanging="360"/>
+      </w:pPr>
+      <w:rPr>
+        <w:rFonts w:ascii="Wingdings" w:hAnsi="Wingdings" w:hint="default"/>
+      </w:rPr>
+    </w:lvl>
+  </w:abstractNum>
+  <w:abstractNum w:abstractNumId="12" w15:restartNumberingAfterBreak="0">
+    <w:nsid w:val="22E7215B"/>
+    <w:multiLevelType w:val="hybridMultilevel"/>
+    <w:tmpl w:val="C77C5B12"/>
+    <w:lvl w:ilvl="0" w:tplc="040C0001">
+      <w:start w:val="1"/>
+      <w:numFmt w:val="bullet"/>
+      <w:lvlText w:val=""/>
+      <w:lvlJc w:val="left"/>
+      <w:pPr>
+        <w:ind w:left="720" w:hanging="360"/>
+      </w:pPr>
+      <w:rPr>
+        <w:rFonts w:ascii="Symbol" w:hAnsi="Symbol" w:hint="default"/>
+      </w:rPr>
+    </w:lvl>
+    <w:lvl w:ilvl="1" w:tplc="040C0003" w:tentative="1">
+      <w:start w:val="1"/>
+      <w:numFmt w:val="bullet"/>
+      <w:lvlText w:val="o"/>
+      <w:lvlJc w:val="left"/>
+      <w:pPr>
+        <w:ind w:left="1440" w:hanging="360"/>
+      </w:pPr>
+      <w:rPr>
+        <w:rFonts w:ascii="Courier New" w:hAnsi="Courier New" w:cs="Courier New" w:hint="default"/>
+      </w:rPr>
+    </w:lvl>
+    <w:lvl w:ilvl="2" w:tplc="040C0005" w:tentative="1">
+      <w:start w:val="1"/>
+      <w:numFmt w:val="bullet"/>
+      <w:lvlText w:val=""/>
+      <w:lvlJc w:val="left"/>
+      <w:pPr>
+        <w:ind w:left="2160" w:hanging="360"/>
+      </w:pPr>
+      <w:rPr>
+        <w:rFonts w:ascii="Wingdings" w:hAnsi="Wingdings" w:hint="default"/>
+      </w:rPr>
+    </w:lvl>
+    <w:lvl w:ilvl="3" w:tplc="040C0001" w:tentative="1">
+      <w:start w:val="1"/>
+      <w:numFmt w:val="bullet"/>
+      <w:lvlText w:val=""/>
+      <w:lvlJc w:val="left"/>
+      <w:pPr>
+        <w:ind w:left="2880" w:hanging="360"/>
+      </w:pPr>
+      <w:rPr>
+        <w:rFonts w:ascii="Symbol" w:hAnsi="Symbol" w:hint="default"/>
+      </w:rPr>
+    </w:lvl>
+    <w:lvl w:ilvl="4" w:tplc="040C0003" w:tentative="1">
+      <w:start w:val="1"/>
+      <w:numFmt w:val="bullet"/>
+      <w:lvlText w:val="o"/>
+      <w:lvlJc w:val="left"/>
+      <w:pPr>
+        <w:ind w:left="3600" w:hanging="360"/>
+      </w:pPr>
+      <w:rPr>
+        <w:rFonts w:ascii="Courier New" w:hAnsi="Courier New" w:cs="Courier New" w:hint="default"/>
+      </w:rPr>
+    </w:lvl>
+    <w:lvl w:ilvl="5" w:tplc="040C0005" w:tentative="1">
+      <w:start w:val="1"/>
+      <w:numFmt w:val="bullet"/>
+      <w:lvlText w:val=""/>
+      <w:lvlJc w:val="left"/>
+      <w:pPr>
+        <w:ind w:left="4320" w:hanging="360"/>
+      </w:pPr>
+      <w:rPr>
+        <w:rFonts w:ascii="Wingdings" w:hAnsi="Wingdings" w:hint="default"/>
+      </w:rPr>
+    </w:lvl>
+    <w:lvl w:ilvl="6" w:tplc="040C0001" w:tentative="1">
+      <w:start w:val="1"/>
+      <w:numFmt w:val="bullet"/>
+      <w:lvlText w:val=""/>
+      <w:lvlJc w:val="left"/>
+      <w:pPr>
+        <w:ind w:left="5040" w:hanging="360"/>
+      </w:pPr>
+      <w:rPr>
+        <w:rFonts w:ascii="Symbol" w:hAnsi="Symbol" w:hint="default"/>
+      </w:rPr>
+    </w:lvl>
+    <w:lvl w:ilvl="7" w:tplc="040C0003" w:tentative="1">
+      <w:start w:val="1"/>
+      <w:numFmt w:val="bullet"/>
+      <w:lvlText w:val="o"/>
+      <w:lvlJc w:val="left"/>
+      <w:pPr>
+        <w:ind w:left="5760" w:hanging="360"/>
+      </w:pPr>
+      <w:rPr>
+        <w:rFonts w:ascii="Courier New" w:hAnsi="Courier New" w:cs="Courier New" w:hint="default"/>
+      </w:rPr>
+    </w:lvl>
+    <w:lvl w:ilvl="8" w:tplc="040C0005" w:tentative="1">
+      <w:start w:val="1"/>
+      <w:numFmt w:val="bullet"/>
+      <w:lvlText w:val=""/>
+      <w:lvlJc w:val="left"/>
+      <w:pPr>
+        <w:ind w:left="6480" w:hanging="360"/>
+      </w:pPr>
+      <w:rPr>
+        <w:rFonts w:ascii="Wingdings" w:hAnsi="Wingdings" w:hint="default"/>
+      </w:rPr>
+    </w:lvl>
+  </w:abstractNum>
+  <w:abstractNum w:abstractNumId="13" w15:restartNumberingAfterBreak="0">
     <w:nsid w:val="24A623ED"/>
     <w:multiLevelType w:val="hybridMultilevel"/>
     <w:tmpl w:val="95E855DA"/>
@@ -8326,120 +8497,7 @@
       </w:rPr>
     </w:lvl>
   </w:abstractNum>
-  <w:abstractNum w:abstractNumId="15" w15:restartNumberingAfterBreak="0">
-    <w:nsid w:val="2604341E"/>
-    <w:multiLevelType w:val="hybridMultilevel"/>
-    <w:tmpl w:val="478A08F8"/>
-    <w:lvl w:ilvl="0" w:tplc="040C0005">
-      <w:start w:val="1"/>
-      <w:numFmt w:val="bullet"/>
-      <w:lvlText w:val=""/>
-      <w:lvlJc w:val="left"/>
-      <w:pPr>
-        <w:ind w:left="720" w:hanging="360"/>
-      </w:pPr>
-      <w:rPr>
-        <w:rFonts w:ascii="Wingdings" w:hAnsi="Wingdings" w:hint="default"/>
-      </w:rPr>
-    </w:lvl>
-    <w:lvl w:ilvl="1" w:tplc="040C0003" w:tentative="1">
-      <w:start w:val="1"/>
-      <w:numFmt w:val="bullet"/>
-      <w:lvlText w:val="o"/>
-      <w:lvlJc w:val="left"/>
-      <w:pPr>
-        <w:ind w:left="1440" w:hanging="360"/>
-      </w:pPr>
-      <w:rPr>
-        <w:rFonts w:ascii="Courier New" w:hAnsi="Courier New" w:cs="Courier New" w:hint="default"/>
-      </w:rPr>
-    </w:lvl>
-    <w:lvl w:ilvl="2" w:tplc="040C0005" w:tentative="1">
-      <w:start w:val="1"/>
-      <w:numFmt w:val="bullet"/>
-      <w:lvlText w:val=""/>
-      <w:lvlJc w:val="left"/>
-      <w:pPr>
-        <w:ind w:left="2160" w:hanging="360"/>
-      </w:pPr>
-      <w:rPr>
-        <w:rFonts w:ascii="Wingdings" w:hAnsi="Wingdings" w:hint="default"/>
-      </w:rPr>
-    </w:lvl>
-    <w:lvl w:ilvl="3" w:tplc="040C0001" w:tentative="1">
-      <w:start w:val="1"/>
-      <w:numFmt w:val="bullet"/>
-      <w:lvlText w:val=""/>
-      <w:lvlJc w:val="left"/>
-      <w:pPr>
-        <w:ind w:left="2880" w:hanging="360"/>
-      </w:pPr>
-      <w:rPr>
-        <w:rFonts w:ascii="Symbol" w:hAnsi="Symbol" w:hint="default"/>
-      </w:rPr>
-    </w:lvl>
-    <w:lvl w:ilvl="4" w:tplc="040C0003" w:tentative="1">
-      <w:start w:val="1"/>
-      <w:numFmt w:val="bullet"/>
-      <w:lvlText w:val="o"/>
-      <w:lvlJc w:val="left"/>
-      <w:pPr>
-        <w:ind w:left="3600" w:hanging="360"/>
-      </w:pPr>
-      <w:rPr>
-        <w:rFonts w:ascii="Courier New" w:hAnsi="Courier New" w:cs="Courier New" w:hint="default"/>
-      </w:rPr>
-    </w:lvl>
-    <w:lvl w:ilvl="5" w:tplc="040C0005" w:tentative="1">
-      <w:start w:val="1"/>
-      <w:numFmt w:val="bullet"/>
-      <w:lvlText w:val=""/>
-      <w:lvlJc w:val="left"/>
-      <w:pPr>
-        <w:ind w:left="4320" w:hanging="360"/>
-      </w:pPr>
-      <w:rPr>
-        <w:rFonts w:ascii="Wingdings" w:hAnsi="Wingdings" w:hint="default"/>
-      </w:rPr>
-    </w:lvl>
-    <w:lvl w:ilvl="6" w:tplc="040C0001" w:tentative="1">
-      <w:start w:val="1"/>
-      <w:numFmt w:val="bullet"/>
-      <w:lvlText w:val=""/>
-      <w:lvlJc w:val="left"/>
-      <w:pPr>
-        <w:ind w:left="5040" w:hanging="360"/>
-      </w:pPr>
-      <w:rPr>
-        <w:rFonts w:ascii="Symbol" w:hAnsi="Symbol" w:hint="default"/>
-      </w:rPr>
-    </w:lvl>
-    <w:lvl w:ilvl="7" w:tplc="040C0003" w:tentative="1">
-      <w:start w:val="1"/>
-      <w:numFmt w:val="bullet"/>
-      <w:lvlText w:val="o"/>
-      <w:lvlJc w:val="left"/>
-      <w:pPr>
-        <w:ind w:left="5760" w:hanging="360"/>
-      </w:pPr>
-      <w:rPr>
-        <w:rFonts w:ascii="Courier New" w:hAnsi="Courier New" w:cs="Courier New" w:hint="default"/>
-      </w:rPr>
-    </w:lvl>
-    <w:lvl w:ilvl="8" w:tplc="040C0005" w:tentative="1">
-      <w:start w:val="1"/>
-      <w:numFmt w:val="bullet"/>
-      <w:lvlText w:val=""/>
-      <w:lvlJc w:val="left"/>
-      <w:pPr>
-        <w:ind w:left="6480" w:hanging="360"/>
-      </w:pPr>
-      <w:rPr>
-        <w:rFonts w:ascii="Wingdings" w:hAnsi="Wingdings" w:hint="default"/>
-      </w:rPr>
-    </w:lvl>
-  </w:abstractNum>
-  <w:abstractNum w:abstractNumId="16" w15:restartNumberingAfterBreak="0">
+  <w:abstractNum w:abstractNumId="14" w15:restartNumberingAfterBreak="0">
     <w:nsid w:val="29BF362D"/>
     <w:multiLevelType w:val="hybridMultilevel"/>
     <w:tmpl w:val="A3825B00"/>
@@ -8552,233 +8610,7 @@
       </w:rPr>
     </w:lvl>
   </w:abstractNum>
-  <w:abstractNum w:abstractNumId="17" w15:restartNumberingAfterBreak="0">
-    <w:nsid w:val="2CEF09D0"/>
-    <w:multiLevelType w:val="hybridMultilevel"/>
-    <w:tmpl w:val="429A95BA"/>
-    <w:lvl w:ilvl="0" w:tplc="040C0001">
-      <w:start w:val="1"/>
-      <w:numFmt w:val="bullet"/>
-      <w:lvlText w:val=""/>
-      <w:lvlJc w:val="left"/>
-      <w:pPr>
-        <w:ind w:left="1440" w:hanging="360"/>
-      </w:pPr>
-      <w:rPr>
-        <w:rFonts w:ascii="Symbol" w:hAnsi="Symbol" w:hint="default"/>
-      </w:rPr>
-    </w:lvl>
-    <w:lvl w:ilvl="1" w:tplc="040C0003" w:tentative="1">
-      <w:start w:val="1"/>
-      <w:numFmt w:val="bullet"/>
-      <w:lvlText w:val="o"/>
-      <w:lvlJc w:val="left"/>
-      <w:pPr>
-        <w:ind w:left="2160" w:hanging="360"/>
-      </w:pPr>
-      <w:rPr>
-        <w:rFonts w:ascii="Courier New" w:hAnsi="Courier New" w:cs="Courier New" w:hint="default"/>
-      </w:rPr>
-    </w:lvl>
-    <w:lvl w:ilvl="2" w:tplc="040C0005" w:tentative="1">
-      <w:start w:val="1"/>
-      <w:numFmt w:val="bullet"/>
-      <w:lvlText w:val=""/>
-      <w:lvlJc w:val="left"/>
-      <w:pPr>
-        <w:ind w:left="2880" w:hanging="360"/>
-      </w:pPr>
-      <w:rPr>
-        <w:rFonts w:ascii="Wingdings" w:hAnsi="Wingdings" w:hint="default"/>
-      </w:rPr>
-    </w:lvl>
-    <w:lvl w:ilvl="3" w:tplc="040C0001" w:tentative="1">
-      <w:start w:val="1"/>
-      <w:numFmt w:val="bullet"/>
-      <w:lvlText w:val=""/>
-      <w:lvlJc w:val="left"/>
-      <w:pPr>
-        <w:ind w:left="3600" w:hanging="360"/>
-      </w:pPr>
-      <w:rPr>
-        <w:rFonts w:ascii="Symbol" w:hAnsi="Symbol" w:hint="default"/>
-      </w:rPr>
-    </w:lvl>
-    <w:lvl w:ilvl="4" w:tplc="040C0003" w:tentative="1">
-      <w:start w:val="1"/>
-      <w:numFmt w:val="bullet"/>
-      <w:lvlText w:val="o"/>
-      <w:lvlJc w:val="left"/>
-      <w:pPr>
-        <w:ind w:left="4320" w:hanging="360"/>
-      </w:pPr>
-      <w:rPr>
-        <w:rFonts w:ascii="Courier New" w:hAnsi="Courier New" w:cs="Courier New" w:hint="default"/>
-      </w:rPr>
-    </w:lvl>
-    <w:lvl w:ilvl="5" w:tplc="040C0005" w:tentative="1">
-      <w:start w:val="1"/>
-      <w:numFmt w:val="bullet"/>
-      <w:lvlText w:val=""/>
-      <w:lvlJc w:val="left"/>
-      <w:pPr>
-        <w:ind w:left="5040" w:hanging="360"/>
-      </w:pPr>
-      <w:rPr>
-        <w:rFonts w:ascii="Wingdings" w:hAnsi="Wingdings" w:hint="default"/>
-      </w:rPr>
-    </w:lvl>
-    <w:lvl w:ilvl="6" w:tplc="040C0001" w:tentative="1">
-      <w:start w:val="1"/>
-      <w:numFmt w:val="bullet"/>
-      <w:lvlText w:val=""/>
-      <w:lvlJc w:val="left"/>
-      <w:pPr>
-        <w:ind w:left="5760" w:hanging="360"/>
-      </w:pPr>
-      <w:rPr>
-        <w:rFonts w:ascii="Symbol" w:hAnsi="Symbol" w:hint="default"/>
-      </w:rPr>
-    </w:lvl>
-    <w:lvl w:ilvl="7" w:tplc="040C0003" w:tentative="1">
-      <w:start w:val="1"/>
-      <w:numFmt w:val="bullet"/>
-      <w:lvlText w:val="o"/>
-      <w:lvlJc w:val="left"/>
-      <w:pPr>
-        <w:ind w:left="6480" w:hanging="360"/>
-      </w:pPr>
-      <w:rPr>
-        <w:rFonts w:ascii="Courier New" w:hAnsi="Courier New" w:cs="Courier New" w:hint="default"/>
-      </w:rPr>
-    </w:lvl>
-    <w:lvl w:ilvl="8" w:tplc="040C0005" w:tentative="1">
-      <w:start w:val="1"/>
-      <w:numFmt w:val="bullet"/>
-      <w:lvlText w:val=""/>
-      <w:lvlJc w:val="left"/>
-      <w:pPr>
-        <w:ind w:left="7200" w:hanging="360"/>
-      </w:pPr>
-      <w:rPr>
-        <w:rFonts w:ascii="Wingdings" w:hAnsi="Wingdings" w:hint="default"/>
-      </w:rPr>
-    </w:lvl>
-  </w:abstractNum>
-  <w:abstractNum w:abstractNumId="18" w15:restartNumberingAfterBreak="0">
-    <w:nsid w:val="34EE58B7"/>
-    <w:multiLevelType w:val="hybridMultilevel"/>
-    <w:tmpl w:val="36363434"/>
-    <w:lvl w:ilvl="0" w:tplc="040C0005">
-      <w:start w:val="1"/>
-      <w:numFmt w:val="bullet"/>
-      <w:lvlText w:val=""/>
-      <w:lvlJc w:val="left"/>
-      <w:pPr>
-        <w:ind w:left="720" w:hanging="360"/>
-      </w:pPr>
-      <w:rPr>
-        <w:rFonts w:ascii="Wingdings" w:hAnsi="Wingdings" w:hint="default"/>
-      </w:rPr>
-    </w:lvl>
-    <w:lvl w:ilvl="1" w:tplc="040C0003" w:tentative="1">
-      <w:start w:val="1"/>
-      <w:numFmt w:val="bullet"/>
-      <w:lvlText w:val="o"/>
-      <w:lvlJc w:val="left"/>
-      <w:pPr>
-        <w:ind w:left="1440" w:hanging="360"/>
-      </w:pPr>
-      <w:rPr>
-        <w:rFonts w:ascii="Courier New" w:hAnsi="Courier New" w:cs="Courier New" w:hint="default"/>
-      </w:rPr>
-    </w:lvl>
-    <w:lvl w:ilvl="2" w:tplc="040C0005" w:tentative="1">
-      <w:start w:val="1"/>
-      <w:numFmt w:val="bullet"/>
-      <w:lvlText w:val=""/>
-      <w:lvlJc w:val="left"/>
-      <w:pPr>
-        <w:ind w:left="2160" w:hanging="360"/>
-      </w:pPr>
-      <w:rPr>
-        <w:rFonts w:ascii="Wingdings" w:hAnsi="Wingdings" w:hint="default"/>
-      </w:rPr>
-    </w:lvl>
-    <w:lvl w:ilvl="3" w:tplc="040C0001" w:tentative="1">
-      <w:start w:val="1"/>
-      <w:numFmt w:val="bullet"/>
-      <w:lvlText w:val=""/>
-      <w:lvlJc w:val="left"/>
-      <w:pPr>
-        <w:ind w:left="2880" w:hanging="360"/>
-      </w:pPr>
-      <w:rPr>
-        <w:rFonts w:ascii="Symbol" w:hAnsi="Symbol" w:hint="default"/>
-      </w:rPr>
-    </w:lvl>
-    <w:lvl w:ilvl="4" w:tplc="040C0003" w:tentative="1">
-      <w:start w:val="1"/>
-      <w:numFmt w:val="bullet"/>
-      <w:lvlText w:val="o"/>
-      <w:lvlJc w:val="left"/>
-      <w:pPr>
-        <w:ind w:left="3600" w:hanging="360"/>
-      </w:pPr>
-      <w:rPr>
-        <w:rFonts w:ascii="Courier New" w:hAnsi="Courier New" w:cs="Courier New" w:hint="default"/>
-      </w:rPr>
-    </w:lvl>
-    <w:lvl w:ilvl="5" w:tplc="040C0005" w:tentative="1">
-      <w:start w:val="1"/>
-      <w:numFmt w:val="bullet"/>
-      <w:lvlText w:val=""/>
-      <w:lvlJc w:val="left"/>
-      <w:pPr>
-        <w:ind w:left="4320" w:hanging="360"/>
-      </w:pPr>
-      <w:rPr>
-        <w:rFonts w:ascii="Wingdings" w:hAnsi="Wingdings" w:hint="default"/>
-      </w:rPr>
-    </w:lvl>
-    <w:lvl w:ilvl="6" w:tplc="040C0001" w:tentative="1">
-      <w:start w:val="1"/>
-      <w:numFmt w:val="bullet"/>
-      <w:lvlText w:val=""/>
-      <w:lvlJc w:val="left"/>
-      <w:pPr>
-        <w:ind w:left="5040" w:hanging="360"/>
-      </w:pPr>
-      <w:rPr>
-        <w:rFonts w:ascii="Symbol" w:hAnsi="Symbol" w:hint="default"/>
-      </w:rPr>
-    </w:lvl>
-    <w:lvl w:ilvl="7" w:tplc="040C0003" w:tentative="1">
-      <w:start w:val="1"/>
-      <w:numFmt w:val="bullet"/>
-      <w:lvlText w:val="o"/>
-      <w:lvlJc w:val="left"/>
-      <w:pPr>
-        <w:ind w:left="5760" w:hanging="360"/>
-      </w:pPr>
-      <w:rPr>
-        <w:rFonts w:ascii="Courier New" w:hAnsi="Courier New" w:cs="Courier New" w:hint="default"/>
-      </w:rPr>
-    </w:lvl>
-    <w:lvl w:ilvl="8" w:tplc="040C0005" w:tentative="1">
-      <w:start w:val="1"/>
-      <w:numFmt w:val="bullet"/>
-      <w:lvlText w:val=""/>
-      <w:lvlJc w:val="left"/>
-      <w:pPr>
-        <w:ind w:left="6480" w:hanging="360"/>
-      </w:pPr>
-      <w:rPr>
-        <w:rFonts w:ascii="Wingdings" w:hAnsi="Wingdings" w:hint="default"/>
-      </w:rPr>
-    </w:lvl>
-  </w:abstractNum>
-  <w:abstractNum w:abstractNumId="19" w15:restartNumberingAfterBreak="0">
+  <w:abstractNum w:abstractNumId="15" w15:restartNumberingAfterBreak="0">
     <w:nsid w:val="38501768"/>
     <w:multiLevelType w:val="hybridMultilevel"/>
     <w:tmpl w:val="50787EEA"/>
@@ -8891,7 +8723,120 @@
       </w:rPr>
     </w:lvl>
   </w:abstractNum>
-  <w:abstractNum w:abstractNumId="20" w15:restartNumberingAfterBreak="0">
+  <w:abstractNum w:abstractNumId="16" w15:restartNumberingAfterBreak="0">
+    <w:nsid w:val="3BB607DE"/>
+    <w:multiLevelType w:val="hybridMultilevel"/>
+    <w:tmpl w:val="DFA08424"/>
+    <w:lvl w:ilvl="0" w:tplc="040C0001">
+      <w:start w:val="1"/>
+      <w:numFmt w:val="bullet"/>
+      <w:lvlText w:val=""/>
+      <w:lvlJc w:val="left"/>
+      <w:pPr>
+        <w:ind w:left="720" w:hanging="360"/>
+      </w:pPr>
+      <w:rPr>
+        <w:rFonts w:ascii="Symbol" w:hAnsi="Symbol" w:hint="default"/>
+      </w:rPr>
+    </w:lvl>
+    <w:lvl w:ilvl="1" w:tplc="040C0003" w:tentative="1">
+      <w:start w:val="1"/>
+      <w:numFmt w:val="bullet"/>
+      <w:lvlText w:val="o"/>
+      <w:lvlJc w:val="left"/>
+      <w:pPr>
+        <w:ind w:left="1440" w:hanging="360"/>
+      </w:pPr>
+      <w:rPr>
+        <w:rFonts w:ascii="Courier New" w:hAnsi="Courier New" w:cs="Courier New" w:hint="default"/>
+      </w:rPr>
+    </w:lvl>
+    <w:lvl w:ilvl="2" w:tplc="040C0005" w:tentative="1">
+      <w:start w:val="1"/>
+      <w:numFmt w:val="bullet"/>
+      <w:lvlText w:val=""/>
+      <w:lvlJc w:val="left"/>
+      <w:pPr>
+        <w:ind w:left="2160" w:hanging="360"/>
+      </w:pPr>
+      <w:rPr>
+        <w:rFonts w:ascii="Wingdings" w:hAnsi="Wingdings" w:hint="default"/>
+      </w:rPr>
+    </w:lvl>
+    <w:lvl w:ilvl="3" w:tplc="040C0001" w:tentative="1">
+      <w:start w:val="1"/>
+      <w:numFmt w:val="bullet"/>
+      <w:lvlText w:val=""/>
+      <w:lvlJc w:val="left"/>
+      <w:pPr>
+        <w:ind w:left="2880" w:hanging="360"/>
+      </w:pPr>
+      <w:rPr>
+        <w:rFonts w:ascii="Symbol" w:hAnsi="Symbol" w:hint="default"/>
+      </w:rPr>
+    </w:lvl>
+    <w:lvl w:ilvl="4" w:tplc="040C0003" w:tentative="1">
+      <w:start w:val="1"/>
+      <w:numFmt w:val="bullet"/>
+      <w:lvlText w:val="o"/>
+      <w:lvlJc w:val="left"/>
+      <w:pPr>
+        <w:ind w:left="3600" w:hanging="360"/>
+      </w:pPr>
+      <w:rPr>
+        <w:rFonts w:ascii="Courier New" w:hAnsi="Courier New" w:cs="Courier New" w:hint="default"/>
+      </w:rPr>
+    </w:lvl>
+    <w:lvl w:ilvl="5" w:tplc="040C0005" w:tentative="1">
+      <w:start w:val="1"/>
+      <w:numFmt w:val="bullet"/>
+      <w:lvlText w:val=""/>
+      <w:lvlJc w:val="left"/>
+      <w:pPr>
+        <w:ind w:left="4320" w:hanging="360"/>
+      </w:pPr>
+      <w:rPr>
+        <w:rFonts w:ascii="Wingdings" w:hAnsi="Wingdings" w:hint="default"/>
+      </w:rPr>
+    </w:lvl>
+    <w:lvl w:ilvl="6" w:tplc="040C0001" w:tentative="1">
+      <w:start w:val="1"/>
+      <w:numFmt w:val="bullet"/>
+      <w:lvlText w:val=""/>
+      <w:lvlJc w:val="left"/>
+      <w:pPr>
+        <w:ind w:left="5040" w:hanging="360"/>
+      </w:pPr>
+      <w:rPr>
+        <w:rFonts w:ascii="Symbol" w:hAnsi="Symbol" w:hint="default"/>
+      </w:rPr>
+    </w:lvl>
+    <w:lvl w:ilvl="7" w:tplc="040C0003" w:tentative="1">
+      <w:start w:val="1"/>
+      <w:numFmt w:val="bullet"/>
+      <w:lvlText w:val="o"/>
+      <w:lvlJc w:val="left"/>
+      <w:pPr>
+        <w:ind w:left="5760" w:hanging="360"/>
+      </w:pPr>
+      <w:rPr>
+        <w:rFonts w:ascii="Courier New" w:hAnsi="Courier New" w:cs="Courier New" w:hint="default"/>
+      </w:rPr>
+    </w:lvl>
+    <w:lvl w:ilvl="8" w:tplc="040C0005" w:tentative="1">
+      <w:start w:val="1"/>
+      <w:numFmt w:val="bullet"/>
+      <w:lvlText w:val=""/>
+      <w:lvlJc w:val="left"/>
+      <w:pPr>
+        <w:ind w:left="6480" w:hanging="360"/>
+      </w:pPr>
+      <w:rPr>
+        <w:rFonts w:ascii="Wingdings" w:hAnsi="Wingdings" w:hint="default"/>
+      </w:rPr>
+    </w:lvl>
+  </w:abstractNum>
+  <w:abstractNum w:abstractNumId="17" w15:restartNumberingAfterBreak="0">
     <w:nsid w:val="3BC36531"/>
     <w:multiLevelType w:val="hybridMultilevel"/>
     <w:tmpl w:val="C220CF8C"/>
@@ -9004,7 +8949,7 @@
       </w:rPr>
     </w:lvl>
   </w:abstractNum>
-  <w:abstractNum w:abstractNumId="21" w15:restartNumberingAfterBreak="0">
+  <w:abstractNum w:abstractNumId="18" w15:restartNumberingAfterBreak="0">
     <w:nsid w:val="3EFC1B11"/>
     <w:multiLevelType w:val="hybridMultilevel"/>
     <w:tmpl w:val="9AF4FD04"/>
@@ -9117,798 +9062,233 @@
       </w:rPr>
     </w:lvl>
   </w:abstractNum>
-  <w:abstractNum w:abstractNumId="22" w15:restartNumberingAfterBreak="0">
-    <w:nsid w:val="3F3C1856"/>
+  <w:abstractNum w:abstractNumId="19" w15:restartNumberingAfterBreak="0">
+    <w:nsid w:val="3FFF4E7C"/>
     <w:multiLevelType w:val="hybridMultilevel"/>
-    <w:tmpl w:val="9222ABA2"/>
-    <w:lvl w:ilvl="0" w:tplc="040C0005">
+    <w:tmpl w:val="E5EAD374"/>
+    <w:lvl w:ilvl="0" w:tplc="040C0001">
+      <w:start w:val="1"/>
+      <w:numFmt w:val="bullet"/>
+      <w:lvlText w:val=""/>
+      <w:lvlJc w:val="left"/>
+      <w:pPr>
+        <w:ind w:left="720" w:hanging="360"/>
+      </w:pPr>
+      <w:rPr>
+        <w:rFonts w:ascii="Symbol" w:hAnsi="Symbol" w:hint="default"/>
+      </w:rPr>
+    </w:lvl>
+    <w:lvl w:ilvl="1" w:tplc="040C0003" w:tentative="1">
+      <w:start w:val="1"/>
+      <w:numFmt w:val="bullet"/>
+      <w:lvlText w:val="o"/>
+      <w:lvlJc w:val="left"/>
+      <w:pPr>
+        <w:ind w:left="1440" w:hanging="360"/>
+      </w:pPr>
+      <w:rPr>
+        <w:rFonts w:ascii="Courier New" w:hAnsi="Courier New" w:cs="Courier New" w:hint="default"/>
+      </w:rPr>
+    </w:lvl>
+    <w:lvl w:ilvl="2" w:tplc="040C0005" w:tentative="1">
       <w:start w:val="1"/>
       <w:numFmt w:val="bullet"/>
       <w:lvlText w:val=""/>
       <w:lvlJc w:val="left"/>
       <w:pPr>
+        <w:ind w:left="2160" w:hanging="360"/>
+      </w:pPr>
+      <w:rPr>
+        <w:rFonts w:ascii="Wingdings" w:hAnsi="Wingdings" w:hint="default"/>
+      </w:rPr>
+    </w:lvl>
+    <w:lvl w:ilvl="3" w:tplc="040C0001" w:tentative="1">
+      <w:start w:val="1"/>
+      <w:numFmt w:val="bullet"/>
+      <w:lvlText w:val=""/>
+      <w:lvlJc w:val="left"/>
+      <w:pPr>
+        <w:ind w:left="2880" w:hanging="360"/>
+      </w:pPr>
+      <w:rPr>
+        <w:rFonts w:ascii="Symbol" w:hAnsi="Symbol" w:hint="default"/>
+      </w:rPr>
+    </w:lvl>
+    <w:lvl w:ilvl="4" w:tplc="040C0003" w:tentative="1">
+      <w:start w:val="1"/>
+      <w:numFmt w:val="bullet"/>
+      <w:lvlText w:val="o"/>
+      <w:lvlJc w:val="left"/>
+      <w:pPr>
+        <w:ind w:left="3600" w:hanging="360"/>
+      </w:pPr>
+      <w:rPr>
+        <w:rFonts w:ascii="Courier New" w:hAnsi="Courier New" w:cs="Courier New" w:hint="default"/>
+      </w:rPr>
+    </w:lvl>
+    <w:lvl w:ilvl="5" w:tplc="040C0005" w:tentative="1">
+      <w:start w:val="1"/>
+      <w:numFmt w:val="bullet"/>
+      <w:lvlText w:val=""/>
+      <w:lvlJc w:val="left"/>
+      <w:pPr>
+        <w:ind w:left="4320" w:hanging="360"/>
+      </w:pPr>
+      <w:rPr>
+        <w:rFonts w:ascii="Wingdings" w:hAnsi="Wingdings" w:hint="default"/>
+      </w:rPr>
+    </w:lvl>
+    <w:lvl w:ilvl="6" w:tplc="040C0001" w:tentative="1">
+      <w:start w:val="1"/>
+      <w:numFmt w:val="bullet"/>
+      <w:lvlText w:val=""/>
+      <w:lvlJc w:val="left"/>
+      <w:pPr>
+        <w:ind w:left="5040" w:hanging="360"/>
+      </w:pPr>
+      <w:rPr>
+        <w:rFonts w:ascii="Symbol" w:hAnsi="Symbol" w:hint="default"/>
+      </w:rPr>
+    </w:lvl>
+    <w:lvl w:ilvl="7" w:tplc="040C0003" w:tentative="1">
+      <w:start w:val="1"/>
+      <w:numFmt w:val="bullet"/>
+      <w:lvlText w:val="o"/>
+      <w:lvlJc w:val="left"/>
+      <w:pPr>
+        <w:ind w:left="5760" w:hanging="360"/>
+      </w:pPr>
+      <w:rPr>
+        <w:rFonts w:ascii="Courier New" w:hAnsi="Courier New" w:cs="Courier New" w:hint="default"/>
+      </w:rPr>
+    </w:lvl>
+    <w:lvl w:ilvl="8" w:tplc="040C0005" w:tentative="1">
+      <w:start w:val="1"/>
+      <w:numFmt w:val="bullet"/>
+      <w:lvlText w:val=""/>
+      <w:lvlJc w:val="left"/>
+      <w:pPr>
+        <w:ind w:left="6480" w:hanging="360"/>
+      </w:pPr>
+      <w:rPr>
+        <w:rFonts w:ascii="Wingdings" w:hAnsi="Wingdings" w:hint="default"/>
+      </w:rPr>
+    </w:lvl>
+  </w:abstractNum>
+  <w:abstractNum w:abstractNumId="20" w15:restartNumberingAfterBreak="0">
+    <w:nsid w:val="4585318F"/>
+    <w:multiLevelType w:val="hybridMultilevel"/>
+    <w:tmpl w:val="758AB4E6"/>
+    <w:lvl w:ilvl="0" w:tplc="040C0001">
+      <w:start w:val="1"/>
+      <w:numFmt w:val="bullet"/>
+      <w:lvlText w:val=""/>
+      <w:lvlJc w:val="left"/>
+      <w:pPr>
         <w:ind w:left="720" w:hanging="360"/>
       </w:pPr>
       <w:rPr>
+        <w:rFonts w:ascii="Symbol" w:hAnsi="Symbol" w:hint="default"/>
+      </w:rPr>
+    </w:lvl>
+    <w:lvl w:ilvl="1" w:tplc="040C0003" w:tentative="1">
+      <w:start w:val="1"/>
+      <w:numFmt w:val="bullet"/>
+      <w:lvlText w:val="o"/>
+      <w:lvlJc w:val="left"/>
+      <w:pPr>
+        <w:ind w:left="1440" w:hanging="360"/>
+      </w:pPr>
+      <w:rPr>
+        <w:rFonts w:ascii="Courier New" w:hAnsi="Courier New" w:cs="Courier New" w:hint="default"/>
+      </w:rPr>
+    </w:lvl>
+    <w:lvl w:ilvl="2" w:tplc="040C0005" w:tentative="1">
+      <w:start w:val="1"/>
+      <w:numFmt w:val="bullet"/>
+      <w:lvlText w:val=""/>
+      <w:lvlJc w:val="left"/>
+      <w:pPr>
+        <w:ind w:left="2160" w:hanging="360"/>
+      </w:pPr>
+      <w:rPr>
         <w:rFonts w:ascii="Wingdings" w:hAnsi="Wingdings" w:hint="default"/>
       </w:rPr>
     </w:lvl>
-    <w:lvl w:ilvl="1" w:tplc="040C0003" w:tentative="1">
+    <w:lvl w:ilvl="3" w:tplc="040C0001" w:tentative="1">
+      <w:start w:val="1"/>
+      <w:numFmt w:val="bullet"/>
+      <w:lvlText w:val=""/>
+      <w:lvlJc w:val="left"/>
+      <w:pPr>
+        <w:ind w:left="2880" w:hanging="360"/>
+      </w:pPr>
+      <w:rPr>
+        <w:rFonts w:ascii="Symbol" w:hAnsi="Symbol" w:hint="default"/>
+      </w:rPr>
+    </w:lvl>
+    <w:lvl w:ilvl="4" w:tplc="040C0003" w:tentative="1">
       <w:start w:val="1"/>
       <w:numFmt w:val="bullet"/>
       <w:lvlText w:val="o"/>
       <w:lvlJc w:val="left"/>
       <w:pPr>
-        <w:ind w:left="1440" w:hanging="360"/>
+        <w:ind w:left="3600" w:hanging="360"/>
       </w:pPr>
       <w:rPr>
         <w:rFonts w:ascii="Courier New" w:hAnsi="Courier New" w:cs="Courier New" w:hint="default"/>
       </w:rPr>
     </w:lvl>
-    <w:lvl w:ilvl="2" w:tplc="040C0005" w:tentative="1">
+    <w:lvl w:ilvl="5" w:tplc="040C0005" w:tentative="1">
       <w:start w:val="1"/>
       <w:numFmt w:val="bullet"/>
       <w:lvlText w:val=""/>
       <w:lvlJc w:val="left"/>
       <w:pPr>
-        <w:ind w:left="2160" w:hanging="360"/>
+        <w:ind w:left="4320" w:hanging="360"/>
       </w:pPr>
       <w:rPr>
         <w:rFonts w:ascii="Wingdings" w:hAnsi="Wingdings" w:hint="default"/>
       </w:rPr>
     </w:lvl>
-    <w:lvl w:ilvl="3" w:tplc="040C0001" w:tentative="1">
+    <w:lvl w:ilvl="6" w:tplc="040C0001" w:tentative="1">
       <w:start w:val="1"/>
       <w:numFmt w:val="bullet"/>
       <w:lvlText w:val=""/>
       <w:lvlJc w:val="left"/>
       <w:pPr>
-        <w:ind w:left="2880" w:hanging="360"/>
+        <w:ind w:left="5040" w:hanging="360"/>
       </w:pPr>
       <w:rPr>
         <w:rFonts w:ascii="Symbol" w:hAnsi="Symbol" w:hint="default"/>
       </w:rPr>
     </w:lvl>
-    <w:lvl w:ilvl="4" w:tplc="040C0003" w:tentative="1">
+    <w:lvl w:ilvl="7" w:tplc="040C0003" w:tentative="1">
       <w:start w:val="1"/>
       <w:numFmt w:val="bullet"/>
       <w:lvlText w:val="o"/>
       <w:lvlJc w:val="left"/>
       <w:pPr>
-        <w:ind w:left="3600" w:hanging="360"/>
+        <w:ind w:left="5760" w:hanging="360"/>
       </w:pPr>
       <w:rPr>
         <w:rFonts w:ascii="Courier New" w:hAnsi="Courier New" w:cs="Courier New" w:hint="default"/>
       </w:rPr>
     </w:lvl>
-    <w:lvl w:ilvl="5" w:tplc="040C0005" w:tentative="1">
+    <w:lvl w:ilvl="8" w:tplc="040C0005" w:tentative="1">
       <w:start w:val="1"/>
       <w:numFmt w:val="bullet"/>
       <w:lvlText w:val=""/>
       <w:lvlJc w:val="left"/>
       <w:pPr>
-        <w:ind w:left="4320" w:hanging="360"/>
+        <w:ind w:left="6480" w:hanging="360"/>
       </w:pPr>
       <w:rPr>
         <w:rFonts w:ascii="Wingdings" w:hAnsi="Wingdings" w:hint="default"/>
       </w:rPr>
     </w:lvl>
-    <w:lvl w:ilvl="6" w:tplc="040C0001" w:tentative="1">
-      <w:start w:val="1"/>
-      <w:numFmt w:val="bullet"/>
-      <w:lvlText w:val=""/>
-      <w:lvlJc w:val="left"/>
-      <w:pPr>
-        <w:ind w:left="5040" w:hanging="360"/>
-      </w:pPr>
-      <w:rPr>
-        <w:rFonts w:ascii="Symbol" w:hAnsi="Symbol" w:hint="default"/>
-      </w:rPr>
-    </w:lvl>
-    <w:lvl w:ilvl="7" w:tplc="040C0003" w:tentative="1">
-      <w:start w:val="1"/>
-      <w:numFmt w:val="bullet"/>
-      <w:lvlText w:val="o"/>
-      <w:lvlJc w:val="left"/>
-      <w:pPr>
-        <w:ind w:left="5760" w:hanging="360"/>
-      </w:pPr>
-      <w:rPr>
-        <w:rFonts w:ascii="Courier New" w:hAnsi="Courier New" w:cs="Courier New" w:hint="default"/>
-      </w:rPr>
-    </w:lvl>
-    <w:lvl w:ilvl="8" w:tplc="040C0005" w:tentative="1">
-      <w:start w:val="1"/>
-      <w:numFmt w:val="bullet"/>
-      <w:lvlText w:val=""/>
-      <w:lvlJc w:val="left"/>
-      <w:pPr>
-        <w:ind w:left="6480" w:hanging="360"/>
-      </w:pPr>
-      <w:rPr>
-        <w:rFonts w:ascii="Wingdings" w:hAnsi="Wingdings" w:hint="default"/>
-      </w:rPr>
-    </w:lvl>
   </w:abstractNum>
-  <w:abstractNum w:abstractNumId="23" w15:restartNumberingAfterBreak="0">
-    <w:nsid w:val="41D83953"/>
-    <w:multiLevelType w:val="hybridMultilevel"/>
-    <w:tmpl w:val="E4DC60C0"/>
-    <w:lvl w:ilvl="0" w:tplc="040C0005">
-      <w:start w:val="1"/>
-      <w:numFmt w:val="bullet"/>
-      <w:lvlText w:val=""/>
-      <w:lvlJc w:val="left"/>
-      <w:pPr>
-        <w:ind w:left="720" w:hanging="360"/>
-      </w:pPr>
-      <w:rPr>
-        <w:rFonts w:ascii="Wingdings" w:hAnsi="Wingdings" w:hint="default"/>
-      </w:rPr>
-    </w:lvl>
-    <w:lvl w:ilvl="1" w:tplc="040C0003" w:tentative="1">
-      <w:start w:val="1"/>
-      <w:numFmt w:val="bullet"/>
-      <w:lvlText w:val="o"/>
-      <w:lvlJc w:val="left"/>
-      <w:pPr>
-        <w:ind w:left="1440" w:hanging="360"/>
-      </w:pPr>
-      <w:rPr>
-        <w:rFonts w:ascii="Courier New" w:hAnsi="Courier New" w:cs="Courier New" w:hint="default"/>
-      </w:rPr>
-    </w:lvl>
-    <w:lvl w:ilvl="2" w:tplc="040C0005" w:tentative="1">
-      <w:start w:val="1"/>
-      <w:numFmt w:val="bullet"/>
-      <w:lvlText w:val=""/>
-      <w:lvlJc w:val="left"/>
-      <w:pPr>
-        <w:ind w:left="2160" w:hanging="360"/>
-      </w:pPr>
-      <w:rPr>
-        <w:rFonts w:ascii="Wingdings" w:hAnsi="Wingdings" w:hint="default"/>
-      </w:rPr>
-    </w:lvl>
-    <w:lvl w:ilvl="3" w:tplc="040C0001" w:tentative="1">
-      <w:start w:val="1"/>
-      <w:numFmt w:val="bullet"/>
-      <w:lvlText w:val=""/>
-      <w:lvlJc w:val="left"/>
-      <w:pPr>
-        <w:ind w:left="2880" w:hanging="360"/>
-      </w:pPr>
-      <w:rPr>
-        <w:rFonts w:ascii="Symbol" w:hAnsi="Symbol" w:hint="default"/>
-      </w:rPr>
-    </w:lvl>
-    <w:lvl w:ilvl="4" w:tplc="040C0003" w:tentative="1">
-      <w:start w:val="1"/>
-      <w:numFmt w:val="bullet"/>
-      <w:lvlText w:val="o"/>
-      <w:lvlJc w:val="left"/>
-      <w:pPr>
-        <w:ind w:left="3600" w:hanging="360"/>
-      </w:pPr>
-      <w:rPr>
-        <w:rFonts w:ascii="Courier New" w:hAnsi="Courier New" w:cs="Courier New" w:hint="default"/>
-      </w:rPr>
-    </w:lvl>
-    <w:lvl w:ilvl="5" w:tplc="040C0005" w:tentative="1">
-      <w:start w:val="1"/>
-      <w:numFmt w:val="bullet"/>
-      <w:lvlText w:val=""/>
-      <w:lvlJc w:val="left"/>
-      <w:pPr>
-        <w:ind w:left="4320" w:hanging="360"/>
-      </w:pPr>
-      <w:rPr>
-        <w:rFonts w:ascii="Wingdings" w:hAnsi="Wingdings" w:hint="default"/>
-      </w:rPr>
-    </w:lvl>
-    <w:lvl w:ilvl="6" w:tplc="040C0001" w:tentative="1">
-      <w:start w:val="1"/>
-      <w:numFmt w:val="bullet"/>
-      <w:lvlText w:val=""/>
-      <w:lvlJc w:val="left"/>
-      <w:pPr>
-        <w:ind w:left="5040" w:hanging="360"/>
-      </w:pPr>
-      <w:rPr>
-        <w:rFonts w:ascii="Symbol" w:hAnsi="Symbol" w:hint="default"/>
-      </w:rPr>
-    </w:lvl>
-    <w:lvl w:ilvl="7" w:tplc="040C0003" w:tentative="1">
-      <w:start w:val="1"/>
-      <w:numFmt w:val="bullet"/>
-      <w:lvlText w:val="o"/>
-      <w:lvlJc w:val="left"/>
-      <w:pPr>
-        <w:ind w:left="5760" w:hanging="360"/>
-      </w:pPr>
-      <w:rPr>
-        <w:rFonts w:ascii="Courier New" w:hAnsi="Courier New" w:cs="Courier New" w:hint="default"/>
-      </w:rPr>
-    </w:lvl>
-    <w:lvl w:ilvl="8" w:tplc="040C0005" w:tentative="1">
-      <w:start w:val="1"/>
-      <w:numFmt w:val="bullet"/>
-      <w:lvlText w:val=""/>
-      <w:lvlJc w:val="left"/>
-      <w:pPr>
-        <w:ind w:left="6480" w:hanging="360"/>
-      </w:pPr>
-      <w:rPr>
-        <w:rFonts w:ascii="Wingdings" w:hAnsi="Wingdings" w:hint="default"/>
-      </w:rPr>
-    </w:lvl>
-  </w:abstractNum>
-  <w:abstractNum w:abstractNumId="24" w15:restartNumberingAfterBreak="0">
-    <w:nsid w:val="41F46BE9"/>
-    <w:multiLevelType w:val="hybridMultilevel"/>
-    <w:tmpl w:val="A9AA8FC2"/>
-    <w:lvl w:ilvl="0" w:tplc="040C0001">
-      <w:start w:val="1"/>
-      <w:numFmt w:val="bullet"/>
-      <w:lvlText w:val=""/>
-      <w:lvlJc w:val="left"/>
-      <w:pPr>
-        <w:ind w:left="720" w:hanging="360"/>
-      </w:pPr>
-      <w:rPr>
-        <w:rFonts w:ascii="Symbol" w:hAnsi="Symbol" w:hint="default"/>
-      </w:rPr>
-    </w:lvl>
-    <w:lvl w:ilvl="1" w:tplc="040C0003" w:tentative="1">
-      <w:start w:val="1"/>
-      <w:numFmt w:val="bullet"/>
-      <w:lvlText w:val="o"/>
-      <w:lvlJc w:val="left"/>
-      <w:pPr>
-        <w:ind w:left="1440" w:hanging="360"/>
-      </w:pPr>
-      <w:rPr>
-        <w:rFonts w:ascii="Courier New" w:hAnsi="Courier New" w:cs="Courier New" w:hint="default"/>
-      </w:rPr>
-    </w:lvl>
-    <w:lvl w:ilvl="2" w:tplc="040C0005" w:tentative="1">
-      <w:start w:val="1"/>
-      <w:numFmt w:val="bullet"/>
-      <w:lvlText w:val=""/>
-      <w:lvlJc w:val="left"/>
-      <w:pPr>
-        <w:ind w:left="2160" w:hanging="360"/>
-      </w:pPr>
-      <w:rPr>
-        <w:rFonts w:ascii="Wingdings" w:hAnsi="Wingdings" w:hint="default"/>
-      </w:rPr>
-    </w:lvl>
-    <w:lvl w:ilvl="3" w:tplc="040C0001" w:tentative="1">
-      <w:start w:val="1"/>
-      <w:numFmt w:val="bullet"/>
-      <w:lvlText w:val=""/>
-      <w:lvlJc w:val="left"/>
-      <w:pPr>
-        <w:ind w:left="2880" w:hanging="360"/>
-      </w:pPr>
-      <w:rPr>
-        <w:rFonts w:ascii="Symbol" w:hAnsi="Symbol" w:hint="default"/>
-      </w:rPr>
-    </w:lvl>
-    <w:lvl w:ilvl="4" w:tplc="040C0003" w:tentative="1">
-      <w:start w:val="1"/>
-      <w:numFmt w:val="bullet"/>
-      <w:lvlText w:val="o"/>
-      <w:lvlJc w:val="left"/>
-      <w:pPr>
-        <w:ind w:left="3600" w:hanging="360"/>
-      </w:pPr>
-      <w:rPr>
-        <w:rFonts w:ascii="Courier New" w:hAnsi="Courier New" w:cs="Courier New" w:hint="default"/>
-      </w:rPr>
-    </w:lvl>
-    <w:lvl w:ilvl="5" w:tplc="040C0005" w:tentative="1">
-      <w:start w:val="1"/>
-      <w:numFmt w:val="bullet"/>
-      <w:lvlText w:val=""/>
-      <w:lvlJc w:val="left"/>
-      <w:pPr>
-        <w:ind w:left="4320" w:hanging="360"/>
-      </w:pPr>
-      <w:rPr>
-        <w:rFonts w:ascii="Wingdings" w:hAnsi="Wingdings" w:hint="default"/>
-      </w:rPr>
-    </w:lvl>
-    <w:lvl w:ilvl="6" w:tplc="040C0001" w:tentative="1">
-      <w:start w:val="1"/>
-      <w:numFmt w:val="bullet"/>
-      <w:lvlText w:val=""/>
-      <w:lvlJc w:val="left"/>
-      <w:pPr>
-        <w:ind w:left="5040" w:hanging="360"/>
-      </w:pPr>
-      <w:rPr>
-        <w:rFonts w:ascii="Symbol" w:hAnsi="Symbol" w:hint="default"/>
-      </w:rPr>
-    </w:lvl>
-    <w:lvl w:ilvl="7" w:tplc="040C0003" w:tentative="1">
-      <w:start w:val="1"/>
-      <w:numFmt w:val="bullet"/>
-      <w:lvlText w:val="o"/>
-      <w:lvlJc w:val="left"/>
-      <w:pPr>
-        <w:ind w:left="5760" w:hanging="360"/>
-      </w:pPr>
-      <w:rPr>
-        <w:rFonts w:ascii="Courier New" w:hAnsi="Courier New" w:cs="Courier New" w:hint="default"/>
-      </w:rPr>
-    </w:lvl>
-    <w:lvl w:ilvl="8" w:tplc="040C0005" w:tentative="1">
-      <w:start w:val="1"/>
-      <w:numFmt w:val="bullet"/>
-      <w:lvlText w:val=""/>
-      <w:lvlJc w:val="left"/>
-      <w:pPr>
-        <w:ind w:left="6480" w:hanging="360"/>
-      </w:pPr>
-      <w:rPr>
-        <w:rFonts w:ascii="Wingdings" w:hAnsi="Wingdings" w:hint="default"/>
-      </w:rPr>
-    </w:lvl>
-  </w:abstractNum>
-  <w:abstractNum w:abstractNumId="25" w15:restartNumberingAfterBreak="0">
-    <w:nsid w:val="45965FD2"/>
-    <w:multiLevelType w:val="hybridMultilevel"/>
-    <w:tmpl w:val="8B6AD7D8"/>
-    <w:lvl w:ilvl="0" w:tplc="040C0001">
-      <w:start w:val="1"/>
-      <w:numFmt w:val="bullet"/>
-      <w:lvlText w:val=""/>
-      <w:lvlJc w:val="left"/>
-      <w:pPr>
-        <w:ind w:left="1440" w:hanging="360"/>
-      </w:pPr>
-      <w:rPr>
-        <w:rFonts w:ascii="Symbol" w:hAnsi="Symbol" w:hint="default"/>
-      </w:rPr>
-    </w:lvl>
-    <w:lvl w:ilvl="1" w:tplc="040C0003" w:tentative="1">
-      <w:start w:val="1"/>
-      <w:numFmt w:val="bullet"/>
-      <w:lvlText w:val="o"/>
-      <w:lvlJc w:val="left"/>
-      <w:pPr>
-        <w:ind w:left="2160" w:hanging="360"/>
-      </w:pPr>
-      <w:rPr>
-        <w:rFonts w:ascii="Courier New" w:hAnsi="Courier New" w:cs="Courier New" w:hint="default"/>
-      </w:rPr>
-    </w:lvl>
-    <w:lvl w:ilvl="2" w:tplc="040C0005" w:tentative="1">
-      <w:start w:val="1"/>
-      <w:numFmt w:val="bullet"/>
-      <w:lvlText w:val=""/>
-      <w:lvlJc w:val="left"/>
-      <w:pPr>
-        <w:ind w:left="2880" w:hanging="360"/>
-      </w:pPr>
-      <w:rPr>
-        <w:rFonts w:ascii="Wingdings" w:hAnsi="Wingdings" w:hint="default"/>
-      </w:rPr>
-    </w:lvl>
-    <w:lvl w:ilvl="3" w:tplc="040C0001" w:tentative="1">
-      <w:start w:val="1"/>
-      <w:numFmt w:val="bullet"/>
-      <w:lvlText w:val=""/>
-      <w:lvlJc w:val="left"/>
-      <w:pPr>
-        <w:ind w:left="3600" w:hanging="360"/>
-      </w:pPr>
-      <w:rPr>
-        <w:rFonts w:ascii="Symbol" w:hAnsi="Symbol" w:hint="default"/>
-      </w:rPr>
-    </w:lvl>
-    <w:lvl w:ilvl="4" w:tplc="040C0003" w:tentative="1">
-      <w:start w:val="1"/>
-      <w:numFmt w:val="bullet"/>
-      <w:lvlText w:val="o"/>
-      <w:lvlJc w:val="left"/>
-      <w:pPr>
-        <w:ind w:left="4320" w:hanging="360"/>
-      </w:pPr>
-      <w:rPr>
-        <w:rFonts w:ascii="Courier New" w:hAnsi="Courier New" w:cs="Courier New" w:hint="default"/>
-      </w:rPr>
-    </w:lvl>
-    <w:lvl w:ilvl="5" w:tplc="040C0005" w:tentative="1">
-      <w:start w:val="1"/>
-      <w:numFmt w:val="bullet"/>
-      <w:lvlText w:val=""/>
-      <w:lvlJc w:val="left"/>
-      <w:pPr>
-        <w:ind w:left="5040" w:hanging="360"/>
-      </w:pPr>
-      <w:rPr>
-        <w:rFonts w:ascii="Wingdings" w:hAnsi="Wingdings" w:hint="default"/>
-      </w:rPr>
-    </w:lvl>
-    <w:lvl w:ilvl="6" w:tplc="040C0001" w:tentative="1">
-      <w:start w:val="1"/>
-      <w:numFmt w:val="bullet"/>
-      <w:lvlText w:val=""/>
-      <w:lvlJc w:val="left"/>
-      <w:pPr>
-        <w:ind w:left="5760" w:hanging="360"/>
-      </w:pPr>
-      <w:rPr>
-        <w:rFonts w:ascii="Symbol" w:hAnsi="Symbol" w:hint="default"/>
-      </w:rPr>
-    </w:lvl>
-    <w:lvl w:ilvl="7" w:tplc="040C0003" w:tentative="1">
-      <w:start w:val="1"/>
-      <w:numFmt w:val="bullet"/>
-      <w:lvlText w:val="o"/>
-      <w:lvlJc w:val="left"/>
-      <w:pPr>
-        <w:ind w:left="6480" w:hanging="360"/>
-      </w:pPr>
-      <w:rPr>
-        <w:rFonts w:ascii="Courier New" w:hAnsi="Courier New" w:cs="Courier New" w:hint="default"/>
-      </w:rPr>
-    </w:lvl>
-    <w:lvl w:ilvl="8" w:tplc="040C0005" w:tentative="1">
-      <w:start w:val="1"/>
-      <w:numFmt w:val="bullet"/>
-      <w:lvlText w:val=""/>
-      <w:lvlJc w:val="left"/>
-      <w:pPr>
-        <w:ind w:left="7200" w:hanging="360"/>
-      </w:pPr>
-      <w:rPr>
-        <w:rFonts w:ascii="Wingdings" w:hAnsi="Wingdings" w:hint="default"/>
-      </w:rPr>
-    </w:lvl>
-  </w:abstractNum>
-  <w:abstractNum w:abstractNumId="26" w15:restartNumberingAfterBreak="0">
-    <w:nsid w:val="46DE65BB"/>
-    <w:multiLevelType w:val="hybridMultilevel"/>
-    <w:tmpl w:val="E898AE7C"/>
-    <w:lvl w:ilvl="0" w:tplc="040C0005">
-      <w:start w:val="1"/>
-      <w:numFmt w:val="bullet"/>
-      <w:lvlText w:val=""/>
-      <w:lvlJc w:val="left"/>
-      <w:pPr>
-        <w:ind w:left="720" w:hanging="360"/>
-      </w:pPr>
-      <w:rPr>
-        <w:rFonts w:ascii="Wingdings" w:hAnsi="Wingdings" w:hint="default"/>
-      </w:rPr>
-    </w:lvl>
-    <w:lvl w:ilvl="1" w:tplc="040C0003" w:tentative="1">
-      <w:start w:val="1"/>
-      <w:numFmt w:val="bullet"/>
-      <w:lvlText w:val="o"/>
-      <w:lvlJc w:val="left"/>
-      <w:pPr>
-        <w:ind w:left="1440" w:hanging="360"/>
-      </w:pPr>
-      <w:rPr>
-        <w:rFonts w:ascii="Courier New" w:hAnsi="Courier New" w:cs="Courier New" w:hint="default"/>
-      </w:rPr>
-    </w:lvl>
-    <w:lvl w:ilvl="2" w:tplc="040C0005" w:tentative="1">
-      <w:start w:val="1"/>
-      <w:numFmt w:val="bullet"/>
-      <w:lvlText w:val=""/>
-      <w:lvlJc w:val="left"/>
-      <w:pPr>
-        <w:ind w:left="2160" w:hanging="360"/>
-      </w:pPr>
-      <w:rPr>
-        <w:rFonts w:ascii="Wingdings" w:hAnsi="Wingdings" w:hint="default"/>
-      </w:rPr>
-    </w:lvl>
-    <w:lvl w:ilvl="3" w:tplc="040C0001" w:tentative="1">
-      <w:start w:val="1"/>
-      <w:numFmt w:val="bullet"/>
-      <w:lvlText w:val=""/>
-      <w:lvlJc w:val="left"/>
-      <w:pPr>
-        <w:ind w:left="2880" w:hanging="360"/>
-      </w:pPr>
-      <w:rPr>
-        <w:rFonts w:ascii="Symbol" w:hAnsi="Symbol" w:hint="default"/>
-      </w:rPr>
-    </w:lvl>
-    <w:lvl w:ilvl="4" w:tplc="040C0003" w:tentative="1">
-      <w:start w:val="1"/>
-      <w:numFmt w:val="bullet"/>
-      <w:lvlText w:val="o"/>
-      <w:lvlJc w:val="left"/>
-      <w:pPr>
-        <w:ind w:left="3600" w:hanging="360"/>
-      </w:pPr>
-      <w:rPr>
-        <w:rFonts w:ascii="Courier New" w:hAnsi="Courier New" w:cs="Courier New" w:hint="default"/>
-      </w:rPr>
-    </w:lvl>
-    <w:lvl w:ilvl="5" w:tplc="040C0005" w:tentative="1">
-      <w:start w:val="1"/>
-      <w:numFmt w:val="bullet"/>
-      <w:lvlText w:val=""/>
-      <w:lvlJc w:val="left"/>
-      <w:pPr>
-        <w:ind w:left="4320" w:hanging="360"/>
-      </w:pPr>
-      <w:rPr>
-        <w:rFonts w:ascii="Wingdings" w:hAnsi="Wingdings" w:hint="default"/>
-      </w:rPr>
-    </w:lvl>
-    <w:lvl w:ilvl="6" w:tplc="040C0001" w:tentative="1">
-      <w:start w:val="1"/>
-      <w:numFmt w:val="bullet"/>
-      <w:lvlText w:val=""/>
-      <w:lvlJc w:val="left"/>
-      <w:pPr>
-        <w:ind w:left="5040" w:hanging="360"/>
-      </w:pPr>
-      <w:rPr>
-        <w:rFonts w:ascii="Symbol" w:hAnsi="Symbol" w:hint="default"/>
-      </w:rPr>
-    </w:lvl>
-    <w:lvl w:ilvl="7" w:tplc="040C0003" w:tentative="1">
-      <w:start w:val="1"/>
-      <w:numFmt w:val="bullet"/>
-      <w:lvlText w:val="o"/>
-      <w:lvlJc w:val="left"/>
-      <w:pPr>
-        <w:ind w:left="5760" w:hanging="360"/>
-      </w:pPr>
-      <w:rPr>
-        <w:rFonts w:ascii="Courier New" w:hAnsi="Courier New" w:cs="Courier New" w:hint="default"/>
-      </w:rPr>
-    </w:lvl>
-    <w:lvl w:ilvl="8" w:tplc="040C0005" w:tentative="1">
-      <w:start w:val="1"/>
-      <w:numFmt w:val="bullet"/>
-      <w:lvlText w:val=""/>
-      <w:lvlJc w:val="left"/>
-      <w:pPr>
-        <w:ind w:left="6480" w:hanging="360"/>
-      </w:pPr>
-      <w:rPr>
-        <w:rFonts w:ascii="Wingdings" w:hAnsi="Wingdings" w:hint="default"/>
-      </w:rPr>
-    </w:lvl>
-  </w:abstractNum>
-  <w:abstractNum w:abstractNumId="27" w15:restartNumberingAfterBreak="0">
-    <w:nsid w:val="49DE7CA8"/>
-    <w:multiLevelType w:val="hybridMultilevel"/>
-    <w:tmpl w:val="FEA6E3A6"/>
-    <w:lvl w:ilvl="0" w:tplc="040C0005">
-      <w:start w:val="1"/>
-      <w:numFmt w:val="bullet"/>
-      <w:lvlText w:val=""/>
-      <w:lvlJc w:val="left"/>
-      <w:pPr>
-        <w:ind w:left="720" w:hanging="360"/>
-      </w:pPr>
-      <w:rPr>
-        <w:rFonts w:ascii="Wingdings" w:hAnsi="Wingdings" w:hint="default"/>
-      </w:rPr>
-    </w:lvl>
-    <w:lvl w:ilvl="1" w:tplc="040C0003" w:tentative="1">
-      <w:start w:val="1"/>
-      <w:numFmt w:val="bullet"/>
-      <w:lvlText w:val="o"/>
-      <w:lvlJc w:val="left"/>
-      <w:pPr>
-        <w:ind w:left="1440" w:hanging="360"/>
-      </w:pPr>
-      <w:rPr>
-        <w:rFonts w:ascii="Courier New" w:hAnsi="Courier New" w:cs="Courier New" w:hint="default"/>
-      </w:rPr>
-    </w:lvl>
-    <w:lvl w:ilvl="2" w:tplc="040C0005" w:tentative="1">
-      <w:start w:val="1"/>
-      <w:numFmt w:val="bullet"/>
-      <w:lvlText w:val=""/>
-      <w:lvlJc w:val="left"/>
-      <w:pPr>
-        <w:ind w:left="2160" w:hanging="360"/>
-      </w:pPr>
-      <w:rPr>
-        <w:rFonts w:ascii="Wingdings" w:hAnsi="Wingdings" w:hint="default"/>
-      </w:rPr>
-    </w:lvl>
-    <w:lvl w:ilvl="3" w:tplc="040C0001" w:tentative="1">
-      <w:start w:val="1"/>
-      <w:numFmt w:val="bullet"/>
-      <w:lvlText w:val=""/>
-      <w:lvlJc w:val="left"/>
-      <w:pPr>
-        <w:ind w:left="2880" w:hanging="360"/>
-      </w:pPr>
-      <w:rPr>
-        <w:rFonts w:ascii="Symbol" w:hAnsi="Symbol" w:hint="default"/>
-      </w:rPr>
-    </w:lvl>
-    <w:lvl w:ilvl="4" w:tplc="040C0003" w:tentative="1">
-      <w:start w:val="1"/>
-      <w:numFmt w:val="bullet"/>
-      <w:lvlText w:val="o"/>
-      <w:lvlJc w:val="left"/>
-      <w:pPr>
-        <w:ind w:left="3600" w:hanging="360"/>
-      </w:pPr>
-      <w:rPr>
-        <w:rFonts w:ascii="Courier New" w:hAnsi="Courier New" w:cs="Courier New" w:hint="default"/>
-      </w:rPr>
-    </w:lvl>
-    <w:lvl w:ilvl="5" w:tplc="040C0005" w:tentative="1">
-      <w:start w:val="1"/>
-      <w:numFmt w:val="bullet"/>
-      <w:lvlText w:val=""/>
-      <w:lvlJc w:val="left"/>
-      <w:pPr>
-        <w:ind w:left="4320" w:hanging="360"/>
-      </w:pPr>
-      <w:rPr>
-        <w:rFonts w:ascii="Wingdings" w:hAnsi="Wingdings" w:hint="default"/>
-      </w:rPr>
-    </w:lvl>
-    <w:lvl w:ilvl="6" w:tplc="040C0001" w:tentative="1">
-      <w:start w:val="1"/>
-      <w:numFmt w:val="bullet"/>
-      <w:lvlText w:val=""/>
-      <w:lvlJc w:val="left"/>
-      <w:pPr>
-        <w:ind w:left="5040" w:hanging="360"/>
-      </w:pPr>
-      <w:rPr>
-        <w:rFonts w:ascii="Symbol" w:hAnsi="Symbol" w:hint="default"/>
-      </w:rPr>
-    </w:lvl>
-    <w:lvl w:ilvl="7" w:tplc="040C0003" w:tentative="1">
-      <w:start w:val="1"/>
-      <w:numFmt w:val="bullet"/>
-      <w:lvlText w:val="o"/>
-      <w:lvlJc w:val="left"/>
-      <w:pPr>
-        <w:ind w:left="5760" w:hanging="360"/>
-      </w:pPr>
-      <w:rPr>
-        <w:rFonts w:ascii="Courier New" w:hAnsi="Courier New" w:cs="Courier New" w:hint="default"/>
-      </w:rPr>
-    </w:lvl>
-    <w:lvl w:ilvl="8" w:tplc="040C0005" w:tentative="1">
-      <w:start w:val="1"/>
-      <w:numFmt w:val="bullet"/>
-      <w:lvlText w:val=""/>
-      <w:lvlJc w:val="left"/>
-      <w:pPr>
-        <w:ind w:left="6480" w:hanging="360"/>
-      </w:pPr>
-      <w:rPr>
-        <w:rFonts w:ascii="Wingdings" w:hAnsi="Wingdings" w:hint="default"/>
-      </w:rPr>
-    </w:lvl>
-  </w:abstractNum>
-  <w:abstractNum w:abstractNumId="28" w15:restartNumberingAfterBreak="0">
-    <w:nsid w:val="4D5E6070"/>
-    <w:multiLevelType w:val="hybridMultilevel"/>
-    <w:tmpl w:val="E9D8BC5E"/>
-    <w:lvl w:ilvl="0" w:tplc="040C0005">
-      <w:start w:val="1"/>
-      <w:numFmt w:val="bullet"/>
-      <w:lvlText w:val=""/>
-      <w:lvlJc w:val="left"/>
-      <w:pPr>
-        <w:ind w:left="720" w:hanging="360"/>
-      </w:pPr>
-      <w:rPr>
-        <w:rFonts w:ascii="Wingdings" w:hAnsi="Wingdings" w:hint="default"/>
-      </w:rPr>
-    </w:lvl>
-    <w:lvl w:ilvl="1" w:tplc="040C0003" w:tentative="1">
-      <w:start w:val="1"/>
-      <w:numFmt w:val="bullet"/>
-      <w:lvlText w:val="o"/>
-      <w:lvlJc w:val="left"/>
-      <w:pPr>
-        <w:ind w:left="1440" w:hanging="360"/>
-      </w:pPr>
-      <w:rPr>
-        <w:rFonts w:ascii="Courier New" w:hAnsi="Courier New" w:cs="Courier New" w:hint="default"/>
-      </w:rPr>
-    </w:lvl>
-    <w:lvl w:ilvl="2" w:tplc="040C0005" w:tentative="1">
-      <w:start w:val="1"/>
-      <w:numFmt w:val="bullet"/>
-      <w:lvlText w:val=""/>
-      <w:lvlJc w:val="left"/>
-      <w:pPr>
-        <w:ind w:left="2160" w:hanging="360"/>
-      </w:pPr>
-      <w:rPr>
-        <w:rFonts w:ascii="Wingdings" w:hAnsi="Wingdings" w:hint="default"/>
-      </w:rPr>
-    </w:lvl>
-    <w:lvl w:ilvl="3" w:tplc="040C0001" w:tentative="1">
-      <w:start w:val="1"/>
-      <w:numFmt w:val="bullet"/>
-      <w:lvlText w:val=""/>
-      <w:lvlJc w:val="left"/>
-      <w:pPr>
-        <w:ind w:left="2880" w:hanging="360"/>
-      </w:pPr>
-      <w:rPr>
-        <w:rFonts w:ascii="Symbol" w:hAnsi="Symbol" w:hint="default"/>
-      </w:rPr>
-    </w:lvl>
-    <w:lvl w:ilvl="4" w:tplc="040C0003" w:tentative="1">
-      <w:start w:val="1"/>
-      <w:numFmt w:val="bullet"/>
-      <w:lvlText w:val="o"/>
-      <w:lvlJc w:val="left"/>
-      <w:pPr>
-        <w:ind w:left="3600" w:hanging="360"/>
-      </w:pPr>
-      <w:rPr>
-        <w:rFonts w:ascii="Courier New" w:hAnsi="Courier New" w:cs="Courier New" w:hint="default"/>
-      </w:rPr>
-    </w:lvl>
-    <w:lvl w:ilvl="5" w:tplc="040C0005" w:tentative="1">
-      <w:start w:val="1"/>
-      <w:numFmt w:val="bullet"/>
-      <w:lvlText w:val=""/>
-      <w:lvlJc w:val="left"/>
-      <w:pPr>
-        <w:ind w:left="4320" w:hanging="360"/>
-      </w:pPr>
-      <w:rPr>
-        <w:rFonts w:ascii="Wingdings" w:hAnsi="Wingdings" w:hint="default"/>
-      </w:rPr>
-    </w:lvl>
-    <w:lvl w:ilvl="6" w:tplc="040C0001" w:tentative="1">
-      <w:start w:val="1"/>
-      <w:numFmt w:val="bullet"/>
-      <w:lvlText w:val=""/>
-      <w:lvlJc w:val="left"/>
-      <w:pPr>
-        <w:ind w:left="5040" w:hanging="360"/>
-      </w:pPr>
-      <w:rPr>
-        <w:rFonts w:ascii="Symbol" w:hAnsi="Symbol" w:hint="default"/>
-      </w:rPr>
-    </w:lvl>
-    <w:lvl w:ilvl="7" w:tplc="040C0003" w:tentative="1">
-      <w:start w:val="1"/>
-      <w:numFmt w:val="bullet"/>
-      <w:lvlText w:val="o"/>
-      <w:lvlJc w:val="left"/>
-      <w:pPr>
-        <w:ind w:left="5760" w:hanging="360"/>
-      </w:pPr>
-      <w:rPr>
-        <w:rFonts w:ascii="Courier New" w:hAnsi="Courier New" w:cs="Courier New" w:hint="default"/>
-      </w:rPr>
-    </w:lvl>
-    <w:lvl w:ilvl="8" w:tplc="040C0005" w:tentative="1">
-      <w:start w:val="1"/>
-      <w:numFmt w:val="bullet"/>
-      <w:lvlText w:val=""/>
-      <w:lvlJc w:val="left"/>
-      <w:pPr>
-        <w:ind w:left="6480" w:hanging="360"/>
-      </w:pPr>
-      <w:rPr>
-        <w:rFonts w:ascii="Wingdings" w:hAnsi="Wingdings" w:hint="default"/>
-      </w:rPr>
-    </w:lvl>
-  </w:abstractNum>
-  <w:abstractNum w:abstractNumId="29" w15:restartNumberingAfterBreak="0">
+  <w:abstractNum w:abstractNumId="21" w15:restartNumberingAfterBreak="0">
     <w:nsid w:val="4DDF1894"/>
     <w:multiLevelType w:val="hybridMultilevel"/>
     <w:tmpl w:val="D97C0DCE"/>
@@ -10021,7 +9401,7 @@
       </w:rPr>
     </w:lvl>
   </w:abstractNum>
-  <w:abstractNum w:abstractNumId="30" w15:restartNumberingAfterBreak="0">
+  <w:abstractNum w:abstractNumId="22" w15:restartNumberingAfterBreak="0">
     <w:nsid w:val="4F343D4E"/>
     <w:multiLevelType w:val="hybridMultilevel"/>
     <w:tmpl w:val="9E665BE2"/>
@@ -10134,7 +9514,7 @@
       </w:rPr>
     </w:lvl>
   </w:abstractNum>
-  <w:abstractNum w:abstractNumId="31" w15:restartNumberingAfterBreak="0">
+  <w:abstractNum w:abstractNumId="23" w15:restartNumberingAfterBreak="0">
     <w:nsid w:val="53942311"/>
     <w:multiLevelType w:val="hybridMultilevel"/>
     <w:tmpl w:val="5A7CC2E8"/>
@@ -10247,459 +9627,120 @@
       </w:rPr>
     </w:lvl>
   </w:abstractNum>
-  <w:abstractNum w:abstractNumId="32" w15:restartNumberingAfterBreak="0">
-    <w:nsid w:val="583C2D7A"/>
+  <w:abstractNum w:abstractNumId="24" w15:restartNumberingAfterBreak="0">
+    <w:nsid w:val="5B215ACE"/>
     <w:multiLevelType w:val="hybridMultilevel"/>
-    <w:tmpl w:val="B7FCF0F4"/>
-    <w:lvl w:ilvl="0" w:tplc="040C0005">
+    <w:tmpl w:val="D97608D0"/>
+    <w:lvl w:ilvl="0" w:tplc="040C0001">
+      <w:start w:val="1"/>
+      <w:numFmt w:val="bullet"/>
+      <w:lvlText w:val=""/>
+      <w:lvlJc w:val="left"/>
+      <w:pPr>
+        <w:ind w:left="720" w:hanging="360"/>
+      </w:pPr>
+      <w:rPr>
+        <w:rFonts w:ascii="Symbol" w:hAnsi="Symbol" w:hint="default"/>
+      </w:rPr>
+    </w:lvl>
+    <w:lvl w:ilvl="1" w:tplc="040C0003" w:tentative="1">
+      <w:start w:val="1"/>
+      <w:numFmt w:val="bullet"/>
+      <w:lvlText w:val="o"/>
+      <w:lvlJc w:val="left"/>
+      <w:pPr>
+        <w:ind w:left="1440" w:hanging="360"/>
+      </w:pPr>
+      <w:rPr>
+        <w:rFonts w:ascii="Courier New" w:hAnsi="Courier New" w:cs="Courier New" w:hint="default"/>
+      </w:rPr>
+    </w:lvl>
+    <w:lvl w:ilvl="2" w:tplc="040C0005" w:tentative="1">
       <w:start w:val="1"/>
       <w:numFmt w:val="bullet"/>
       <w:lvlText w:val=""/>
       <w:lvlJc w:val="left"/>
       <w:pPr>
-        <w:ind w:left="720" w:hanging="360"/>
+        <w:ind w:left="2160" w:hanging="360"/>
       </w:pPr>
       <w:rPr>
         <w:rFonts w:ascii="Wingdings" w:hAnsi="Wingdings" w:hint="default"/>
       </w:rPr>
     </w:lvl>
-    <w:lvl w:ilvl="1" w:tplc="040C0003" w:tentative="1">
+    <w:lvl w:ilvl="3" w:tplc="040C0001" w:tentative="1">
+      <w:start w:val="1"/>
+      <w:numFmt w:val="bullet"/>
+      <w:lvlText w:val=""/>
+      <w:lvlJc w:val="left"/>
+      <w:pPr>
+        <w:ind w:left="2880" w:hanging="360"/>
+      </w:pPr>
+      <w:rPr>
+        <w:rFonts w:ascii="Symbol" w:hAnsi="Symbol" w:hint="default"/>
+      </w:rPr>
+    </w:lvl>
+    <w:lvl w:ilvl="4" w:tplc="040C0003" w:tentative="1">
       <w:start w:val="1"/>
       <w:numFmt w:val="bullet"/>
       <w:lvlText w:val="o"/>
       <w:lvlJc w:val="left"/>
       <w:pPr>
-        <w:ind w:left="1440" w:hanging="360"/>
+        <w:ind w:left="3600" w:hanging="360"/>
       </w:pPr>
       <w:rPr>
         <w:rFonts w:ascii="Courier New" w:hAnsi="Courier New" w:cs="Courier New" w:hint="default"/>
       </w:rPr>
     </w:lvl>
-    <w:lvl w:ilvl="2" w:tplc="040C0005" w:tentative="1">
+    <w:lvl w:ilvl="5" w:tplc="040C0005" w:tentative="1">
       <w:start w:val="1"/>
       <w:numFmt w:val="bullet"/>
       <w:lvlText w:val=""/>
       <w:lvlJc w:val="left"/>
       <w:pPr>
-        <w:ind w:left="2160" w:hanging="360"/>
+        <w:ind w:left="4320" w:hanging="360"/>
       </w:pPr>
       <w:rPr>
         <w:rFonts w:ascii="Wingdings" w:hAnsi="Wingdings" w:hint="default"/>
       </w:rPr>
     </w:lvl>
-    <w:lvl w:ilvl="3" w:tplc="040C0001" w:tentative="1">
+    <w:lvl w:ilvl="6" w:tplc="040C0001" w:tentative="1">
       <w:start w:val="1"/>
       <w:numFmt w:val="bullet"/>
       <w:lvlText w:val=""/>
       <w:lvlJc w:val="left"/>
       <w:pPr>
-        <w:ind w:left="2880" w:hanging="360"/>
+        <w:ind w:left="5040" w:hanging="360"/>
       </w:pPr>
       <w:rPr>
         <w:rFonts w:ascii="Symbol" w:hAnsi="Symbol" w:hint="default"/>
       </w:rPr>
     </w:lvl>
-    <w:lvl w:ilvl="4" w:tplc="040C0003" w:tentative="1">
+    <w:lvl w:ilvl="7" w:tplc="040C0003" w:tentative="1">
       <w:start w:val="1"/>
       <w:numFmt w:val="bullet"/>
       <w:lvlText w:val="o"/>
       <w:lvlJc w:val="left"/>
       <w:pPr>
-        <w:ind w:left="3600" w:hanging="360"/>
+        <w:ind w:left="5760" w:hanging="360"/>
       </w:pPr>
       <w:rPr>
         <w:rFonts w:ascii="Courier New" w:hAnsi="Courier New" w:cs="Courier New" w:hint="default"/>
       </w:rPr>
     </w:lvl>
-    <w:lvl w:ilvl="5" w:tplc="040C0005" w:tentative="1">
+    <w:lvl w:ilvl="8" w:tplc="040C0005" w:tentative="1">
       <w:start w:val="1"/>
       <w:numFmt w:val="bullet"/>
       <w:lvlText w:val=""/>
       <w:lvlJc w:val="left"/>
       <w:pPr>
-        <w:ind w:left="4320" w:hanging="360"/>
+        <w:ind w:left="6480" w:hanging="360"/>
       </w:pPr>
       <w:rPr>
         <w:rFonts w:ascii="Wingdings" w:hAnsi="Wingdings" w:hint="default"/>
       </w:rPr>
     </w:lvl>
-    <w:lvl w:ilvl="6" w:tplc="040C0001" w:tentative="1">
-      <w:start w:val="1"/>
-      <w:numFmt w:val="bullet"/>
-      <w:lvlText w:val=""/>
-      <w:lvlJc w:val="left"/>
-      <w:pPr>
-        <w:ind w:left="5040" w:hanging="360"/>
-      </w:pPr>
-      <w:rPr>
-        <w:rFonts w:ascii="Symbol" w:hAnsi="Symbol" w:hint="default"/>
-      </w:rPr>
-    </w:lvl>
-    <w:lvl w:ilvl="7" w:tplc="040C0003" w:tentative="1">
-      <w:start w:val="1"/>
-      <w:numFmt w:val="bullet"/>
-      <w:lvlText w:val="o"/>
-      <w:lvlJc w:val="left"/>
-      <w:pPr>
-        <w:ind w:left="5760" w:hanging="360"/>
-      </w:pPr>
-      <w:rPr>
-        <w:rFonts w:ascii="Courier New" w:hAnsi="Courier New" w:cs="Courier New" w:hint="default"/>
-      </w:rPr>
-    </w:lvl>
-    <w:lvl w:ilvl="8" w:tplc="040C0005" w:tentative="1">
-      <w:start w:val="1"/>
-      <w:numFmt w:val="bullet"/>
-      <w:lvlText w:val=""/>
-      <w:lvlJc w:val="left"/>
-      <w:pPr>
-        <w:ind w:left="6480" w:hanging="360"/>
-      </w:pPr>
-      <w:rPr>
-        <w:rFonts w:ascii="Wingdings" w:hAnsi="Wingdings" w:hint="default"/>
-      </w:rPr>
-    </w:lvl>
   </w:abstractNum>
-  <w:abstractNum w:abstractNumId="33" w15:restartNumberingAfterBreak="0">
-    <w:nsid w:val="590A183A"/>
-    <w:multiLevelType w:val="hybridMultilevel"/>
-    <w:tmpl w:val="B71E67E8"/>
-    <w:lvl w:ilvl="0" w:tplc="040C0005">
-      <w:start w:val="1"/>
-      <w:numFmt w:val="bullet"/>
-      <w:lvlText w:val=""/>
-      <w:lvlJc w:val="left"/>
-      <w:pPr>
-        <w:ind w:left="720" w:hanging="360"/>
-      </w:pPr>
-      <w:rPr>
-        <w:rFonts w:ascii="Wingdings" w:hAnsi="Wingdings" w:hint="default"/>
-      </w:rPr>
-    </w:lvl>
-    <w:lvl w:ilvl="1" w:tplc="040C0003" w:tentative="1">
-      <w:start w:val="1"/>
-      <w:numFmt w:val="bullet"/>
-      <w:lvlText w:val="o"/>
-      <w:lvlJc w:val="left"/>
-      <w:pPr>
-        <w:ind w:left="1440" w:hanging="360"/>
-      </w:pPr>
-      <w:rPr>
-        <w:rFonts w:ascii="Courier New" w:hAnsi="Courier New" w:cs="Courier New" w:hint="default"/>
-      </w:rPr>
-    </w:lvl>
-    <w:lvl w:ilvl="2" w:tplc="040C0005" w:tentative="1">
-      <w:start w:val="1"/>
-      <w:numFmt w:val="bullet"/>
-      <w:lvlText w:val=""/>
-      <w:lvlJc w:val="left"/>
-      <w:pPr>
-        <w:ind w:left="2160" w:hanging="360"/>
-      </w:pPr>
-      <w:rPr>
-        <w:rFonts w:ascii="Wingdings" w:hAnsi="Wingdings" w:hint="default"/>
-      </w:rPr>
-    </w:lvl>
-    <w:lvl w:ilvl="3" w:tplc="040C0001" w:tentative="1">
-      <w:start w:val="1"/>
-      <w:numFmt w:val="bullet"/>
-      <w:lvlText w:val=""/>
-      <w:lvlJc w:val="left"/>
-      <w:pPr>
-        <w:ind w:left="2880" w:hanging="360"/>
-      </w:pPr>
-      <w:rPr>
-        <w:rFonts w:ascii="Symbol" w:hAnsi="Symbol" w:hint="default"/>
-      </w:rPr>
-    </w:lvl>
-    <w:lvl w:ilvl="4" w:tplc="040C0003" w:tentative="1">
-      <w:start w:val="1"/>
-      <w:numFmt w:val="bullet"/>
-      <w:lvlText w:val="o"/>
-      <w:lvlJc w:val="left"/>
-      <w:pPr>
-        <w:ind w:left="3600" w:hanging="360"/>
-      </w:pPr>
-      <w:rPr>
-        <w:rFonts w:ascii="Courier New" w:hAnsi="Courier New" w:cs="Courier New" w:hint="default"/>
-      </w:rPr>
-    </w:lvl>
-    <w:lvl w:ilvl="5" w:tplc="040C0005" w:tentative="1">
-      <w:start w:val="1"/>
-      <w:numFmt w:val="bullet"/>
-      <w:lvlText w:val=""/>
-      <w:lvlJc w:val="left"/>
-      <w:pPr>
-        <w:ind w:left="4320" w:hanging="360"/>
-      </w:pPr>
-      <w:rPr>
-        <w:rFonts w:ascii="Wingdings" w:hAnsi="Wingdings" w:hint="default"/>
-      </w:rPr>
-    </w:lvl>
-    <w:lvl w:ilvl="6" w:tplc="040C0001" w:tentative="1">
-      <w:start w:val="1"/>
-      <w:numFmt w:val="bullet"/>
-      <w:lvlText w:val=""/>
-      <w:lvlJc w:val="left"/>
-      <w:pPr>
-        <w:ind w:left="5040" w:hanging="360"/>
-      </w:pPr>
-      <w:rPr>
-        <w:rFonts w:ascii="Symbol" w:hAnsi="Symbol" w:hint="default"/>
-      </w:rPr>
-    </w:lvl>
-    <w:lvl w:ilvl="7" w:tplc="040C0003" w:tentative="1">
-      <w:start w:val="1"/>
-      <w:numFmt w:val="bullet"/>
-      <w:lvlText w:val="o"/>
-      <w:lvlJc w:val="left"/>
-      <w:pPr>
-        <w:ind w:left="5760" w:hanging="360"/>
-      </w:pPr>
-      <w:rPr>
-        <w:rFonts w:ascii="Courier New" w:hAnsi="Courier New" w:cs="Courier New" w:hint="default"/>
-      </w:rPr>
-    </w:lvl>
-    <w:lvl w:ilvl="8" w:tplc="040C0005" w:tentative="1">
-      <w:start w:val="1"/>
-      <w:numFmt w:val="bullet"/>
-      <w:lvlText w:val=""/>
-      <w:lvlJc w:val="left"/>
-      <w:pPr>
-        <w:ind w:left="6480" w:hanging="360"/>
-      </w:pPr>
-      <w:rPr>
-        <w:rFonts w:ascii="Wingdings" w:hAnsi="Wingdings" w:hint="default"/>
-      </w:rPr>
-    </w:lvl>
-  </w:abstractNum>
-  <w:abstractNum w:abstractNumId="34" w15:restartNumberingAfterBreak="0">
-    <w:nsid w:val="5A943ABF"/>
-    <w:multiLevelType w:val="hybridMultilevel"/>
-    <w:tmpl w:val="08447FB4"/>
-    <w:lvl w:ilvl="0" w:tplc="040C0005">
-      <w:start w:val="1"/>
-      <w:numFmt w:val="bullet"/>
-      <w:lvlText w:val=""/>
-      <w:lvlJc w:val="left"/>
-      <w:pPr>
-        <w:ind w:left="720" w:hanging="360"/>
-      </w:pPr>
-      <w:rPr>
-        <w:rFonts w:ascii="Wingdings" w:hAnsi="Wingdings" w:hint="default"/>
-      </w:rPr>
-    </w:lvl>
-    <w:lvl w:ilvl="1" w:tplc="040C0003" w:tentative="1">
-      <w:start w:val="1"/>
-      <w:numFmt w:val="bullet"/>
-      <w:lvlText w:val="o"/>
-      <w:lvlJc w:val="left"/>
-      <w:pPr>
-        <w:ind w:left="1440" w:hanging="360"/>
-      </w:pPr>
-      <w:rPr>
-        <w:rFonts w:ascii="Courier New" w:hAnsi="Courier New" w:cs="Courier New" w:hint="default"/>
-      </w:rPr>
-    </w:lvl>
-    <w:lvl w:ilvl="2" w:tplc="040C0005" w:tentative="1">
-      <w:start w:val="1"/>
-      <w:numFmt w:val="bullet"/>
-      <w:lvlText w:val=""/>
-      <w:lvlJc w:val="left"/>
-      <w:pPr>
-        <w:ind w:left="2160" w:hanging="360"/>
-      </w:pPr>
-      <w:rPr>
-        <w:rFonts w:ascii="Wingdings" w:hAnsi="Wingdings" w:hint="default"/>
-      </w:rPr>
-    </w:lvl>
-    <w:lvl w:ilvl="3" w:tplc="040C0001" w:tentative="1">
-      <w:start w:val="1"/>
-      <w:numFmt w:val="bullet"/>
-      <w:lvlText w:val=""/>
-      <w:lvlJc w:val="left"/>
-      <w:pPr>
-        <w:ind w:left="2880" w:hanging="360"/>
-      </w:pPr>
-      <w:rPr>
-        <w:rFonts w:ascii="Symbol" w:hAnsi="Symbol" w:hint="default"/>
-      </w:rPr>
-    </w:lvl>
-    <w:lvl w:ilvl="4" w:tplc="040C0003" w:tentative="1">
-      <w:start w:val="1"/>
-      <w:numFmt w:val="bullet"/>
-      <w:lvlText w:val="o"/>
-      <w:lvlJc w:val="left"/>
-      <w:pPr>
-        <w:ind w:left="3600" w:hanging="360"/>
-      </w:pPr>
-      <w:rPr>
-        <w:rFonts w:ascii="Courier New" w:hAnsi="Courier New" w:cs="Courier New" w:hint="default"/>
-      </w:rPr>
-    </w:lvl>
-    <w:lvl w:ilvl="5" w:tplc="040C0005" w:tentative="1">
-      <w:start w:val="1"/>
-      <w:numFmt w:val="bullet"/>
-      <w:lvlText w:val=""/>
-      <w:lvlJc w:val="left"/>
-      <w:pPr>
-        <w:ind w:left="4320" w:hanging="360"/>
-      </w:pPr>
-      <w:rPr>
-        <w:rFonts w:ascii="Wingdings" w:hAnsi="Wingdings" w:hint="default"/>
-      </w:rPr>
-    </w:lvl>
-    <w:lvl w:ilvl="6" w:tplc="040C0001" w:tentative="1">
-      <w:start w:val="1"/>
-      <w:numFmt w:val="bullet"/>
-      <w:lvlText w:val=""/>
-      <w:lvlJc w:val="left"/>
-      <w:pPr>
-        <w:ind w:left="5040" w:hanging="360"/>
-      </w:pPr>
-      <w:rPr>
-        <w:rFonts w:ascii="Symbol" w:hAnsi="Symbol" w:hint="default"/>
-      </w:rPr>
-    </w:lvl>
-    <w:lvl w:ilvl="7" w:tplc="040C0003" w:tentative="1">
-      <w:start w:val="1"/>
-      <w:numFmt w:val="bullet"/>
-      <w:lvlText w:val="o"/>
-      <w:lvlJc w:val="left"/>
-      <w:pPr>
-        <w:ind w:left="5760" w:hanging="360"/>
-      </w:pPr>
-      <w:rPr>
-        <w:rFonts w:ascii="Courier New" w:hAnsi="Courier New" w:cs="Courier New" w:hint="default"/>
-      </w:rPr>
-    </w:lvl>
-    <w:lvl w:ilvl="8" w:tplc="040C0005" w:tentative="1">
-      <w:start w:val="1"/>
-      <w:numFmt w:val="bullet"/>
-      <w:lvlText w:val=""/>
-      <w:lvlJc w:val="left"/>
-      <w:pPr>
-        <w:ind w:left="6480" w:hanging="360"/>
-      </w:pPr>
-      <w:rPr>
-        <w:rFonts w:ascii="Wingdings" w:hAnsi="Wingdings" w:hint="default"/>
-      </w:rPr>
-    </w:lvl>
-  </w:abstractNum>
-  <w:abstractNum w:abstractNumId="35" w15:restartNumberingAfterBreak="0">
-    <w:nsid w:val="5CAF6A29"/>
-    <w:multiLevelType w:val="hybridMultilevel"/>
-    <w:tmpl w:val="D722CD40"/>
-    <w:lvl w:ilvl="0" w:tplc="040C0001">
-      <w:start w:val="1"/>
-      <w:numFmt w:val="bullet"/>
-      <w:lvlText w:val=""/>
-      <w:lvlJc w:val="left"/>
-      <w:pPr>
-        <w:ind w:left="720" w:hanging="360"/>
-      </w:pPr>
-      <w:rPr>
-        <w:rFonts w:ascii="Symbol" w:hAnsi="Symbol" w:hint="default"/>
-      </w:rPr>
-    </w:lvl>
-    <w:lvl w:ilvl="1" w:tplc="040C0003" w:tentative="1">
-      <w:start w:val="1"/>
-      <w:numFmt w:val="bullet"/>
-      <w:lvlText w:val="o"/>
-      <w:lvlJc w:val="left"/>
-      <w:pPr>
-        <w:ind w:left="1440" w:hanging="360"/>
-      </w:pPr>
-      <w:rPr>
-        <w:rFonts w:ascii="Courier New" w:hAnsi="Courier New" w:cs="Courier New" w:hint="default"/>
-      </w:rPr>
-    </w:lvl>
-    <w:lvl w:ilvl="2" w:tplc="040C0005" w:tentative="1">
-      <w:start w:val="1"/>
-      <w:numFmt w:val="bullet"/>
-      <w:lvlText w:val=""/>
-      <w:lvlJc w:val="left"/>
-      <w:pPr>
-        <w:ind w:left="2160" w:hanging="360"/>
-      </w:pPr>
-      <w:rPr>
-        <w:rFonts w:ascii="Wingdings" w:hAnsi="Wingdings" w:hint="default"/>
-      </w:rPr>
-    </w:lvl>
-    <w:lvl w:ilvl="3" w:tplc="040C0001" w:tentative="1">
-      <w:start w:val="1"/>
-      <w:numFmt w:val="bullet"/>
-      <w:lvlText w:val=""/>
-      <w:lvlJc w:val="left"/>
-      <w:pPr>
-        <w:ind w:left="2880" w:hanging="360"/>
-      </w:pPr>
-      <w:rPr>
-        <w:rFonts w:ascii="Symbol" w:hAnsi="Symbol" w:hint="default"/>
-      </w:rPr>
-    </w:lvl>
-    <w:lvl w:ilvl="4" w:tplc="040C0003" w:tentative="1">
-      <w:start w:val="1"/>
-      <w:numFmt w:val="bullet"/>
-      <w:lvlText w:val="o"/>
-      <w:lvlJc w:val="left"/>
-      <w:pPr>
-        <w:ind w:left="3600" w:hanging="360"/>
-      </w:pPr>
-      <w:rPr>
-        <w:rFonts w:ascii="Courier New" w:hAnsi="Courier New" w:cs="Courier New" w:hint="default"/>
-      </w:rPr>
-    </w:lvl>
-    <w:lvl w:ilvl="5" w:tplc="040C0005" w:tentative="1">
-      <w:start w:val="1"/>
-      <w:numFmt w:val="bullet"/>
-      <w:lvlText w:val=""/>
-      <w:lvlJc w:val="left"/>
-      <w:pPr>
-        <w:ind w:left="4320" w:hanging="360"/>
-      </w:pPr>
-      <w:rPr>
-        <w:rFonts w:ascii="Wingdings" w:hAnsi="Wingdings" w:hint="default"/>
-      </w:rPr>
-    </w:lvl>
-    <w:lvl w:ilvl="6" w:tplc="040C0001" w:tentative="1">
-      <w:start w:val="1"/>
-      <w:numFmt w:val="bullet"/>
-      <w:lvlText w:val=""/>
-      <w:lvlJc w:val="left"/>
-      <w:pPr>
-        <w:ind w:left="5040" w:hanging="360"/>
-      </w:pPr>
-      <w:rPr>
-        <w:rFonts w:ascii="Symbol" w:hAnsi="Symbol" w:hint="default"/>
-      </w:rPr>
-    </w:lvl>
-    <w:lvl w:ilvl="7" w:tplc="040C0003" w:tentative="1">
-      <w:start w:val="1"/>
-      <w:numFmt w:val="bullet"/>
-      <w:lvlText w:val="o"/>
-      <w:lvlJc w:val="left"/>
-      <w:pPr>
-        <w:ind w:left="5760" w:hanging="360"/>
-      </w:pPr>
-      <w:rPr>
-        <w:rFonts w:ascii="Courier New" w:hAnsi="Courier New" w:cs="Courier New" w:hint="default"/>
-      </w:rPr>
-    </w:lvl>
-    <w:lvl w:ilvl="8" w:tplc="040C0005" w:tentative="1">
-      <w:start w:val="1"/>
-      <w:numFmt w:val="bullet"/>
-      <w:lvlText w:val=""/>
-      <w:lvlJc w:val="left"/>
-      <w:pPr>
-        <w:ind w:left="6480" w:hanging="360"/>
-      </w:pPr>
-      <w:rPr>
-        <w:rFonts w:ascii="Wingdings" w:hAnsi="Wingdings" w:hint="default"/>
-      </w:rPr>
-    </w:lvl>
-  </w:abstractNum>
-  <w:abstractNum w:abstractNumId="36" w15:restartNumberingAfterBreak="0">
+  <w:abstractNum w:abstractNumId="25" w15:restartNumberingAfterBreak="0">
     <w:nsid w:val="5CB71E80"/>
     <w:multiLevelType w:val="hybridMultilevel"/>
     <w:tmpl w:val="80747E40"/>
@@ -10812,459 +9853,7 @@
       </w:rPr>
     </w:lvl>
   </w:abstractNum>
-  <w:abstractNum w:abstractNumId="37" w15:restartNumberingAfterBreak="0">
-    <w:nsid w:val="61647BDE"/>
-    <w:multiLevelType w:val="hybridMultilevel"/>
-    <w:tmpl w:val="AB846640"/>
-    <w:lvl w:ilvl="0" w:tplc="040C0005">
-      <w:start w:val="1"/>
-      <w:numFmt w:val="bullet"/>
-      <w:lvlText w:val=""/>
-      <w:lvlJc w:val="left"/>
-      <w:pPr>
-        <w:ind w:left="720" w:hanging="360"/>
-      </w:pPr>
-      <w:rPr>
-        <w:rFonts w:ascii="Wingdings" w:hAnsi="Wingdings" w:hint="default"/>
-      </w:rPr>
-    </w:lvl>
-    <w:lvl w:ilvl="1" w:tplc="040C0003" w:tentative="1">
-      <w:start w:val="1"/>
-      <w:numFmt w:val="bullet"/>
-      <w:lvlText w:val="o"/>
-      <w:lvlJc w:val="left"/>
-      <w:pPr>
-        <w:ind w:left="1440" w:hanging="360"/>
-      </w:pPr>
-      <w:rPr>
-        <w:rFonts w:ascii="Courier New" w:hAnsi="Courier New" w:cs="Courier New" w:hint="default"/>
-      </w:rPr>
-    </w:lvl>
-    <w:lvl w:ilvl="2" w:tplc="040C0005" w:tentative="1">
-      <w:start w:val="1"/>
-      <w:numFmt w:val="bullet"/>
-      <w:lvlText w:val=""/>
-      <w:lvlJc w:val="left"/>
-      <w:pPr>
-        <w:ind w:left="2160" w:hanging="360"/>
-      </w:pPr>
-      <w:rPr>
-        <w:rFonts w:ascii="Wingdings" w:hAnsi="Wingdings" w:hint="default"/>
-      </w:rPr>
-    </w:lvl>
-    <w:lvl w:ilvl="3" w:tplc="040C0001" w:tentative="1">
-      <w:start w:val="1"/>
-      <w:numFmt w:val="bullet"/>
-      <w:lvlText w:val=""/>
-      <w:lvlJc w:val="left"/>
-      <w:pPr>
-        <w:ind w:left="2880" w:hanging="360"/>
-      </w:pPr>
-      <w:rPr>
-        <w:rFonts w:ascii="Symbol" w:hAnsi="Symbol" w:hint="default"/>
-      </w:rPr>
-    </w:lvl>
-    <w:lvl w:ilvl="4" w:tplc="040C0003" w:tentative="1">
-      <w:start w:val="1"/>
-      <w:numFmt w:val="bullet"/>
-      <w:lvlText w:val="o"/>
-      <w:lvlJc w:val="left"/>
-      <w:pPr>
-        <w:ind w:left="3600" w:hanging="360"/>
-      </w:pPr>
-      <w:rPr>
-        <w:rFonts w:ascii="Courier New" w:hAnsi="Courier New" w:cs="Courier New" w:hint="default"/>
-      </w:rPr>
-    </w:lvl>
-    <w:lvl w:ilvl="5" w:tplc="040C0005" w:tentative="1">
-      <w:start w:val="1"/>
-      <w:numFmt w:val="bullet"/>
-      <w:lvlText w:val=""/>
-      <w:lvlJc w:val="left"/>
-      <w:pPr>
-        <w:ind w:left="4320" w:hanging="360"/>
-      </w:pPr>
-      <w:rPr>
-        <w:rFonts w:ascii="Wingdings" w:hAnsi="Wingdings" w:hint="default"/>
-      </w:rPr>
-    </w:lvl>
-    <w:lvl w:ilvl="6" w:tplc="040C0001" w:tentative="1">
-      <w:start w:val="1"/>
-      <w:numFmt w:val="bullet"/>
-      <w:lvlText w:val=""/>
-      <w:lvlJc w:val="left"/>
-      <w:pPr>
-        <w:ind w:left="5040" w:hanging="360"/>
-      </w:pPr>
-      <w:rPr>
-        <w:rFonts w:ascii="Symbol" w:hAnsi="Symbol" w:hint="default"/>
-      </w:rPr>
-    </w:lvl>
-    <w:lvl w:ilvl="7" w:tplc="040C0003" w:tentative="1">
-      <w:start w:val="1"/>
-      <w:numFmt w:val="bullet"/>
-      <w:lvlText w:val="o"/>
-      <w:lvlJc w:val="left"/>
-      <w:pPr>
-        <w:ind w:left="5760" w:hanging="360"/>
-      </w:pPr>
-      <w:rPr>
-        <w:rFonts w:ascii="Courier New" w:hAnsi="Courier New" w:cs="Courier New" w:hint="default"/>
-      </w:rPr>
-    </w:lvl>
-    <w:lvl w:ilvl="8" w:tplc="040C0005" w:tentative="1">
-      <w:start w:val="1"/>
-      <w:numFmt w:val="bullet"/>
-      <w:lvlText w:val=""/>
-      <w:lvlJc w:val="left"/>
-      <w:pPr>
-        <w:ind w:left="6480" w:hanging="360"/>
-      </w:pPr>
-      <w:rPr>
-        <w:rFonts w:ascii="Wingdings" w:hAnsi="Wingdings" w:hint="default"/>
-      </w:rPr>
-    </w:lvl>
-  </w:abstractNum>
-  <w:abstractNum w:abstractNumId="38" w15:restartNumberingAfterBreak="0">
-    <w:nsid w:val="62257243"/>
-    <w:multiLevelType w:val="hybridMultilevel"/>
-    <w:tmpl w:val="73BEC64E"/>
-    <w:lvl w:ilvl="0" w:tplc="040C0001">
-      <w:start w:val="1"/>
-      <w:numFmt w:val="bullet"/>
-      <w:lvlText w:val=""/>
-      <w:lvlJc w:val="left"/>
-      <w:pPr>
-        <w:ind w:left="720" w:hanging="360"/>
-      </w:pPr>
-      <w:rPr>
-        <w:rFonts w:ascii="Symbol" w:hAnsi="Symbol" w:hint="default"/>
-      </w:rPr>
-    </w:lvl>
-    <w:lvl w:ilvl="1" w:tplc="040C0003" w:tentative="1">
-      <w:start w:val="1"/>
-      <w:numFmt w:val="bullet"/>
-      <w:lvlText w:val="o"/>
-      <w:lvlJc w:val="left"/>
-      <w:pPr>
-        <w:ind w:left="1440" w:hanging="360"/>
-      </w:pPr>
-      <w:rPr>
-        <w:rFonts w:ascii="Courier New" w:hAnsi="Courier New" w:cs="Courier New" w:hint="default"/>
-      </w:rPr>
-    </w:lvl>
-    <w:lvl w:ilvl="2" w:tplc="040C0005" w:tentative="1">
-      <w:start w:val="1"/>
-      <w:numFmt w:val="bullet"/>
-      <w:lvlText w:val=""/>
-      <w:lvlJc w:val="left"/>
-      <w:pPr>
-        <w:ind w:left="2160" w:hanging="360"/>
-      </w:pPr>
-      <w:rPr>
-        <w:rFonts w:ascii="Wingdings" w:hAnsi="Wingdings" w:hint="default"/>
-      </w:rPr>
-    </w:lvl>
-    <w:lvl w:ilvl="3" w:tplc="040C0001" w:tentative="1">
-      <w:start w:val="1"/>
-      <w:numFmt w:val="bullet"/>
-      <w:lvlText w:val=""/>
-      <w:lvlJc w:val="left"/>
-      <w:pPr>
-        <w:ind w:left="2880" w:hanging="360"/>
-      </w:pPr>
-      <w:rPr>
-        <w:rFonts w:ascii="Symbol" w:hAnsi="Symbol" w:hint="default"/>
-      </w:rPr>
-    </w:lvl>
-    <w:lvl w:ilvl="4" w:tplc="040C0003" w:tentative="1">
-      <w:start w:val="1"/>
-      <w:numFmt w:val="bullet"/>
-      <w:lvlText w:val="o"/>
-      <w:lvlJc w:val="left"/>
-      <w:pPr>
-        <w:ind w:left="3600" w:hanging="360"/>
-      </w:pPr>
-      <w:rPr>
-        <w:rFonts w:ascii="Courier New" w:hAnsi="Courier New" w:cs="Courier New" w:hint="default"/>
-      </w:rPr>
-    </w:lvl>
-    <w:lvl w:ilvl="5" w:tplc="040C0005" w:tentative="1">
-      <w:start w:val="1"/>
-      <w:numFmt w:val="bullet"/>
-      <w:lvlText w:val=""/>
-      <w:lvlJc w:val="left"/>
-      <w:pPr>
-        <w:ind w:left="4320" w:hanging="360"/>
-      </w:pPr>
-      <w:rPr>
-        <w:rFonts w:ascii="Wingdings" w:hAnsi="Wingdings" w:hint="default"/>
-      </w:rPr>
-    </w:lvl>
-    <w:lvl w:ilvl="6" w:tplc="040C0001" w:tentative="1">
-      <w:start w:val="1"/>
-      <w:numFmt w:val="bullet"/>
-      <w:lvlText w:val=""/>
-      <w:lvlJc w:val="left"/>
-      <w:pPr>
-        <w:ind w:left="5040" w:hanging="360"/>
-      </w:pPr>
-      <w:rPr>
-        <w:rFonts w:ascii="Symbol" w:hAnsi="Symbol" w:hint="default"/>
-      </w:rPr>
-    </w:lvl>
-    <w:lvl w:ilvl="7" w:tplc="040C0003" w:tentative="1">
-      <w:start w:val="1"/>
-      <w:numFmt w:val="bullet"/>
-      <w:lvlText w:val="o"/>
-      <w:lvlJc w:val="left"/>
-      <w:pPr>
-        <w:ind w:left="5760" w:hanging="360"/>
-      </w:pPr>
-      <w:rPr>
-        <w:rFonts w:ascii="Courier New" w:hAnsi="Courier New" w:cs="Courier New" w:hint="default"/>
-      </w:rPr>
-    </w:lvl>
-    <w:lvl w:ilvl="8" w:tplc="040C0005" w:tentative="1">
-      <w:start w:val="1"/>
-      <w:numFmt w:val="bullet"/>
-      <w:lvlText w:val=""/>
-      <w:lvlJc w:val="left"/>
-      <w:pPr>
-        <w:ind w:left="6480" w:hanging="360"/>
-      </w:pPr>
-      <w:rPr>
-        <w:rFonts w:ascii="Wingdings" w:hAnsi="Wingdings" w:hint="default"/>
-      </w:rPr>
-    </w:lvl>
-  </w:abstractNum>
-  <w:abstractNum w:abstractNumId="39" w15:restartNumberingAfterBreak="0">
-    <w:nsid w:val="67684725"/>
-    <w:multiLevelType w:val="hybridMultilevel"/>
-    <w:tmpl w:val="493A9A56"/>
-    <w:lvl w:ilvl="0" w:tplc="040C0005">
-      <w:start w:val="1"/>
-      <w:numFmt w:val="bullet"/>
-      <w:lvlText w:val=""/>
-      <w:lvlJc w:val="left"/>
-      <w:pPr>
-        <w:ind w:left="720" w:hanging="360"/>
-      </w:pPr>
-      <w:rPr>
-        <w:rFonts w:ascii="Wingdings" w:hAnsi="Wingdings" w:hint="default"/>
-      </w:rPr>
-    </w:lvl>
-    <w:lvl w:ilvl="1" w:tplc="040C0003" w:tentative="1">
-      <w:start w:val="1"/>
-      <w:numFmt w:val="bullet"/>
-      <w:lvlText w:val="o"/>
-      <w:lvlJc w:val="left"/>
-      <w:pPr>
-        <w:ind w:left="1440" w:hanging="360"/>
-      </w:pPr>
-      <w:rPr>
-        <w:rFonts w:ascii="Courier New" w:hAnsi="Courier New" w:cs="Courier New" w:hint="default"/>
-      </w:rPr>
-    </w:lvl>
-    <w:lvl w:ilvl="2" w:tplc="040C0005" w:tentative="1">
-      <w:start w:val="1"/>
-      <w:numFmt w:val="bullet"/>
-      <w:lvlText w:val=""/>
-      <w:lvlJc w:val="left"/>
-      <w:pPr>
-        <w:ind w:left="2160" w:hanging="360"/>
-      </w:pPr>
-      <w:rPr>
-        <w:rFonts w:ascii="Wingdings" w:hAnsi="Wingdings" w:hint="default"/>
-      </w:rPr>
-    </w:lvl>
-    <w:lvl w:ilvl="3" w:tplc="040C0001" w:tentative="1">
-      <w:start w:val="1"/>
-      <w:numFmt w:val="bullet"/>
-      <w:lvlText w:val=""/>
-      <w:lvlJc w:val="left"/>
-      <w:pPr>
-        <w:ind w:left="2880" w:hanging="360"/>
-      </w:pPr>
-      <w:rPr>
-        <w:rFonts w:ascii="Symbol" w:hAnsi="Symbol" w:hint="default"/>
-      </w:rPr>
-    </w:lvl>
-    <w:lvl w:ilvl="4" w:tplc="040C0003" w:tentative="1">
-      <w:start w:val="1"/>
-      <w:numFmt w:val="bullet"/>
-      <w:lvlText w:val="o"/>
-      <w:lvlJc w:val="left"/>
-      <w:pPr>
-        <w:ind w:left="3600" w:hanging="360"/>
-      </w:pPr>
-      <w:rPr>
-        <w:rFonts w:ascii="Courier New" w:hAnsi="Courier New" w:cs="Courier New" w:hint="default"/>
-      </w:rPr>
-    </w:lvl>
-    <w:lvl w:ilvl="5" w:tplc="040C0005" w:tentative="1">
-      <w:start w:val="1"/>
-      <w:numFmt w:val="bullet"/>
-      <w:lvlText w:val=""/>
-      <w:lvlJc w:val="left"/>
-      <w:pPr>
-        <w:ind w:left="4320" w:hanging="360"/>
-      </w:pPr>
-      <w:rPr>
-        <w:rFonts w:ascii="Wingdings" w:hAnsi="Wingdings" w:hint="default"/>
-      </w:rPr>
-    </w:lvl>
-    <w:lvl w:ilvl="6" w:tplc="040C0001" w:tentative="1">
-      <w:start w:val="1"/>
-      <w:numFmt w:val="bullet"/>
-      <w:lvlText w:val=""/>
-      <w:lvlJc w:val="left"/>
-      <w:pPr>
-        <w:ind w:left="5040" w:hanging="360"/>
-      </w:pPr>
-      <w:rPr>
-        <w:rFonts w:ascii="Symbol" w:hAnsi="Symbol" w:hint="default"/>
-      </w:rPr>
-    </w:lvl>
-    <w:lvl w:ilvl="7" w:tplc="040C0003" w:tentative="1">
-      <w:start w:val="1"/>
-      <w:numFmt w:val="bullet"/>
-      <w:lvlText w:val="o"/>
-      <w:lvlJc w:val="left"/>
-      <w:pPr>
-        <w:ind w:left="5760" w:hanging="360"/>
-      </w:pPr>
-      <w:rPr>
-        <w:rFonts w:ascii="Courier New" w:hAnsi="Courier New" w:cs="Courier New" w:hint="default"/>
-      </w:rPr>
-    </w:lvl>
-    <w:lvl w:ilvl="8" w:tplc="040C0005" w:tentative="1">
-      <w:start w:val="1"/>
-      <w:numFmt w:val="bullet"/>
-      <w:lvlText w:val=""/>
-      <w:lvlJc w:val="left"/>
-      <w:pPr>
-        <w:ind w:left="6480" w:hanging="360"/>
-      </w:pPr>
-      <w:rPr>
-        <w:rFonts w:ascii="Wingdings" w:hAnsi="Wingdings" w:hint="default"/>
-      </w:rPr>
-    </w:lvl>
-  </w:abstractNum>
-  <w:abstractNum w:abstractNumId="40" w15:restartNumberingAfterBreak="0">
-    <w:nsid w:val="6A603E82"/>
-    <w:multiLevelType w:val="hybridMultilevel"/>
-    <w:tmpl w:val="7E5028EE"/>
-    <w:lvl w:ilvl="0" w:tplc="040C0001">
-      <w:start w:val="1"/>
-      <w:numFmt w:val="bullet"/>
-      <w:lvlText w:val=""/>
-      <w:lvlJc w:val="left"/>
-      <w:pPr>
-        <w:ind w:left="720" w:hanging="360"/>
-      </w:pPr>
-      <w:rPr>
-        <w:rFonts w:ascii="Symbol" w:hAnsi="Symbol" w:hint="default"/>
-      </w:rPr>
-    </w:lvl>
-    <w:lvl w:ilvl="1" w:tplc="040C0003" w:tentative="1">
-      <w:start w:val="1"/>
-      <w:numFmt w:val="bullet"/>
-      <w:lvlText w:val="o"/>
-      <w:lvlJc w:val="left"/>
-      <w:pPr>
-        <w:ind w:left="1440" w:hanging="360"/>
-      </w:pPr>
-      <w:rPr>
-        <w:rFonts w:ascii="Courier New" w:hAnsi="Courier New" w:cs="Courier New" w:hint="default"/>
-      </w:rPr>
-    </w:lvl>
-    <w:lvl w:ilvl="2" w:tplc="040C0005" w:tentative="1">
-      <w:start w:val="1"/>
-      <w:numFmt w:val="bullet"/>
-      <w:lvlText w:val=""/>
-      <w:lvlJc w:val="left"/>
-      <w:pPr>
-        <w:ind w:left="2160" w:hanging="360"/>
-      </w:pPr>
-      <w:rPr>
-        <w:rFonts w:ascii="Wingdings" w:hAnsi="Wingdings" w:hint="default"/>
-      </w:rPr>
-    </w:lvl>
-    <w:lvl w:ilvl="3" w:tplc="040C0001" w:tentative="1">
-      <w:start w:val="1"/>
-      <w:numFmt w:val="bullet"/>
-      <w:lvlText w:val=""/>
-      <w:lvlJc w:val="left"/>
-      <w:pPr>
-        <w:ind w:left="2880" w:hanging="360"/>
-      </w:pPr>
-      <w:rPr>
-        <w:rFonts w:ascii="Symbol" w:hAnsi="Symbol" w:hint="default"/>
-      </w:rPr>
-    </w:lvl>
-    <w:lvl w:ilvl="4" w:tplc="040C0003" w:tentative="1">
-      <w:start w:val="1"/>
-      <w:numFmt w:val="bullet"/>
-      <w:lvlText w:val="o"/>
-      <w:lvlJc w:val="left"/>
-      <w:pPr>
-        <w:ind w:left="3600" w:hanging="360"/>
-      </w:pPr>
-      <w:rPr>
-        <w:rFonts w:ascii="Courier New" w:hAnsi="Courier New" w:cs="Courier New" w:hint="default"/>
-      </w:rPr>
-    </w:lvl>
-    <w:lvl w:ilvl="5" w:tplc="040C0005" w:tentative="1">
-      <w:start w:val="1"/>
-      <w:numFmt w:val="bullet"/>
-      <w:lvlText w:val=""/>
-      <w:lvlJc w:val="left"/>
-      <w:pPr>
-        <w:ind w:left="4320" w:hanging="360"/>
-      </w:pPr>
-      <w:rPr>
-        <w:rFonts w:ascii="Wingdings" w:hAnsi="Wingdings" w:hint="default"/>
-      </w:rPr>
-    </w:lvl>
-    <w:lvl w:ilvl="6" w:tplc="040C0001" w:tentative="1">
-      <w:start w:val="1"/>
-      <w:numFmt w:val="bullet"/>
-      <w:lvlText w:val=""/>
-      <w:lvlJc w:val="left"/>
-      <w:pPr>
-        <w:ind w:left="5040" w:hanging="360"/>
-      </w:pPr>
-      <w:rPr>
-        <w:rFonts w:ascii="Symbol" w:hAnsi="Symbol" w:hint="default"/>
-      </w:rPr>
-    </w:lvl>
-    <w:lvl w:ilvl="7" w:tplc="040C0003" w:tentative="1">
-      <w:start w:val="1"/>
-      <w:numFmt w:val="bullet"/>
-      <w:lvlText w:val="o"/>
-      <w:lvlJc w:val="left"/>
-      <w:pPr>
-        <w:ind w:left="5760" w:hanging="360"/>
-      </w:pPr>
-      <w:rPr>
-        <w:rFonts w:ascii="Courier New" w:hAnsi="Courier New" w:cs="Courier New" w:hint="default"/>
-      </w:rPr>
-    </w:lvl>
-    <w:lvl w:ilvl="8" w:tplc="040C0005" w:tentative="1">
-      <w:start w:val="1"/>
-      <w:numFmt w:val="bullet"/>
-      <w:lvlText w:val=""/>
-      <w:lvlJc w:val="left"/>
-      <w:pPr>
-        <w:ind w:left="6480" w:hanging="360"/>
-      </w:pPr>
-      <w:rPr>
-        <w:rFonts w:ascii="Wingdings" w:hAnsi="Wingdings" w:hint="default"/>
-      </w:rPr>
-    </w:lvl>
-  </w:abstractNum>
-  <w:abstractNum w:abstractNumId="41" w15:restartNumberingAfterBreak="0">
+  <w:abstractNum w:abstractNumId="26" w15:restartNumberingAfterBreak="0">
     <w:nsid w:val="72D35237"/>
     <w:multiLevelType w:val="hybridMultilevel"/>
     <w:tmpl w:val="A046350E"/>
@@ -11377,233 +9966,120 @@
       </w:rPr>
     </w:lvl>
   </w:abstractNum>
-  <w:abstractNum w:abstractNumId="42" w15:restartNumberingAfterBreak="0">
-    <w:nsid w:val="77DA4317"/>
+  <w:abstractNum w:abstractNumId="27" w15:restartNumberingAfterBreak="0">
+    <w:nsid w:val="74DE26EC"/>
     <w:multiLevelType w:val="hybridMultilevel"/>
-    <w:tmpl w:val="187EE84A"/>
-    <w:lvl w:ilvl="0" w:tplc="040C0005">
+    <w:tmpl w:val="879E5FD0"/>
+    <w:lvl w:ilvl="0" w:tplc="040C0001">
+      <w:start w:val="1"/>
+      <w:numFmt w:val="bullet"/>
+      <w:lvlText w:val=""/>
+      <w:lvlJc w:val="left"/>
+      <w:pPr>
+        <w:ind w:left="720" w:hanging="360"/>
+      </w:pPr>
+      <w:rPr>
+        <w:rFonts w:ascii="Symbol" w:hAnsi="Symbol" w:hint="default"/>
+      </w:rPr>
+    </w:lvl>
+    <w:lvl w:ilvl="1" w:tplc="040C0003" w:tentative="1">
+      <w:start w:val="1"/>
+      <w:numFmt w:val="bullet"/>
+      <w:lvlText w:val="o"/>
+      <w:lvlJc w:val="left"/>
+      <w:pPr>
+        <w:ind w:left="1440" w:hanging="360"/>
+      </w:pPr>
+      <w:rPr>
+        <w:rFonts w:ascii="Courier New" w:hAnsi="Courier New" w:cs="Courier New" w:hint="default"/>
+      </w:rPr>
+    </w:lvl>
+    <w:lvl w:ilvl="2" w:tplc="040C0005" w:tentative="1">
       <w:start w:val="1"/>
       <w:numFmt w:val="bullet"/>
       <w:lvlText w:val=""/>
       <w:lvlJc w:val="left"/>
       <w:pPr>
-        <w:ind w:left="720" w:hanging="360"/>
+        <w:ind w:left="2160" w:hanging="360"/>
       </w:pPr>
       <w:rPr>
         <w:rFonts w:ascii="Wingdings" w:hAnsi="Wingdings" w:hint="default"/>
       </w:rPr>
     </w:lvl>
-    <w:lvl w:ilvl="1" w:tplc="040C0003" w:tentative="1">
+    <w:lvl w:ilvl="3" w:tplc="040C0001" w:tentative="1">
+      <w:start w:val="1"/>
+      <w:numFmt w:val="bullet"/>
+      <w:lvlText w:val=""/>
+      <w:lvlJc w:val="left"/>
+      <w:pPr>
+        <w:ind w:left="2880" w:hanging="360"/>
+      </w:pPr>
+      <w:rPr>
+        <w:rFonts w:ascii="Symbol" w:hAnsi="Symbol" w:hint="default"/>
+      </w:rPr>
+    </w:lvl>
+    <w:lvl w:ilvl="4" w:tplc="040C0003" w:tentative="1">
       <w:start w:val="1"/>
       <w:numFmt w:val="bullet"/>
       <w:lvlText w:val="o"/>
       <w:lvlJc w:val="left"/>
       <w:pPr>
-        <w:ind w:left="1440" w:hanging="360"/>
+        <w:ind w:left="3600" w:hanging="360"/>
       </w:pPr>
       <w:rPr>
         <w:rFonts w:ascii="Courier New" w:hAnsi="Courier New" w:cs="Courier New" w:hint="default"/>
       </w:rPr>
     </w:lvl>
-    <w:lvl w:ilvl="2" w:tplc="040C0005" w:tentative="1">
+    <w:lvl w:ilvl="5" w:tplc="040C0005" w:tentative="1">
       <w:start w:val="1"/>
       <w:numFmt w:val="bullet"/>
       <w:lvlText w:val=""/>
       <w:lvlJc w:val="left"/>
       <w:pPr>
-        <w:ind w:left="2160" w:hanging="360"/>
+        <w:ind w:left="4320" w:hanging="360"/>
       </w:pPr>
       <w:rPr>
         <w:rFonts w:ascii="Wingdings" w:hAnsi="Wingdings" w:hint="default"/>
       </w:rPr>
     </w:lvl>
-    <w:lvl w:ilvl="3" w:tplc="040C0001" w:tentative="1">
+    <w:lvl w:ilvl="6" w:tplc="040C0001" w:tentative="1">
       <w:start w:val="1"/>
       <w:numFmt w:val="bullet"/>
       <w:lvlText w:val=""/>
       <w:lvlJc w:val="left"/>
       <w:pPr>
-        <w:ind w:left="2880" w:hanging="360"/>
+        <w:ind w:left="5040" w:hanging="360"/>
       </w:pPr>
       <w:rPr>
         <w:rFonts w:ascii="Symbol" w:hAnsi="Symbol" w:hint="default"/>
       </w:rPr>
     </w:lvl>
-    <w:lvl w:ilvl="4" w:tplc="040C0003" w:tentative="1">
+    <w:lvl w:ilvl="7" w:tplc="040C0003" w:tentative="1">
       <w:start w:val="1"/>
       <w:numFmt w:val="bullet"/>
       <w:lvlText w:val="o"/>
       <w:lvlJc w:val="left"/>
       <w:pPr>
-        <w:ind w:left="3600" w:hanging="360"/>
+        <w:ind w:left="5760" w:hanging="360"/>
       </w:pPr>
       <w:rPr>
         <w:rFonts w:ascii="Courier New" w:hAnsi="Courier New" w:cs="Courier New" w:hint="default"/>
       </w:rPr>
     </w:lvl>
-    <w:lvl w:ilvl="5" w:tplc="040C0005" w:tentative="1">
+    <w:lvl w:ilvl="8" w:tplc="040C0005" w:tentative="1">
       <w:start w:val="1"/>
       <w:numFmt w:val="bullet"/>
       <w:lvlText w:val=""/>
       <w:lvlJc w:val="left"/>
       <w:pPr>
-        <w:ind w:left="4320" w:hanging="360"/>
+        <w:ind w:left="6480" w:hanging="360"/>
       </w:pPr>
       <w:rPr>
         <w:rFonts w:ascii="Wingdings" w:hAnsi="Wingdings" w:hint="default"/>
       </w:rPr>
     </w:lvl>
-    <w:lvl w:ilvl="6" w:tplc="040C0001" w:tentative="1">
-      <w:start w:val="1"/>
-      <w:numFmt w:val="bullet"/>
-      <w:lvlText w:val=""/>
-      <w:lvlJc w:val="left"/>
-      <w:pPr>
-        <w:ind w:left="5040" w:hanging="360"/>
-      </w:pPr>
-      <w:rPr>
-        <w:rFonts w:ascii="Symbol" w:hAnsi="Symbol" w:hint="default"/>
-      </w:rPr>
-    </w:lvl>
-    <w:lvl w:ilvl="7" w:tplc="040C0003" w:tentative="1">
-      <w:start w:val="1"/>
-      <w:numFmt w:val="bullet"/>
-      <w:lvlText w:val="o"/>
-      <w:lvlJc w:val="left"/>
-      <w:pPr>
-        <w:ind w:left="5760" w:hanging="360"/>
-      </w:pPr>
-      <w:rPr>
-        <w:rFonts w:ascii="Courier New" w:hAnsi="Courier New" w:cs="Courier New" w:hint="default"/>
-      </w:rPr>
-    </w:lvl>
-    <w:lvl w:ilvl="8" w:tplc="040C0005" w:tentative="1">
-      <w:start w:val="1"/>
-      <w:numFmt w:val="bullet"/>
-      <w:lvlText w:val=""/>
-      <w:lvlJc w:val="left"/>
-      <w:pPr>
-        <w:ind w:left="6480" w:hanging="360"/>
-      </w:pPr>
-      <w:rPr>
-        <w:rFonts w:ascii="Wingdings" w:hAnsi="Wingdings" w:hint="default"/>
-      </w:rPr>
-    </w:lvl>
   </w:abstractNum>
-  <w:abstractNum w:abstractNumId="43" w15:restartNumberingAfterBreak="0">
-    <w:nsid w:val="7853591F"/>
-    <w:multiLevelType w:val="hybridMultilevel"/>
-    <w:tmpl w:val="61542D9C"/>
-    <w:lvl w:ilvl="0" w:tplc="040C0005">
-      <w:start w:val="1"/>
-      <w:numFmt w:val="bullet"/>
-      <w:lvlText w:val=""/>
-      <w:lvlJc w:val="left"/>
-      <w:pPr>
-        <w:ind w:left="720" w:hanging="360"/>
-      </w:pPr>
-      <w:rPr>
-        <w:rFonts w:ascii="Wingdings" w:hAnsi="Wingdings" w:hint="default"/>
-      </w:rPr>
-    </w:lvl>
-    <w:lvl w:ilvl="1" w:tplc="040C0003" w:tentative="1">
-      <w:start w:val="1"/>
-      <w:numFmt w:val="bullet"/>
-      <w:lvlText w:val="o"/>
-      <w:lvlJc w:val="left"/>
-      <w:pPr>
-        <w:ind w:left="1440" w:hanging="360"/>
-      </w:pPr>
-      <w:rPr>
-        <w:rFonts w:ascii="Courier New" w:hAnsi="Courier New" w:cs="Courier New" w:hint="default"/>
-      </w:rPr>
-    </w:lvl>
-    <w:lvl w:ilvl="2" w:tplc="040C0005" w:tentative="1">
-      <w:start w:val="1"/>
-      <w:numFmt w:val="bullet"/>
-      <w:lvlText w:val=""/>
-      <w:lvlJc w:val="left"/>
-      <w:pPr>
-        <w:ind w:left="2160" w:hanging="360"/>
-      </w:pPr>
-      <w:rPr>
-        <w:rFonts w:ascii="Wingdings" w:hAnsi="Wingdings" w:hint="default"/>
-      </w:rPr>
-    </w:lvl>
-    <w:lvl w:ilvl="3" w:tplc="040C0001" w:tentative="1">
-      <w:start w:val="1"/>
-      <w:numFmt w:val="bullet"/>
-      <w:lvlText w:val=""/>
-      <w:lvlJc w:val="left"/>
-      <w:pPr>
-        <w:ind w:left="2880" w:hanging="360"/>
-      </w:pPr>
-      <w:rPr>
-        <w:rFonts w:ascii="Symbol" w:hAnsi="Symbol" w:hint="default"/>
-      </w:rPr>
-    </w:lvl>
-    <w:lvl w:ilvl="4" w:tplc="040C0003" w:tentative="1">
-      <w:start w:val="1"/>
-      <w:numFmt w:val="bullet"/>
-      <w:lvlText w:val="o"/>
-      <w:lvlJc w:val="left"/>
-      <w:pPr>
-        <w:ind w:left="3600" w:hanging="360"/>
-      </w:pPr>
-      <w:rPr>
-        <w:rFonts w:ascii="Courier New" w:hAnsi="Courier New" w:cs="Courier New" w:hint="default"/>
-      </w:rPr>
-    </w:lvl>
-    <w:lvl w:ilvl="5" w:tplc="040C0005" w:tentative="1">
-      <w:start w:val="1"/>
-      <w:numFmt w:val="bullet"/>
-      <w:lvlText w:val=""/>
-      <w:lvlJc w:val="left"/>
-      <w:pPr>
-        <w:ind w:left="4320" w:hanging="360"/>
-      </w:pPr>
-      <w:rPr>
-        <w:rFonts w:ascii="Wingdings" w:hAnsi="Wingdings" w:hint="default"/>
-      </w:rPr>
-    </w:lvl>
-    <w:lvl w:ilvl="6" w:tplc="040C0001" w:tentative="1">
-      <w:start w:val="1"/>
-      <w:numFmt w:val="bullet"/>
-      <w:lvlText w:val=""/>
-      <w:lvlJc w:val="left"/>
-      <w:pPr>
-        <w:ind w:left="5040" w:hanging="360"/>
-      </w:pPr>
-      <w:rPr>
-        <w:rFonts w:ascii="Symbol" w:hAnsi="Symbol" w:hint="default"/>
-      </w:rPr>
-    </w:lvl>
-    <w:lvl w:ilvl="7" w:tplc="040C0003" w:tentative="1">
-      <w:start w:val="1"/>
-      <w:numFmt w:val="bullet"/>
-      <w:lvlText w:val="o"/>
-      <w:lvlJc w:val="left"/>
-      <w:pPr>
-        <w:ind w:left="5760" w:hanging="360"/>
-      </w:pPr>
-      <w:rPr>
-        <w:rFonts w:ascii="Courier New" w:hAnsi="Courier New" w:cs="Courier New" w:hint="default"/>
-      </w:rPr>
-    </w:lvl>
-    <w:lvl w:ilvl="8" w:tplc="040C0005" w:tentative="1">
-      <w:start w:val="1"/>
-      <w:numFmt w:val="bullet"/>
-      <w:lvlText w:val=""/>
-      <w:lvlJc w:val="left"/>
-      <w:pPr>
-        <w:ind w:left="6480" w:hanging="360"/>
-      </w:pPr>
-      <w:rPr>
-        <w:rFonts w:ascii="Wingdings" w:hAnsi="Wingdings" w:hint="default"/>
-      </w:rPr>
-    </w:lvl>
-  </w:abstractNum>
-  <w:abstractNum w:abstractNumId="44" w15:restartNumberingAfterBreak="0">
+  <w:abstractNum w:abstractNumId="28" w15:restartNumberingAfterBreak="0">
     <w:nsid w:val="79FE4DB2"/>
     <w:multiLevelType w:val="hybridMultilevel"/>
     <w:tmpl w:val="DFDECE88"/>
@@ -11716,120 +10192,7 @@
       </w:rPr>
     </w:lvl>
   </w:abstractNum>
-  <w:abstractNum w:abstractNumId="45" w15:restartNumberingAfterBreak="0">
-    <w:nsid w:val="7C713FB8"/>
-    <w:multiLevelType w:val="hybridMultilevel"/>
-    <w:tmpl w:val="86223DCA"/>
-    <w:lvl w:ilvl="0" w:tplc="040C0005">
-      <w:start w:val="1"/>
-      <w:numFmt w:val="bullet"/>
-      <w:lvlText w:val=""/>
-      <w:lvlJc w:val="left"/>
-      <w:pPr>
-        <w:ind w:left="720" w:hanging="360"/>
-      </w:pPr>
-      <w:rPr>
-        <w:rFonts w:ascii="Wingdings" w:hAnsi="Wingdings" w:hint="default"/>
-      </w:rPr>
-    </w:lvl>
-    <w:lvl w:ilvl="1" w:tplc="040C0003" w:tentative="1">
-      <w:start w:val="1"/>
-      <w:numFmt w:val="bullet"/>
-      <w:lvlText w:val="o"/>
-      <w:lvlJc w:val="left"/>
-      <w:pPr>
-        <w:ind w:left="1440" w:hanging="360"/>
-      </w:pPr>
-      <w:rPr>
-        <w:rFonts w:ascii="Courier New" w:hAnsi="Courier New" w:cs="Courier New" w:hint="default"/>
-      </w:rPr>
-    </w:lvl>
-    <w:lvl w:ilvl="2" w:tplc="040C0005" w:tentative="1">
-      <w:start w:val="1"/>
-      <w:numFmt w:val="bullet"/>
-      <w:lvlText w:val=""/>
-      <w:lvlJc w:val="left"/>
-      <w:pPr>
-        <w:ind w:left="2160" w:hanging="360"/>
-      </w:pPr>
-      <w:rPr>
-        <w:rFonts w:ascii="Wingdings" w:hAnsi="Wingdings" w:hint="default"/>
-      </w:rPr>
-    </w:lvl>
-    <w:lvl w:ilvl="3" w:tplc="040C0001" w:tentative="1">
-      <w:start w:val="1"/>
-      <w:numFmt w:val="bullet"/>
-      <w:lvlText w:val=""/>
-      <w:lvlJc w:val="left"/>
-      <w:pPr>
-        <w:ind w:left="2880" w:hanging="360"/>
-      </w:pPr>
-      <w:rPr>
-        <w:rFonts w:ascii="Symbol" w:hAnsi="Symbol" w:hint="default"/>
-      </w:rPr>
-    </w:lvl>
-    <w:lvl w:ilvl="4" w:tplc="040C0003" w:tentative="1">
-      <w:start w:val="1"/>
-      <w:numFmt w:val="bullet"/>
-      <w:lvlText w:val="o"/>
-      <w:lvlJc w:val="left"/>
-      <w:pPr>
-        <w:ind w:left="3600" w:hanging="360"/>
-      </w:pPr>
-      <w:rPr>
-        <w:rFonts w:ascii="Courier New" w:hAnsi="Courier New" w:cs="Courier New" w:hint="default"/>
-      </w:rPr>
-    </w:lvl>
-    <w:lvl w:ilvl="5" w:tplc="040C0005" w:tentative="1">
-      <w:start w:val="1"/>
-      <w:numFmt w:val="bullet"/>
-      <w:lvlText w:val=""/>
-      <w:lvlJc w:val="left"/>
-      <w:pPr>
-        <w:ind w:left="4320" w:hanging="360"/>
-      </w:pPr>
-      <w:rPr>
-        <w:rFonts w:ascii="Wingdings" w:hAnsi="Wingdings" w:hint="default"/>
-      </w:rPr>
-    </w:lvl>
-    <w:lvl w:ilvl="6" w:tplc="040C0001" w:tentative="1">
-      <w:start w:val="1"/>
-      <w:numFmt w:val="bullet"/>
-      <w:lvlText w:val=""/>
-      <w:lvlJc w:val="left"/>
-      <w:pPr>
-        <w:ind w:left="5040" w:hanging="360"/>
-      </w:pPr>
-      <w:rPr>
-        <w:rFonts w:ascii="Symbol" w:hAnsi="Symbol" w:hint="default"/>
-      </w:rPr>
-    </w:lvl>
-    <w:lvl w:ilvl="7" w:tplc="040C0003" w:tentative="1">
-      <w:start w:val="1"/>
-      <w:numFmt w:val="bullet"/>
-      <w:lvlText w:val="o"/>
-      <w:lvlJc w:val="left"/>
-      <w:pPr>
-        <w:ind w:left="5760" w:hanging="360"/>
-      </w:pPr>
-      <w:rPr>
-        <w:rFonts w:ascii="Courier New" w:hAnsi="Courier New" w:cs="Courier New" w:hint="default"/>
-      </w:rPr>
-    </w:lvl>
-    <w:lvl w:ilvl="8" w:tplc="040C0005" w:tentative="1">
-      <w:start w:val="1"/>
-      <w:numFmt w:val="bullet"/>
-      <w:lvlText w:val=""/>
-      <w:lvlJc w:val="left"/>
-      <w:pPr>
-        <w:ind w:left="6480" w:hanging="360"/>
-      </w:pPr>
-      <w:rPr>
-        <w:rFonts w:ascii="Wingdings" w:hAnsi="Wingdings" w:hint="default"/>
-      </w:rPr>
-    </w:lvl>
-  </w:abstractNum>
-  <w:abstractNum w:abstractNumId="46" w15:restartNumberingAfterBreak="0">
+  <w:abstractNum w:abstractNumId="29" w15:restartNumberingAfterBreak="0">
     <w:nsid w:val="7FAD6C88"/>
     <w:multiLevelType w:val="hybridMultilevel"/>
     <w:tmpl w:val="759E87D2"/>
@@ -11943,146 +10306,96 @@
     </w:lvl>
   </w:abstractNum>
   <w:num w:numId="1">
-    <w:abstractNumId w:val="33"/>
+    <w:abstractNumId w:val="0"/>
   </w:num>
   <w:num w:numId="2">
-    <w:abstractNumId w:val="42"/>
+    <w:abstractNumId w:val="29"/>
   </w:num>
   <w:num w:numId="3">
-    <w:abstractNumId w:val="39"/>
+    <w:abstractNumId w:val="10"/>
   </w:num>
   <w:num w:numId="4">
+    <w:abstractNumId w:val="14"/>
+  </w:num>
+  <w:num w:numId="5">
+    <w:abstractNumId w:val="6"/>
+  </w:num>
+  <w:num w:numId="6">
+    <w:abstractNumId w:val="1"/>
+  </w:num>
+  <w:num w:numId="7">
+    <w:abstractNumId w:val="26"/>
+  </w:num>
+  <w:num w:numId="8">
+    <w:abstractNumId w:val="7"/>
+  </w:num>
+  <w:num w:numId="9">
+    <w:abstractNumId w:val="9"/>
+  </w:num>
+  <w:num w:numId="10">
+    <w:abstractNumId w:val="18"/>
+  </w:num>
+  <w:num w:numId="11">
+    <w:abstractNumId w:val="5"/>
+  </w:num>
+  <w:num w:numId="12">
+    <w:abstractNumId w:val="21"/>
+  </w:num>
+  <w:num w:numId="13">
+    <w:abstractNumId w:val="28"/>
+  </w:num>
+  <w:num w:numId="14">
+    <w:abstractNumId w:val="15"/>
+  </w:num>
+  <w:num w:numId="15">
+    <w:abstractNumId w:val="4"/>
+  </w:num>
+  <w:num w:numId="16">
+    <w:abstractNumId w:val="2"/>
+  </w:num>
+  <w:num w:numId="17">
+    <w:abstractNumId w:val="17"/>
+  </w:num>
+  <w:num w:numId="18">
+    <w:abstractNumId w:val="13"/>
+  </w:num>
+  <w:num w:numId="19">
     <w:abstractNumId w:val="22"/>
   </w:num>
-  <w:num w:numId="5">
+  <w:num w:numId="20">
+    <w:abstractNumId w:val="25"/>
+  </w:num>
+  <w:num w:numId="21">
     <w:abstractNumId w:val="23"/>
   </w:num>
-  <w:num w:numId="6">
-    <w:abstractNumId w:val="37"/>
+  <w:num w:numId="22">
+    <w:abstractNumId w:val="16"/>
   </w:num>
-  <w:num w:numId="7">
-    <w:abstractNumId w:val="7"/>
-  </w:num>
-  <w:num w:numId="8">
-    <w:abstractNumId w:val="34"/>
-  </w:num>
-  <w:num w:numId="9">
-    <w:abstractNumId w:val="28"/>
-  </w:num>
-  <w:num w:numId="10">
-    <w:abstractNumId w:val="27"/>
-  </w:num>
-  <w:num w:numId="11">
+  <w:num w:numId="23">
     <w:abstractNumId w:val="11"/>
   </w:num>
-  <w:num w:numId="12">
-    <w:abstractNumId w:val="15"/>
-  </w:num>
-  <w:num w:numId="13">
-    <w:abstractNumId w:val="45"/>
-  </w:num>
-  <w:num w:numId="14">
-    <w:abstractNumId w:val="26"/>
-  </w:num>
-  <w:num w:numId="15">
-    <w:abstractNumId w:val="18"/>
-  </w:num>
-  <w:num w:numId="16">
-    <w:abstractNumId w:val="43"/>
-  </w:num>
-  <w:num w:numId="17">
-    <w:abstractNumId w:val="32"/>
-  </w:num>
-  <w:num w:numId="18">
-    <w:abstractNumId w:val="40"/>
-  </w:num>
-  <w:num w:numId="19">
-    <w:abstractNumId w:val="0"/>
-  </w:num>
-  <w:num w:numId="20">
-    <w:abstractNumId w:val="10"/>
-  </w:num>
-  <w:num w:numId="21">
-    <w:abstractNumId w:val="1"/>
-  </w:num>
-  <w:num w:numId="22">
-    <w:abstractNumId w:val="46"/>
-  </w:num>
-  <w:num w:numId="23">
-    <w:abstractNumId w:val="5"/>
-  </w:num>
   <w:num w:numId="24">
-    <w:abstractNumId w:val="38"/>
+    <w:abstractNumId w:val="20"/>
   </w:num>
   <w:num w:numId="25">
-    <w:abstractNumId w:val="17"/>
+    <w:abstractNumId w:val="3"/>
   </w:num>
   <w:num w:numId="26">
-    <w:abstractNumId w:val="13"/>
+    <w:abstractNumId w:val="8"/>
   </w:num>
   <w:num w:numId="27">
-    <w:abstractNumId w:val="35"/>
+    <w:abstractNumId w:val="12"/>
   </w:num>
   <w:num w:numId="28">
-    <w:abstractNumId w:val="16"/>
+    <w:abstractNumId w:val="19"/>
   </w:num>
   <w:num w:numId="29">
     <w:abstractNumId w:val="24"/>
   </w:num>
   <w:num w:numId="30">
-    <w:abstractNumId w:val="8"/>
+    <w:abstractNumId w:val="27"/>
   </w:num>
-  <w:num w:numId="31">
-    <w:abstractNumId w:val="2"/>
-  </w:num>
-  <w:num w:numId="32">
-    <w:abstractNumId w:val="41"/>
-  </w:num>
-  <w:num w:numId="33">
-    <w:abstractNumId w:val="9"/>
-  </w:num>
-  <w:num w:numId="34">
-    <w:abstractNumId w:val="12"/>
-  </w:num>
-  <w:num w:numId="35">
-    <w:abstractNumId w:val="21"/>
-  </w:num>
-  <w:num w:numId="36">
-    <w:abstractNumId w:val="6"/>
-  </w:num>
-  <w:num w:numId="37">
-    <w:abstractNumId w:val="29"/>
-  </w:num>
-  <w:num w:numId="38">
-    <w:abstractNumId w:val="44"/>
-  </w:num>
-  <w:num w:numId="39">
-    <w:abstractNumId w:val="19"/>
-  </w:num>
-  <w:num w:numId="40">
-    <w:abstractNumId w:val="4"/>
-  </w:num>
-  <w:num w:numId="41">
-    <w:abstractNumId w:val="3"/>
-  </w:num>
-  <w:num w:numId="42">
-    <w:abstractNumId w:val="20"/>
-  </w:num>
-  <w:num w:numId="43">
-    <w:abstractNumId w:val="14"/>
-  </w:num>
-  <w:num w:numId="44">
-    <w:abstractNumId w:val="30"/>
-  </w:num>
-  <w:num w:numId="45">
-    <w:abstractNumId w:val="36"/>
-  </w:num>
-  <w:num w:numId="46">
-    <w:abstractNumId w:val="31"/>
-  </w:num>
-  <w:num w:numId="47">
-    <w:abstractNumId w:val="25"/>
-  </w:num>
+  <w:numIdMacAtCleanup w:val="30"/>
 </w:numbering>
 </file>
 
@@ -12754,6 +11067,29 @@
       <w:szCs w:val="56"/>
     </w:rPr>
   </w:style>
+  <w:style w:type="character" w:styleId="Hyperlink">
+    <w:name w:val="Hyperlink"/>
+    <w:basedOn w:val="DefaultParagraphFont"/>
+    <w:uiPriority w:val="99"/>
+    <w:unhideWhenUsed/>
+    <w:rsid w:val="00A4143F"/>
+    <w:rPr>
+      <w:color w:val="0563C1" w:themeColor="hyperlink"/>
+      <w:u w:val="single"/>
+    </w:rPr>
+  </w:style>
+  <w:style w:type="character" w:styleId="UnresolvedMention">
+    <w:name w:val="Unresolved Mention"/>
+    <w:basedOn w:val="DefaultParagraphFont"/>
+    <w:uiPriority w:val="99"/>
+    <w:semiHidden/>
+    <w:unhideWhenUsed/>
+    <w:rsid w:val="00A4143F"/>
+    <w:rPr>
+      <w:color w:val="605E5C"/>
+      <w:shd w:val="clear" w:color="auto" w:fill="E1DFDD"/>
+    </w:rPr>
+  </w:style>
 </w:styles>
 </file>
 
@@ -13050,4 +11386,16 @@
     </a:ext>
   </a:extLst>
 </a:theme>
+</file>
+
+<file path=customXml/item1.xml><?xml version="1.0" encoding="utf-8"?>
+<b:Sources xmlns:b="http://schemas.openxmlformats.org/officeDocument/2006/bibliography" xmlns="http://schemas.openxmlformats.org/officeDocument/2006/bibliography" SelectedStyle="\IEEE2006OfficeOnline.xsl" StyleName="IEEE" Version="2006"/>
+</file>
+
+<file path=customXml/itemProps1.xml><?xml version="1.0" encoding="utf-8"?>
+<ds:datastoreItem xmlns:ds="http://schemas.openxmlformats.org/officeDocument/2006/customXml" ds:itemID="{FFEB6A09-4BF6-436A-A9B7-977F715D0F2A}">
+  <ds:schemaRefs>
+    <ds:schemaRef ds:uri="http://schemas.openxmlformats.org/officeDocument/2006/bibliography"/>
+  </ds:schemaRefs>
+</ds:datastoreItem>
 </file>